--- a/LOLITA.docx
+++ b/LOLITA.docx
@@ -145,13 +145,23 @@
           <w:lang w:val="pt-PT"/>
         </w:rPr>
       </w:pPr>
+      <w:proofErr w:type="gramStart"/>
       <w:r>
         <w:rPr>
           <w:rStyle w:val="CharAttribute3"/>
           <w:szCs w:val="32"/>
           <w:lang w:val="pt-PT"/>
         </w:rPr>
-        <w:t>Por:</w:t>
+        <w:t>Por</w:t>
+      </w:r>
+      <w:proofErr w:type="gramEnd"/>
+      <w:r>
+        <w:rPr>
+          <w:rStyle w:val="CharAttribute3"/>
+          <w:szCs w:val="32"/>
+          <w:lang w:val="pt-PT"/>
+        </w:rPr>
+        <w:t>:</w:t>
       </w:r>
     </w:p>
     <w:p>
@@ -184,15 +194,16 @@
           <w:szCs w:val="40"/>
           <w:lang w:val="pt-PT"/>
         </w:rPr>
-        <w:t>Aldair Caj</w:t>
-      </w:r>
+        <w:t xml:space="preserve">Aldair </w:t>
+      </w:r>
+      <w:proofErr w:type="spellStart"/>
       <w:r>
         <w:rPr>
           <w:rStyle w:val="CharAttribute6"/>
           <w:szCs w:val="40"/>
           <w:lang w:val="pt-PT"/>
         </w:rPr>
-        <w:t>í</w:t>
+        <w:t>Caj</w:t>
       </w:r>
       <w:r>
         <w:rPr>
@@ -200,8 +211,17 @@
           <w:szCs w:val="40"/>
           <w:lang w:val="pt-PT"/>
         </w:rPr>
+        <w:t>í</w:t>
+      </w:r>
+      <w:r>
+        <w:rPr>
+          <w:rStyle w:val="CharAttribute6"/>
+          <w:szCs w:val="40"/>
+          <w:lang w:val="pt-PT"/>
+        </w:rPr>
         <w:t>cua</w:t>
       </w:r>
+      <w:proofErr w:type="spellEnd"/>
     </w:p>
     <w:p>
       <w:pPr>
@@ -495,7 +515,25 @@
           <w:color w:val="000000"/>
           <w:lang w:val="pt-PT"/>
         </w:rPr>
-        <w:t>A você que tem lido as fracções de poemas e as cronicas do blogue não deixaria de granjear a estima que sinto em lhe dedicar o domínio da pequena "Lorena - Lolita".</w:t>
+        <w:t xml:space="preserve">A você que tem lido as fracções de poemas e as </w:t>
+      </w:r>
+      <w:proofErr w:type="spellStart"/>
+      <w:r>
+        <w:rPr>
+          <w:rFonts w:ascii="Sylfaen" w:hAnsi="Sylfaen"/>
+          <w:color w:val="000000"/>
+          <w:lang w:val="pt-PT"/>
+        </w:rPr>
+        <w:t>cronicas</w:t>
+      </w:r>
+      <w:proofErr w:type="spellEnd"/>
+      <w:r>
+        <w:rPr>
+          <w:rFonts w:ascii="Sylfaen" w:hAnsi="Sylfaen"/>
+          <w:color w:val="000000"/>
+          <w:lang w:val="pt-PT"/>
+        </w:rPr>
+        <w:t xml:space="preserve"> do blogue não deixaria de granjear a estima que sinto em lhe dedicar o domínio da pequena "Lorena - Lolita".</w:t>
       </w:r>
     </w:p>
     <w:p>
@@ -696,7 +734,43 @@
           <w:szCs w:val="24"/>
           <w:lang w:val="pt-PT"/>
         </w:rPr>
-        <w:t xml:space="preserve">o foi diferente. Seus olhos rumaram para oeste vendo a despedida do navio de Madame Coronna Bells, seus admiradores povoavam a baia de Kingfisher. No horizonte. </w:t>
+        <w:t xml:space="preserve">o foi diferente. Seus olhos rumaram para oeste vendo a despedida do navio de Madame </w:t>
+      </w:r>
+      <w:proofErr w:type="spellStart"/>
+      <w:r>
+        <w:rPr>
+          <w:rStyle w:val="CharAttribute15"/>
+          <w:szCs w:val="24"/>
+          <w:lang w:val="pt-PT"/>
+        </w:rPr>
+        <w:t>Coronna</w:t>
+      </w:r>
+      <w:proofErr w:type="spellEnd"/>
+      <w:r>
+        <w:rPr>
+          <w:rStyle w:val="CharAttribute15"/>
+          <w:szCs w:val="24"/>
+          <w:lang w:val="pt-PT"/>
+        </w:rPr>
+        <w:t xml:space="preserve"> </w:t>
+      </w:r>
+      <w:proofErr w:type="spellStart"/>
+      <w:r>
+        <w:rPr>
+          <w:rStyle w:val="CharAttribute15"/>
+          <w:szCs w:val="24"/>
+          <w:lang w:val="pt-PT"/>
+        </w:rPr>
+        <w:t>Bells</w:t>
+      </w:r>
+      <w:proofErr w:type="spellEnd"/>
+      <w:r>
+        <w:rPr>
+          <w:rStyle w:val="CharAttribute15"/>
+          <w:szCs w:val="24"/>
+          <w:lang w:val="pt-PT"/>
+        </w:rPr>
+        <w:t xml:space="preserve">, seus admiradores povoavam a baia de Kingfisher. No horizonte. </w:t>
       </w:r>
     </w:p>
     <w:p>
@@ -797,7 +871,43 @@
           <w:szCs w:val="24"/>
           <w:lang w:val="pt-PT"/>
         </w:rPr>
-        <w:t xml:space="preserve">dio de fitas cassete, o rosnar do possante Charger RT, motor V8 levaram Berta para um sono profundo ficando apenas Samuel a acompanhar Paulo que conduzia pelas curvas de Anaxioma. </w:t>
+        <w:t xml:space="preserve">dio de fitas cassete, o rosnar do possante </w:t>
+      </w:r>
+      <w:proofErr w:type="spellStart"/>
+      <w:r>
+        <w:rPr>
+          <w:rStyle w:val="CharAttribute15"/>
+          <w:szCs w:val="24"/>
+          <w:lang w:val="pt-PT"/>
+        </w:rPr>
+        <w:t>Charger</w:t>
+      </w:r>
+      <w:proofErr w:type="spellEnd"/>
+      <w:r>
+        <w:rPr>
+          <w:rStyle w:val="CharAttribute15"/>
+          <w:szCs w:val="24"/>
+          <w:lang w:val="pt-PT"/>
+        </w:rPr>
+        <w:t xml:space="preserve"> RT, motor V8 levaram Berta para um sono profundo ficando apenas Samuel a acompanhar Paulo que conduzia pelas curvas de </w:t>
+      </w:r>
+      <w:proofErr w:type="spellStart"/>
+      <w:r>
+        <w:rPr>
+          <w:rStyle w:val="CharAttribute15"/>
+          <w:szCs w:val="24"/>
+          <w:lang w:val="pt-PT"/>
+        </w:rPr>
+        <w:t>Anaxioma</w:t>
+      </w:r>
+      <w:proofErr w:type="spellEnd"/>
+      <w:r>
+        <w:rPr>
+          <w:rStyle w:val="CharAttribute15"/>
+          <w:szCs w:val="24"/>
+          <w:lang w:val="pt-PT"/>
+        </w:rPr>
+        <w:t xml:space="preserve">. </w:t>
       </w:r>
     </w:p>
     <w:p>
@@ -882,7 +992,43 @@
           <w:szCs w:val="24"/>
           <w:lang w:val="pt-PT"/>
         </w:rPr>
-        <w:t>rio de Billie Boy nos seus programas da tarde na r</w:t>
+        <w:t xml:space="preserve">rio de </w:t>
+      </w:r>
+      <w:proofErr w:type="spellStart"/>
+      <w:r>
+        <w:rPr>
+          <w:rStyle w:val="CharAttribute15"/>
+          <w:szCs w:val="24"/>
+          <w:lang w:val="pt-PT"/>
+        </w:rPr>
+        <w:t>Billie</w:t>
+      </w:r>
+      <w:proofErr w:type="spellEnd"/>
+      <w:r>
+        <w:rPr>
+          <w:rStyle w:val="CharAttribute15"/>
+          <w:szCs w:val="24"/>
+          <w:lang w:val="pt-PT"/>
+        </w:rPr>
+        <w:t xml:space="preserve"> </w:t>
+      </w:r>
+      <w:proofErr w:type="spellStart"/>
+      <w:r>
+        <w:rPr>
+          <w:rStyle w:val="CharAttribute15"/>
+          <w:szCs w:val="24"/>
+          <w:lang w:val="pt-PT"/>
+        </w:rPr>
+        <w:t>Boy</w:t>
+      </w:r>
+      <w:proofErr w:type="spellEnd"/>
+      <w:r>
+        <w:rPr>
+          <w:rStyle w:val="CharAttribute15"/>
+          <w:szCs w:val="24"/>
+          <w:lang w:val="pt-PT"/>
+        </w:rPr>
+        <w:t xml:space="preserve"> nos seus programas da tarde na r</w:t>
       </w:r>
       <w:r>
         <w:rPr>
@@ -898,7 +1044,43 @@
           <w:szCs w:val="24"/>
           <w:lang w:val="pt-PT"/>
         </w:rPr>
-        <w:t>dio. O matagal no arredor coberto de sobreiros, murtas de baccharis halimifolia e muita uva do mar e a vegeta</w:t>
+        <w:t xml:space="preserve">dio. O matagal no arredor coberto de sobreiros, murtas de </w:t>
+      </w:r>
+      <w:proofErr w:type="spellStart"/>
+      <w:r>
+        <w:rPr>
+          <w:rStyle w:val="CharAttribute15"/>
+          <w:szCs w:val="24"/>
+          <w:lang w:val="pt-PT"/>
+        </w:rPr>
+        <w:t>baccharis</w:t>
+      </w:r>
+      <w:proofErr w:type="spellEnd"/>
+      <w:r>
+        <w:rPr>
+          <w:rStyle w:val="CharAttribute15"/>
+          <w:szCs w:val="24"/>
+          <w:lang w:val="pt-PT"/>
+        </w:rPr>
+        <w:t xml:space="preserve"> </w:t>
+      </w:r>
+      <w:proofErr w:type="spellStart"/>
+      <w:r>
+        <w:rPr>
+          <w:rStyle w:val="CharAttribute15"/>
+          <w:szCs w:val="24"/>
+          <w:lang w:val="pt-PT"/>
+        </w:rPr>
+        <w:t>halimifolia</w:t>
+      </w:r>
+      <w:proofErr w:type="spellEnd"/>
+      <w:r>
+        <w:rPr>
+          <w:rStyle w:val="CharAttribute15"/>
+          <w:szCs w:val="24"/>
+          <w:lang w:val="pt-PT"/>
+        </w:rPr>
+        <w:t xml:space="preserve"> e muita uva do mar e a vegeta</w:t>
       </w:r>
       <w:r>
         <w:rPr>
@@ -1053,7 +1235,25 @@
           <w:szCs w:val="24"/>
           <w:lang w:val="pt-PT"/>
         </w:rPr>
-        <w:t>- Temos de pagar cento e cinquenta kwanzas e dez c</w:t>
+        <w:t xml:space="preserve">- Temos de pagar cento e cinquenta </w:t>
+      </w:r>
+      <w:proofErr w:type="gramStart"/>
+      <w:r>
+        <w:rPr>
+          <w:rStyle w:val="CharAttribute15"/>
+          <w:szCs w:val="24"/>
+          <w:lang w:val="pt-PT"/>
+        </w:rPr>
+        <w:t>kwanzas</w:t>
+      </w:r>
+      <w:proofErr w:type="gramEnd"/>
+      <w:r>
+        <w:rPr>
+          <w:rStyle w:val="CharAttribute15"/>
+          <w:szCs w:val="24"/>
+          <w:lang w:val="pt-PT"/>
+        </w:rPr>
+        <w:t xml:space="preserve"> e dez c</w:t>
       </w:r>
       <w:r>
         <w:rPr>
@@ -1255,7 +1455,25 @@
           <w:szCs w:val="24"/>
           <w:lang w:val="pt-PT"/>
         </w:rPr>
-        <w:t xml:space="preserve"> perguntou Sam girando a ma</w:t>
+        <w:t xml:space="preserve"> </w:t>
+      </w:r>
+      <w:proofErr w:type="gramStart"/>
+      <w:r>
+        <w:rPr>
+          <w:rStyle w:val="CharAttribute15"/>
+          <w:szCs w:val="24"/>
+          <w:lang w:val="pt-PT"/>
+        </w:rPr>
+        <w:t>perguntou</w:t>
+      </w:r>
+      <w:proofErr w:type="gramEnd"/>
+      <w:r>
+        <w:rPr>
+          <w:rStyle w:val="CharAttribute15"/>
+          <w:szCs w:val="24"/>
+          <w:lang w:val="pt-PT"/>
+        </w:rPr>
+        <w:t xml:space="preserve"> Sam girando a ma</w:t>
       </w:r>
       <w:r>
         <w:rPr>
@@ -1372,7 +1590,25 @@
           <w:szCs w:val="24"/>
           <w:lang w:val="pt-PT"/>
         </w:rPr>
-        <w:t xml:space="preserve"> completou baixando o vidro do seu lado.</w:t>
+        <w:t xml:space="preserve"> </w:t>
+      </w:r>
+      <w:proofErr w:type="gramStart"/>
+      <w:r>
+        <w:rPr>
+          <w:rStyle w:val="CharAttribute15"/>
+          <w:szCs w:val="24"/>
+          <w:lang w:val="pt-PT"/>
+        </w:rPr>
+        <w:t>completou</w:t>
+      </w:r>
+      <w:proofErr w:type="gramEnd"/>
+      <w:r>
+        <w:rPr>
+          <w:rStyle w:val="CharAttribute15"/>
+          <w:szCs w:val="24"/>
+          <w:lang w:val="pt-PT"/>
+        </w:rPr>
+        <w:t xml:space="preserve"> baixando o vidro do seu lado.</w:t>
       </w:r>
     </w:p>
     <w:p>
@@ -1607,7 +1843,25 @@
           <w:lang w:val="pt-PT"/>
         </w:rPr>
         <w:lastRenderedPageBreak/>
-        <w:t>fingido e desinteressado quando aproximavam-se das quedas da colina de Anaxioma, desceram e junto dos lancis daquele precip</w:t>
+        <w:t xml:space="preserve">fingido e desinteressado quando aproximavam-se das quedas da colina de </w:t>
+      </w:r>
+      <w:proofErr w:type="spellStart"/>
+      <w:r>
+        <w:rPr>
+          <w:rStyle w:val="CharAttribute15"/>
+          <w:szCs w:val="24"/>
+          <w:lang w:val="pt-PT"/>
+        </w:rPr>
+        <w:t>Anaxioma</w:t>
+      </w:r>
+      <w:proofErr w:type="spellEnd"/>
+      <w:r>
+        <w:rPr>
+          <w:rStyle w:val="CharAttribute15"/>
+          <w:szCs w:val="24"/>
+          <w:lang w:val="pt-PT"/>
+        </w:rPr>
+        <w:t>, desceram e junto dos lancis daquele precip</w:t>
       </w:r>
       <w:r>
         <w:rPr>
@@ -1623,7 +1877,25 @@
           <w:szCs w:val="24"/>
           <w:lang w:val="pt-PT"/>
         </w:rPr>
-        <w:t xml:space="preserve">cio no horizonte via-se o Parque Hochland a preparar-se para receber o sossego do adormecer. Sam, Berta e Paulo desceram a colina e juntaram-se </w:t>
+        <w:t xml:space="preserve">cio no horizonte via-se o Parque </w:t>
+      </w:r>
+      <w:proofErr w:type="spellStart"/>
+      <w:r>
+        <w:rPr>
+          <w:rStyle w:val="CharAttribute15"/>
+          <w:szCs w:val="24"/>
+          <w:lang w:val="pt-PT"/>
+        </w:rPr>
+        <w:t>Hochland</w:t>
+      </w:r>
+      <w:proofErr w:type="spellEnd"/>
+      <w:r>
+        <w:rPr>
+          <w:rStyle w:val="CharAttribute15"/>
+          <w:szCs w:val="24"/>
+          <w:lang w:val="pt-PT"/>
+        </w:rPr>
+        <w:t xml:space="preserve"> a preparar-se para receber o sossego do adormecer. Sam, Berta e Paulo desceram a colina e juntaram-se </w:t>
       </w:r>
       <w:r>
         <w:rPr>
@@ -1780,15 +2052,61 @@
           <w:szCs w:val="24"/>
           <w:lang w:val="pt-PT"/>
         </w:rPr>
-        <w:t xml:space="preserve"> e olhos castanhados</w:t>
-      </w:r>
-      <w:r>
-        <w:rPr>
-          <w:rStyle w:val="CharAttribute15"/>
-          <w:szCs w:val="24"/>
-          <w:lang w:val="pt-PT"/>
-        </w:rPr>
-        <w:t>, trajada refinadamente em elegantes grifes de Vanguardia de Isabella,</w:t>
+        <w:t xml:space="preserve"> e olhos </w:t>
+      </w:r>
+      <w:proofErr w:type="spellStart"/>
+      <w:r>
+        <w:rPr>
+          <w:rStyle w:val="CharAttribute15"/>
+          <w:szCs w:val="24"/>
+          <w:lang w:val="pt-PT"/>
+        </w:rPr>
+        <w:t>castanhados</w:t>
+      </w:r>
+      <w:proofErr w:type="spellEnd"/>
+      <w:r>
+        <w:rPr>
+          <w:rStyle w:val="CharAttribute15"/>
+          <w:szCs w:val="24"/>
+          <w:lang w:val="pt-PT"/>
+        </w:rPr>
+        <w:t xml:space="preserve">, trajada refinadamente em elegantes grifes de </w:t>
+      </w:r>
+      <w:proofErr w:type="spellStart"/>
+      <w:r>
+        <w:rPr>
+          <w:rStyle w:val="CharAttribute15"/>
+          <w:szCs w:val="24"/>
+          <w:lang w:val="pt-PT"/>
+        </w:rPr>
+        <w:t>Vanguardia</w:t>
+      </w:r>
+      <w:proofErr w:type="spellEnd"/>
+      <w:r>
+        <w:rPr>
+          <w:rStyle w:val="CharAttribute15"/>
+          <w:szCs w:val="24"/>
+          <w:lang w:val="pt-PT"/>
+        </w:rPr>
+        <w:t xml:space="preserve"> de </w:t>
+      </w:r>
+      <w:proofErr w:type="spellStart"/>
+      <w:r>
+        <w:rPr>
+          <w:rStyle w:val="CharAttribute15"/>
+          <w:szCs w:val="24"/>
+          <w:lang w:val="pt-PT"/>
+        </w:rPr>
+        <w:t>Isabella</w:t>
+      </w:r>
+      <w:proofErr w:type="spellEnd"/>
+      <w:r>
+        <w:rPr>
+          <w:rStyle w:val="CharAttribute15"/>
+          <w:szCs w:val="24"/>
+          <w:lang w:val="pt-PT"/>
+        </w:rPr>
+        <w:t>,</w:t>
       </w:r>
       <w:r>
         <w:rPr>
@@ -1820,17 +2138,7 @@
           <w:szCs w:val="24"/>
           <w:lang w:val="pt-PT"/>
         </w:rPr>
-        <w:t>. Vol</w:t>
-      </w:r>
-      <w:bookmarkStart w:id="0" w:name="_GoBack"/>
-      <w:bookmarkEnd w:id="0"/>
-      <w:r>
-        <w:rPr>
-          <w:rStyle w:val="CharAttribute15"/>
-          <w:szCs w:val="24"/>
-          <w:lang w:val="pt-PT"/>
-        </w:rPr>
-        <w:t xml:space="preserve">tou seu olhar para a jovem que caminhava agarrada ao pai com medo dos olhares dos meneios fidalgos de posturas e jeitos que </w:t>
+        <w:t xml:space="preserve">. Voltou seu olhar para a jovem que caminhava agarrada ao pai com medo dos olhares dos meneios fidalgos de posturas e jeitos que </w:t>
       </w:r>
       <w:r>
         <w:rPr>
@@ -1883,7 +2191,25 @@
           <w:szCs w:val="24"/>
           <w:lang w:val="pt-PT"/>
         </w:rPr>
-        <w:t xml:space="preserve"> Berta se cansar daquela cena de mais de milhares de olhares flertando as garotas do governador, quando a fam</w:t>
+        <w:t xml:space="preserve"> Berta se cansar daquela cena de mais de milhares de olhares </w:t>
+      </w:r>
+      <w:proofErr w:type="spellStart"/>
+      <w:r>
+        <w:rPr>
+          <w:rStyle w:val="CharAttribute15"/>
+          <w:szCs w:val="24"/>
+          <w:lang w:val="pt-PT"/>
+        </w:rPr>
+        <w:t>flertando</w:t>
+      </w:r>
+      <w:proofErr w:type="spellEnd"/>
+      <w:r>
+        <w:rPr>
+          <w:rStyle w:val="CharAttribute15"/>
+          <w:szCs w:val="24"/>
+          <w:lang w:val="pt-PT"/>
+        </w:rPr>
+        <w:t xml:space="preserve"> as garotas do governador, quando a fam</w:t>
       </w:r>
       <w:r>
         <w:rPr>
@@ -1977,7 +2303,16 @@
           <w:szCs w:val="24"/>
           <w:lang w:val="pt-PT"/>
         </w:rPr>
-        <w:t xml:space="preserve"> vimos o suficiente, podemos ir agora? - ningu</w:t>
+        <w:t xml:space="preserve"> vimos o suficiente, podemos ir agora? - </w:t>
+      </w:r>
+      <w:proofErr w:type="gramStart"/>
+      <w:r>
+        <w:rPr>
+          <w:rStyle w:val="CharAttribute15"/>
+          <w:szCs w:val="24"/>
+          <w:lang w:val="pt-PT"/>
+        </w:rPr>
+        <w:t>ningu</w:t>
       </w:r>
       <w:r>
         <w:rPr>
@@ -1993,7 +2328,16 @@
           <w:szCs w:val="24"/>
           <w:lang w:val="pt-PT"/>
         </w:rPr>
-        <w:t>m respondeu.</w:t>
+        <w:t>m</w:t>
+      </w:r>
+      <w:proofErr w:type="gramEnd"/>
+      <w:r>
+        <w:rPr>
+          <w:rStyle w:val="CharAttribute15"/>
+          <w:szCs w:val="24"/>
+          <w:lang w:val="pt-PT"/>
+        </w:rPr>
+        <w:t xml:space="preserve"> respondeu.</w:t>
       </w:r>
     </w:p>
     <w:p>
@@ -2014,7 +2358,25 @@
           <w:szCs w:val="24"/>
           <w:lang w:val="pt-PT"/>
         </w:rPr>
-        <w:t>- Jovens! - gritou Berta num tom imperativo, Paulo assentiu respondendo:</w:t>
+        <w:t xml:space="preserve">- Jovens! - </w:t>
+      </w:r>
+      <w:proofErr w:type="gramStart"/>
+      <w:r>
+        <w:rPr>
+          <w:rStyle w:val="CharAttribute15"/>
+          <w:szCs w:val="24"/>
+          <w:lang w:val="pt-PT"/>
+        </w:rPr>
+        <w:t>gritou</w:t>
+      </w:r>
+      <w:proofErr w:type="gramEnd"/>
+      <w:r>
+        <w:rPr>
+          <w:rStyle w:val="CharAttribute15"/>
+          <w:szCs w:val="24"/>
+          <w:lang w:val="pt-PT"/>
+        </w:rPr>
+        <w:t xml:space="preserve"> Berta num tom imperativo, Paulo assentiu respondendo:</w:t>
       </w:r>
     </w:p>
     <w:p>
@@ -2136,7 +2498,25 @@
           <w:szCs w:val="24"/>
           <w:lang w:val="pt-PT"/>
         </w:rPr>
-        <w:t xml:space="preserve"> apanharem o Parque Hochland na avenida Kingfisher, sentia-se o cheiro de </w:t>
+        <w:t xml:space="preserve"> apanharem o Parque </w:t>
+      </w:r>
+      <w:proofErr w:type="spellStart"/>
+      <w:r>
+        <w:rPr>
+          <w:rStyle w:val="CharAttribute15"/>
+          <w:szCs w:val="24"/>
+          <w:lang w:val="pt-PT"/>
+        </w:rPr>
+        <w:t>Hochland</w:t>
+      </w:r>
+      <w:proofErr w:type="spellEnd"/>
+      <w:r>
+        <w:rPr>
+          <w:rStyle w:val="CharAttribute15"/>
+          <w:szCs w:val="24"/>
+          <w:lang w:val="pt-PT"/>
+        </w:rPr>
+        <w:t xml:space="preserve"> na avenida Kingfisher, sentia-se o cheiro de </w:t>
       </w:r>
       <w:r>
         <w:rPr>
@@ -2306,7 +2686,25 @@
           <w:szCs w:val="24"/>
           <w:lang w:val="pt-PT"/>
         </w:rPr>
-        <w:t>- Farei, adeus Sam. - respondeu Berta.</w:t>
+        <w:t xml:space="preserve">- Farei, adeus Sam. - </w:t>
+      </w:r>
+      <w:proofErr w:type="gramStart"/>
+      <w:r>
+        <w:rPr>
+          <w:rStyle w:val="CharAttribute15"/>
+          <w:szCs w:val="24"/>
+          <w:lang w:val="pt-PT"/>
+        </w:rPr>
+        <w:t>respondeu</w:t>
+      </w:r>
+      <w:proofErr w:type="gramEnd"/>
+      <w:r>
+        <w:rPr>
+          <w:rStyle w:val="CharAttribute15"/>
+          <w:szCs w:val="24"/>
+          <w:lang w:val="pt-PT"/>
+        </w:rPr>
+        <w:t xml:space="preserve"> Berta.</w:t>
       </w:r>
     </w:p>
     <w:p>
@@ -2327,7 +2725,25 @@
           <w:szCs w:val="24"/>
           <w:lang w:val="pt-PT"/>
         </w:rPr>
-        <w:t>- Vemo-nos mais tarde? - perguntou Paulo respondendo consentido.</w:t>
+        <w:t xml:space="preserve">- Vemo-nos mais tarde? - </w:t>
+      </w:r>
+      <w:proofErr w:type="gramStart"/>
+      <w:r>
+        <w:rPr>
+          <w:rStyle w:val="CharAttribute15"/>
+          <w:szCs w:val="24"/>
+          <w:lang w:val="pt-PT"/>
+        </w:rPr>
+        <w:t>perguntou</w:t>
+      </w:r>
+      <w:proofErr w:type="gramEnd"/>
+      <w:r>
+        <w:rPr>
+          <w:rStyle w:val="CharAttribute15"/>
+          <w:szCs w:val="24"/>
+          <w:lang w:val="pt-PT"/>
+        </w:rPr>
+        <w:t xml:space="preserve"> Paulo respondendo consentido.</w:t>
       </w:r>
     </w:p>
     <w:p>
@@ -2364,7 +2780,25 @@
           <w:szCs w:val="24"/>
           <w:lang w:val="pt-PT"/>
         </w:rPr>
-        <w:t xml:space="preserve">o vai dar. - olhou para o ar deixando a brisa evaporar o calor e respondeu negando a oferta da visita </w:t>
+        <w:t xml:space="preserve">o vai dar. - </w:t>
+      </w:r>
+      <w:proofErr w:type="gramStart"/>
+      <w:r>
+        <w:rPr>
+          <w:rStyle w:val="CharAttribute15"/>
+          <w:szCs w:val="24"/>
+          <w:lang w:val="pt-PT"/>
+        </w:rPr>
+        <w:t>olhou</w:t>
+      </w:r>
+      <w:proofErr w:type="gramEnd"/>
+      <w:r>
+        <w:rPr>
+          <w:rStyle w:val="CharAttribute15"/>
+          <w:szCs w:val="24"/>
+          <w:lang w:val="pt-PT"/>
+        </w:rPr>
+        <w:t xml:space="preserve"> para o ar deixando a brisa evaporar o calor e respondeu negando a oferta da visita </w:t>
       </w:r>
       <w:r>
         <w:rPr>
@@ -2426,7 +2860,25 @@
           <w:szCs w:val="24"/>
           <w:lang w:val="pt-PT"/>
         </w:rPr>
-        <w:t>dio se ouvia, havia velas derretidas, papel e muito resto de pizza espalhados pela sala, a bagun</w:t>
+        <w:t xml:space="preserve">dio se ouvia, havia velas derretidas, papel e muito resto de </w:t>
+      </w:r>
+      <w:proofErr w:type="gramStart"/>
+      <w:r>
+        <w:rPr>
+          <w:rStyle w:val="CharAttribute15"/>
+          <w:szCs w:val="24"/>
+          <w:lang w:val="pt-PT"/>
+        </w:rPr>
+        <w:t>pizza</w:t>
+      </w:r>
+      <w:proofErr w:type="gramEnd"/>
+      <w:r>
+        <w:rPr>
+          <w:rStyle w:val="CharAttribute15"/>
+          <w:szCs w:val="24"/>
+          <w:lang w:val="pt-PT"/>
+        </w:rPr>
+        <w:t xml:space="preserve"> espalhados pela sala, a bagun</w:t>
       </w:r>
       <w:r>
         <w:rPr>
@@ -2850,7 +3302,25 @@
           <w:lang w:val="pt-PT"/>
         </w:rPr>
         <w:lastRenderedPageBreak/>
-        <w:t>em voz alta repetidamente. Pegou o shampoo e lavou os cabelos, ensaboou seu corpo e cuidadosamente fez a barba deixando-a bem baixa, contornando seu rosto e sua boca, se enxaguou. Saiu e com apenas uma toalha amarrada na cintura sentou na cama e arrumou seus pertences na base do criado mudo de cor castanha agastado, sem guarda-roupas, havia apenas uma arara dupla com duas prateleiras coberta de camisas, cal</w:t>
+        <w:t xml:space="preserve">em voz alta repetidamente. Pegou o </w:t>
+      </w:r>
+      <w:proofErr w:type="spellStart"/>
+      <w:r>
+        <w:rPr>
+          <w:rStyle w:val="CharAttribute15"/>
+          <w:szCs w:val="24"/>
+          <w:lang w:val="pt-PT"/>
+        </w:rPr>
+        <w:t>shampoo</w:t>
+      </w:r>
+      <w:proofErr w:type="spellEnd"/>
+      <w:r>
+        <w:rPr>
+          <w:rStyle w:val="CharAttribute15"/>
+          <w:szCs w:val="24"/>
+          <w:lang w:val="pt-PT"/>
+        </w:rPr>
+        <w:t xml:space="preserve"> e lavou os cabelos, ensaboou seu corpo e cuidadosamente fez a barba deixando-a bem baixa, contornando seu rosto e sua boca, se enxaguou. Saiu e com apenas uma toalha amarrada na cintura sentou na cama e arrumou seus pertences na base do criado mudo de cor castanha agastado, sem guarda-roupas, havia apenas uma arara dupla com duas prateleiras coberta de camisas, cal</w:t>
       </w:r>
       <w:r>
         <w:rPr>
@@ -3068,7 +3538,25 @@
           <w:szCs w:val="24"/>
           <w:lang w:val="pt-PT"/>
         </w:rPr>
-        <w:t>cios da rua Pelicar e logo esfregou as m</w:t>
+        <w:t xml:space="preserve">cios da rua </w:t>
+      </w:r>
+      <w:proofErr w:type="spellStart"/>
+      <w:r>
+        <w:rPr>
+          <w:rStyle w:val="CharAttribute15"/>
+          <w:szCs w:val="24"/>
+          <w:lang w:val="pt-PT"/>
+        </w:rPr>
+        <w:t>Pelicar</w:t>
+      </w:r>
+      <w:proofErr w:type="spellEnd"/>
+      <w:r>
+        <w:rPr>
+          <w:rStyle w:val="CharAttribute15"/>
+          <w:szCs w:val="24"/>
+          <w:lang w:val="pt-PT"/>
+        </w:rPr>
+        <w:t xml:space="preserve"> e logo esfregou as m</w:t>
       </w:r>
       <w:r>
         <w:rPr>
@@ -3286,7 +3774,25 @@
           <w:szCs w:val="24"/>
           <w:lang w:val="pt-PT"/>
         </w:rPr>
-        <w:t>cio a caminho da Escola de Santa Andrea o sol era coberto por uma nuvem cinza, os p</w:t>
+        <w:t xml:space="preserve">cio a caminho da Escola de Santa </w:t>
+      </w:r>
+      <w:proofErr w:type="spellStart"/>
+      <w:r>
+        <w:rPr>
+          <w:rStyle w:val="CharAttribute15"/>
+          <w:szCs w:val="24"/>
+          <w:lang w:val="pt-PT"/>
+        </w:rPr>
+        <w:t>Andrea</w:t>
+      </w:r>
+      <w:proofErr w:type="spellEnd"/>
+      <w:r>
+        <w:rPr>
+          <w:rStyle w:val="CharAttribute15"/>
+          <w:szCs w:val="24"/>
+          <w:lang w:val="pt-PT"/>
+        </w:rPr>
+        <w:t xml:space="preserve"> o sol era coberto por uma nuvem cinza, os p</w:t>
       </w:r>
       <w:r>
         <w:rPr>
@@ -3359,7 +3865,25 @@
           <w:lang w:val="pt-PT"/>
         </w:rPr>
         <w:lastRenderedPageBreak/>
-        <w:t>percorreu a Pequena Pelicar abaixo, desceu o s</w:t>
+        <w:t xml:space="preserve">percorreu a Pequena </w:t>
+      </w:r>
+      <w:proofErr w:type="spellStart"/>
+      <w:r>
+        <w:rPr>
+          <w:rStyle w:val="CharAttribute15"/>
+          <w:szCs w:val="24"/>
+          <w:lang w:val="pt-PT"/>
+        </w:rPr>
+        <w:t>Pelicar</w:t>
+      </w:r>
+      <w:proofErr w:type="spellEnd"/>
+      <w:r>
+        <w:rPr>
+          <w:rStyle w:val="CharAttribute15"/>
+          <w:szCs w:val="24"/>
+          <w:lang w:val="pt-PT"/>
+        </w:rPr>
+        <w:t xml:space="preserve"> abaixo, desceu o s</w:t>
       </w:r>
       <w:r>
         <w:rPr>
@@ -3646,7 +4170,25 @@
           <w:szCs w:val="24"/>
           <w:lang w:val="pt-PT"/>
         </w:rPr>
-        <w:t xml:space="preserve"> respondeu tentando recuperar o f</w:t>
+        <w:t xml:space="preserve"> </w:t>
+      </w:r>
+      <w:proofErr w:type="gramStart"/>
+      <w:r>
+        <w:rPr>
+          <w:rStyle w:val="CharAttribute15"/>
+          <w:szCs w:val="24"/>
+          <w:lang w:val="pt-PT"/>
+        </w:rPr>
+        <w:t>respondeu</w:t>
+      </w:r>
+      <w:proofErr w:type="gramEnd"/>
+      <w:r>
+        <w:rPr>
+          <w:rStyle w:val="CharAttribute15"/>
+          <w:szCs w:val="24"/>
+          <w:lang w:val="pt-PT"/>
+        </w:rPr>
+        <w:t xml:space="preserve"> tentando recuperar o f</w:t>
       </w:r>
       <w:r>
         <w:rPr>
@@ -3917,7 +4459,25 @@
           <w:szCs w:val="24"/>
           <w:lang w:val="pt-PT"/>
         </w:rPr>
-        <w:t xml:space="preserve"> despediu-se orientando o seguran</w:t>
+        <w:t xml:space="preserve"> </w:t>
+      </w:r>
+      <w:proofErr w:type="gramStart"/>
+      <w:r>
+        <w:rPr>
+          <w:rStyle w:val="CharAttribute15"/>
+          <w:szCs w:val="24"/>
+          <w:lang w:val="pt-PT"/>
+        </w:rPr>
+        <w:t>despediu-se</w:t>
+      </w:r>
+      <w:proofErr w:type="gramEnd"/>
+      <w:r>
+        <w:rPr>
+          <w:rStyle w:val="CharAttribute15"/>
+          <w:szCs w:val="24"/>
+          <w:lang w:val="pt-PT"/>
+        </w:rPr>
+        <w:t xml:space="preserve"> orientando o seguran</w:t>
       </w:r>
       <w:r>
         <w:rPr>
@@ -4284,7 +4844,35 @@
           <w:szCs w:val="24"/>
           <w:lang w:val="pt-PT"/>
         </w:rPr>
-        <w:t>lia. O trem deu partida e em poucos segundos de viagem os olhos pesavam-lhe e em vagarosos pestanejos come</w:t>
+        <w:t xml:space="preserve">lia. O trem deu partida e em poucos segundos de viagem os olhos pesavam-lhe e em vagarosos </w:t>
+      </w:r>
+      <w:proofErr w:type="spellStart"/>
+      <w:r>
+        <w:rPr>
+          <w:rStyle w:val="CharAttribute15"/>
+          <w:szCs w:val="24"/>
+          <w:lang w:val="pt-PT"/>
+        </w:rPr>
+        <w:t>pestan</w:t>
+      </w:r>
+      <w:bookmarkStart w:id="0" w:name="_GoBack"/>
+      <w:bookmarkEnd w:id="0"/>
+      <w:r>
+        <w:rPr>
+          <w:rStyle w:val="CharAttribute15"/>
+          <w:szCs w:val="24"/>
+          <w:lang w:val="pt-PT"/>
+        </w:rPr>
+        <w:t>ejos</w:t>
+      </w:r>
+      <w:proofErr w:type="spellEnd"/>
+      <w:r>
+        <w:rPr>
+          <w:rStyle w:val="CharAttribute15"/>
+          <w:szCs w:val="24"/>
+          <w:lang w:val="pt-PT"/>
+        </w:rPr>
+        <w:t xml:space="preserve"> come</w:t>
       </w:r>
       <w:r>
         <w:rPr>
@@ -4497,7 +5085,15 @@
           <w:szCs w:val="24"/>
           <w:lang w:val="pt-PT"/>
         </w:rPr>
-        <w:t xml:space="preserve">o do seu lindo retracto. </w:t>
+        <w:t>o do seu lindo retra</w:t>
+      </w:r>
+      <w:r>
+        <w:rPr>
+          <w:rStyle w:val="CharAttribute15"/>
+          <w:szCs w:val="24"/>
+          <w:lang w:val="pt-PT"/>
+        </w:rPr>
+        <w:t xml:space="preserve">to. </w:t>
       </w:r>
     </w:p>
     <w:p>
@@ -4551,7 +5147,16 @@
           <w:szCs w:val="24"/>
           <w:lang w:val="pt-PT"/>
         </w:rPr>
-        <w:t>amos ter, lentamente abriu os olhos, acordando do sonho e Lolita olh</w:t>
+        <w:t xml:space="preserve">amos ter, lentamente abriu os olhos, acordando do sonho e Lolita </w:t>
+      </w:r>
+      <w:proofErr w:type="gramStart"/>
+      <w:r>
+        <w:rPr>
+          <w:rStyle w:val="CharAttribute15"/>
+          <w:szCs w:val="24"/>
+          <w:lang w:val="pt-PT"/>
+        </w:rPr>
+        <w:t>olh</w:t>
       </w:r>
       <w:r>
         <w:rPr>
@@ -4561,6 +5166,7 @@
         </w:rPr>
         <w:t>ava</w:t>
       </w:r>
+      <w:proofErr w:type="gramEnd"/>
       <w:r>
         <w:rPr>
           <w:rStyle w:val="CharAttribute15"/>
@@ -4734,7 +5340,25 @@
           <w:szCs w:val="24"/>
           <w:lang w:val="pt-PT"/>
         </w:rPr>
-        <w:t>ncio expeliu em sua mente a cronica de M</w:t>
+        <w:t xml:space="preserve">ncio expeliu em sua mente a </w:t>
+      </w:r>
+      <w:proofErr w:type="spellStart"/>
+      <w:r>
+        <w:rPr>
+          <w:rStyle w:val="CharAttribute15"/>
+          <w:szCs w:val="24"/>
+          <w:lang w:val="pt-PT"/>
+        </w:rPr>
+        <w:t>cronica</w:t>
+      </w:r>
+      <w:proofErr w:type="spellEnd"/>
+      <w:r>
+        <w:rPr>
+          <w:rStyle w:val="CharAttribute15"/>
+          <w:szCs w:val="24"/>
+          <w:lang w:val="pt-PT"/>
+        </w:rPr>
+        <w:t xml:space="preserve"> de M</w:t>
       </w:r>
       <w:r>
         <w:rPr>
@@ -4774,14 +5398,23 @@
           <w:szCs w:val="24"/>
           <w:lang w:val="pt-PT"/>
         </w:rPr>
-        <w:t>res, apague a luz e fecha a porta e me deixa reluzir do calor, embora sinta na pele cada gota deste suor. Prefiro queimar no calor dos seus ama</w:t>
-      </w:r>
+        <w:t xml:space="preserve">res, apague a luz e fecha a porta e me deixa reluzir do calor, embora sinta na pele cada gota deste suor. Prefiro queimar no calor dos seus </w:t>
+      </w:r>
+      <w:proofErr w:type="spellStart"/>
       <w:r>
         <w:rPr>
           <w:rStyle w:val="CharAttribute19"/>
           <w:szCs w:val="24"/>
           <w:lang w:val="pt-PT"/>
         </w:rPr>
+        <w:t>ama</w:t>
+      </w:r>
+      <w:r>
+        <w:rPr>
+          <w:rStyle w:val="CharAttribute19"/>
+          <w:szCs w:val="24"/>
+          <w:lang w:val="pt-PT"/>
+        </w:rPr>
         <w:t>ç</w:t>
       </w:r>
       <w:r>
@@ -4790,7 +5423,16 @@
           <w:szCs w:val="24"/>
           <w:lang w:val="pt-PT"/>
         </w:rPr>
-        <w:t>os que viver na solid</w:t>
+        <w:t>os</w:t>
+      </w:r>
+      <w:proofErr w:type="spellEnd"/>
+      <w:r>
+        <w:rPr>
+          <w:rStyle w:val="CharAttribute19"/>
+          <w:szCs w:val="24"/>
+          <w:lang w:val="pt-PT"/>
+        </w:rPr>
+        <w:t xml:space="preserve"> que viver na solid</w:t>
       </w:r>
       <w:r>
         <w:rPr>
@@ -4901,7 +5543,25 @@
           <w:szCs w:val="24"/>
           <w:lang w:val="pt-PT"/>
         </w:rPr>
-        <w:t>o sei, e que suas chamas veem-se apagadas sempre ao desmontado desse cisne negro. Eu continuo latejando desejoso, fervoroso com a tocha branca na esquina da fogueira vendo meus galhos em cinzas, meus cabelos molhados de incensos, o corpo cheirando a anelo ainda almejam seu calor e a poeira do solar na corrida desse cisne negro para no desmontar das noites emudecer tamb</w:t>
+        <w:t xml:space="preserve">o sei, e que suas chamas </w:t>
+      </w:r>
+      <w:proofErr w:type="spellStart"/>
+      <w:r>
+        <w:rPr>
+          <w:rStyle w:val="CharAttribute19"/>
+          <w:szCs w:val="24"/>
+          <w:lang w:val="pt-PT"/>
+        </w:rPr>
+        <w:t>veem-se</w:t>
+      </w:r>
+      <w:proofErr w:type="spellEnd"/>
+      <w:r>
+        <w:rPr>
+          <w:rStyle w:val="CharAttribute19"/>
+          <w:szCs w:val="24"/>
+          <w:lang w:val="pt-PT"/>
+        </w:rPr>
+        <w:t xml:space="preserve"> apagadas sempre ao desmontado desse cisne negro. Eu continuo latejando desejoso, fervoroso com a tocha branca na esquina da fogueira vendo meus galhos em cinzas, meus cabelos molhados de incensos, o corpo cheirando a anelo ainda almejam seu calor e a poeira do solar na corrida desse cisne negro para no desmontar das noites emudecer tamb</w:t>
       </w:r>
       <w:r>
         <w:rPr>
@@ -5104,7 +5764,23 @@
           <w:szCs w:val="24"/>
           <w:lang w:val="pt-PT"/>
         </w:rPr>
-        <w:t>grimas do abandono brigavam comigo for</w:t>
+        <w:t>grimas do abandono brigavam com</w:t>
+      </w:r>
+      <w:r>
+        <w:rPr>
+          <w:rStyle w:val="CharAttribute15"/>
+          <w:szCs w:val="24"/>
+          <w:lang w:val="pt-PT"/>
+        </w:rPr>
+        <w:t xml:space="preserve"> Sam</w:t>
+      </w:r>
+      <w:r>
+        <w:rPr>
+          <w:rStyle w:val="CharAttribute15"/>
+          <w:szCs w:val="24"/>
+          <w:lang w:val="pt-PT"/>
+        </w:rPr>
+        <w:t xml:space="preserve"> for</w:t>
       </w:r>
       <w:r>
         <w:rPr>
@@ -5120,7 +5796,87 @@
           <w:szCs w:val="24"/>
           <w:lang w:val="pt-PT"/>
         </w:rPr>
-        <w:t>ando-me a se defender de seus golpes. Num instante coberto pelos segundos senti o molhar dos seus banhos e com aquela brisa fria, rasgou um sorriso dos meus l</w:t>
+        <w:t>ando-</w:t>
+      </w:r>
+      <w:r>
+        <w:rPr>
+          <w:rStyle w:val="CharAttribute15"/>
+          <w:szCs w:val="24"/>
+          <w:lang w:val="pt-PT"/>
+        </w:rPr>
+        <w:t>o</w:t>
+      </w:r>
+      <w:r>
+        <w:rPr>
+          <w:rStyle w:val="CharAttribute15"/>
+          <w:szCs w:val="24"/>
+          <w:lang w:val="pt-PT"/>
+        </w:rPr>
+        <w:t xml:space="preserve"> a se defender de seus golpes. Num instante coberto pelos segundos senti</w:t>
+      </w:r>
+      <w:r>
+        <w:rPr>
+          <w:rStyle w:val="CharAttribute15"/>
+          <w:szCs w:val="24"/>
+          <w:lang w:val="pt-PT"/>
+        </w:rPr>
+        <w:t>u</w:t>
+      </w:r>
+      <w:r>
+        <w:rPr>
+          <w:rStyle w:val="CharAttribute15"/>
+          <w:szCs w:val="24"/>
+          <w:lang w:val="pt-PT"/>
+        </w:rPr>
+        <w:t xml:space="preserve"> o </w:t>
+      </w:r>
+      <w:r>
+        <w:rPr>
+          <w:rStyle w:val="CharAttribute15"/>
+          <w:szCs w:val="24"/>
+          <w:lang w:val="pt-PT"/>
+        </w:rPr>
+        <w:t>cabelo molhado</w:t>
+      </w:r>
+      <w:r>
+        <w:rPr>
+          <w:rStyle w:val="CharAttribute15"/>
+          <w:szCs w:val="24"/>
+          <w:lang w:val="pt-PT"/>
+        </w:rPr>
+        <w:t xml:space="preserve"> </w:t>
+      </w:r>
+      <w:r>
+        <w:rPr>
+          <w:rStyle w:val="CharAttribute15"/>
+          <w:szCs w:val="24"/>
+          <w:lang w:val="pt-PT"/>
+        </w:rPr>
+        <w:t>e os troncos em</w:t>
+      </w:r>
+      <w:r>
+        <w:rPr>
+          <w:rStyle w:val="CharAttribute15"/>
+          <w:szCs w:val="24"/>
+          <w:lang w:val="pt-PT"/>
+        </w:rPr>
+        <w:t xml:space="preserve"> banhos e com aquela b</w:t>
+      </w:r>
+      <w:r>
+        <w:rPr>
+          <w:rStyle w:val="CharAttribute15"/>
+          <w:szCs w:val="24"/>
+          <w:lang w:val="pt-PT"/>
+        </w:rPr>
+        <w:t>risa fria, rasgou um sorriso dos</w:t>
+      </w:r>
+      <w:r>
+        <w:rPr>
+          <w:rStyle w:val="CharAttribute15"/>
+          <w:szCs w:val="24"/>
+          <w:lang w:val="pt-PT"/>
+        </w:rPr>
+        <w:t xml:space="preserve"> l</w:t>
       </w:r>
       <w:r>
         <w:rPr>
@@ -5152,7 +5908,40 @@
           <w:szCs w:val="24"/>
           <w:lang w:val="pt-PT"/>
         </w:rPr>
-        <w:t xml:space="preserve"> para dentro. J</w:t>
+        <w:t xml:space="preserve"> para dentro.</w:t>
+      </w:r>
+      <w:r>
+        <w:rPr>
+          <w:rStyle w:val="CharAttribute15"/>
+          <w:szCs w:val="24"/>
+          <w:lang w:val="pt-PT"/>
+        </w:rPr>
+        <w:t xml:space="preserve"> </w:t>
+      </w:r>
+      <w:r>
+        <w:rPr>
+          <w:rStyle w:val="CharAttribute15"/>
+          <w:szCs w:val="24"/>
+          <w:highlight w:val="yellow"/>
+          <w:lang w:val="pt-PT"/>
+        </w:rPr>
+        <w:t>Falta aqui</w:t>
+      </w:r>
+      <w:r>
+        <w:rPr>
+          <w:rStyle w:val="CharAttribute15"/>
+          <w:szCs w:val="24"/>
+          <w:lang w:val="pt-PT"/>
+        </w:rPr>
+        <w:t>…</w:t>
+      </w:r>
+      <w:r>
+        <w:rPr>
+          <w:rStyle w:val="CharAttribute15"/>
+          <w:szCs w:val="24"/>
+          <w:lang w:val="pt-PT"/>
+        </w:rPr>
+        <w:t xml:space="preserve"> J</w:t>
       </w:r>
       <w:r>
         <w:rPr>
@@ -5200,7 +5989,25 @@
           <w:szCs w:val="24"/>
           <w:lang w:val="pt-PT"/>
         </w:rPr>
-        <w:t xml:space="preserve">o, reflectia nas enormes janelas de vidro com formatos palacial, protegidas por persianas de madeira esgotadas pelo calor do sol e pelo enxaguado das </w:t>
+        <w:t xml:space="preserve">o, reflectia nas enormes janelas de vidro com formatos </w:t>
+      </w:r>
+      <w:proofErr w:type="spellStart"/>
+      <w:r>
+        <w:rPr>
+          <w:rStyle w:val="CharAttribute15"/>
+          <w:szCs w:val="24"/>
+          <w:lang w:val="pt-PT"/>
+        </w:rPr>
+        <w:t>palacial</w:t>
+      </w:r>
+      <w:proofErr w:type="spellEnd"/>
+      <w:r>
+        <w:rPr>
+          <w:rStyle w:val="CharAttribute15"/>
+          <w:szCs w:val="24"/>
+          <w:lang w:val="pt-PT"/>
+        </w:rPr>
+        <w:t xml:space="preserve">, protegidas por persianas de madeira esgotadas pelo calor do sol e pelo enxaguado das </w:t>
       </w:r>
       <w:r>
         <w:rPr>
@@ -5414,7 +6221,16 @@
           <w:szCs w:val="24"/>
           <w:lang w:val="pt-PT"/>
         </w:rPr>
-        <w:t>ctrico da rua oscilava causando um efeito escopof</w:t>
+        <w:t xml:space="preserve">ctrico da rua oscilava causando um efeito </w:t>
+      </w:r>
+      <w:proofErr w:type="spellStart"/>
+      <w:r>
+        <w:rPr>
+          <w:rStyle w:val="CharAttribute15"/>
+          <w:szCs w:val="24"/>
+          <w:lang w:val="pt-PT"/>
+        </w:rPr>
+        <w:t>escopof</w:t>
       </w:r>
       <w:r>
         <w:rPr>
@@ -5430,7 +6246,16 @@
           <w:szCs w:val="24"/>
           <w:lang w:val="pt-PT"/>
         </w:rPr>
-        <w:t>bico, ent</w:t>
+        <w:t>bico</w:t>
+      </w:r>
+      <w:proofErr w:type="spellEnd"/>
+      <w:r>
+        <w:rPr>
+          <w:rStyle w:val="CharAttribute15"/>
+          <w:szCs w:val="24"/>
+          <w:lang w:val="pt-PT"/>
+        </w:rPr>
+        <w:t>, ent</w:t>
       </w:r>
       <w:r>
         <w:rPr>
@@ -5542,7 +6367,16 @@
           <w:szCs w:val="24"/>
           <w:lang w:val="pt-PT"/>
         </w:rPr>
-        <w:t>ria, exalava um fumo branco sobre a luz do abajur de c</w:t>
+        <w:t xml:space="preserve">ria, </w:t>
+      </w:r>
+      <w:r>
+        <w:rPr>
+          <w:rStyle w:val="CharAttribute15"/>
+          <w:szCs w:val="24"/>
+          <w:lang w:val="pt-PT"/>
+        </w:rPr>
+        <w:lastRenderedPageBreak/>
+        <w:t>exalava um fumo branco sobre a luz do abajur de c</w:t>
       </w:r>
       <w:r>
         <w:rPr>
@@ -5558,16 +6392,7 @@
           <w:szCs w:val="24"/>
           <w:lang w:val="pt-PT"/>
         </w:rPr>
-        <w:t xml:space="preserve">pula </w:t>
-      </w:r>
-      <w:r>
-        <w:rPr>
-          <w:rStyle w:val="CharAttribute15"/>
-          <w:szCs w:val="24"/>
-          <w:lang w:val="pt-PT"/>
-        </w:rPr>
-        <w:lastRenderedPageBreak/>
-        <w:t>injectada em acr</w:t>
+        <w:t>pula injectada em acr</w:t>
       </w:r>
       <w:r>
         <w:rPr>
@@ -5583,7 +6408,43 @@
           <w:szCs w:val="24"/>
           <w:lang w:val="pt-PT"/>
         </w:rPr>
-        <w:t>lico por baixo do longo quadro de Madame Coronna Bells, a figura fantasmag</w:t>
+        <w:t xml:space="preserve">lico por baixo do longo quadro de Madame </w:t>
+      </w:r>
+      <w:proofErr w:type="spellStart"/>
+      <w:r>
+        <w:rPr>
+          <w:rStyle w:val="CharAttribute15"/>
+          <w:szCs w:val="24"/>
+          <w:lang w:val="pt-PT"/>
+        </w:rPr>
+        <w:t>Coronna</w:t>
+      </w:r>
+      <w:proofErr w:type="spellEnd"/>
+      <w:r>
+        <w:rPr>
+          <w:rStyle w:val="CharAttribute15"/>
+          <w:szCs w:val="24"/>
+          <w:lang w:val="pt-PT"/>
+        </w:rPr>
+        <w:t xml:space="preserve"> </w:t>
+      </w:r>
+      <w:proofErr w:type="spellStart"/>
+      <w:r>
+        <w:rPr>
+          <w:rStyle w:val="CharAttribute15"/>
+          <w:szCs w:val="24"/>
+          <w:lang w:val="pt-PT"/>
+        </w:rPr>
+        <w:t>Bells</w:t>
+      </w:r>
+      <w:proofErr w:type="spellEnd"/>
+      <w:r>
+        <w:rPr>
+          <w:rStyle w:val="CharAttribute15"/>
+          <w:szCs w:val="24"/>
+          <w:lang w:val="pt-PT"/>
+        </w:rPr>
+        <w:t>, a figura fantasmag</w:t>
       </w:r>
       <w:r>
         <w:rPr>
@@ -5696,7 +6557,23 @@
           <w:rStyle w:val="CharAttribute15"/>
           <w:lang w:val="pt-PT"/>
         </w:rPr>
-        <w:t>s tu? - perguntou com uma voz tr</w:t>
+        <w:t xml:space="preserve">s tu? - </w:t>
+      </w:r>
+      <w:proofErr w:type="gramStart"/>
+      <w:r>
+        <w:rPr>
+          <w:rStyle w:val="CharAttribute15"/>
+          <w:lang w:val="pt-PT"/>
+        </w:rPr>
+        <w:t>perguntou</w:t>
+      </w:r>
+      <w:proofErr w:type="gramEnd"/>
+      <w:r>
+        <w:rPr>
+          <w:rStyle w:val="CharAttribute15"/>
+          <w:lang w:val="pt-PT"/>
+        </w:rPr>
+        <w:t xml:space="preserve"> com uma voz tr</w:t>
       </w:r>
       <w:r>
         <w:rPr>
@@ -5940,7 +6817,7 @@
           <w:szCs w:val="24"/>
           <w:lang w:val="pt-PT"/>
         </w:rPr>
-        <w:t xml:space="preserve">a para libertar seus cabelos. Tirou seu casaco de linho castanho creme e pousou sobre a poltrona e pude contemplar um par de ombros descobertos jovem e perfeitos da </w:t>
+        <w:t xml:space="preserve">a para libertar seus cabelos. Tirou seu casaco de linho castanho creme e pousou sobre a poltrona e pude contemplar um </w:t>
       </w:r>
       <w:r>
         <w:rPr>
@@ -5949,7 +6826,7 @@
           <w:lang w:val="pt-PT"/>
         </w:rPr>
         <w:lastRenderedPageBreak/>
-        <w:t xml:space="preserve">estudante. Ela </w:t>
+        <w:t xml:space="preserve">par de ombros descobertos jovem e perfeitos da estudante. Ela </w:t>
       </w:r>
       <w:r>
         <w:rPr>
@@ -6815,7 +7692,7 @@
           <w:szCs w:val="24"/>
           <w:lang w:val="pt-PT"/>
         </w:rPr>
-        <w:t xml:space="preserve">eu instrumento de prazer que outrora encontrava-se froixo e quieto mostrou-se enervado e </w:t>
+        <w:t xml:space="preserve">eu instrumento de prazer que outrora </w:t>
       </w:r>
       <w:r>
         <w:rPr>
@@ -6824,7 +7701,7 @@
           <w:lang w:val="pt-PT"/>
         </w:rPr>
         <w:lastRenderedPageBreak/>
-        <w:t>desejoso, ent</w:t>
+        <w:t>encontrava-se froixo e quieto mostrou-se enervado e desejoso, ent</w:t>
       </w:r>
       <w:r>
         <w:rPr>
@@ -7335,8 +8212,17 @@
           <w:rStyle w:val="CharAttribute15"/>
           <w:lang w:val="pt-PT"/>
         </w:rPr>
-        <w:t xml:space="preserve"> cumprimentou</w:t>
-      </w:r>
+        <w:t xml:space="preserve"> </w:t>
+      </w:r>
+      <w:proofErr w:type="gramStart"/>
+      <w:r>
+        <w:rPr>
+          <w:rStyle w:val="CharAttribute15"/>
+          <w:lang w:val="pt-PT"/>
+        </w:rPr>
+        <w:t>cumprimentou</w:t>
+      </w:r>
+      <w:proofErr w:type="gramEnd"/>
       <w:r>
         <w:rPr>
           <w:rStyle w:val="CharAttribute15"/>
@@ -7548,7 +8434,23 @@
           <w:rStyle w:val="CharAttribute15"/>
           <w:lang w:val="pt-PT"/>
         </w:rPr>
-        <w:t>- Bom dia. Dormiu bem? - respondi prazeroso, voltando-se e avistando o rosto da estudante.</w:t>
+        <w:t xml:space="preserve">- Bom dia. Dormiu bem? - </w:t>
+      </w:r>
+      <w:proofErr w:type="gramStart"/>
+      <w:r>
+        <w:rPr>
+          <w:rStyle w:val="CharAttribute15"/>
+          <w:lang w:val="pt-PT"/>
+        </w:rPr>
+        <w:t>respondi</w:t>
+      </w:r>
+      <w:proofErr w:type="gramEnd"/>
+      <w:r>
+        <w:rPr>
+          <w:rStyle w:val="CharAttribute15"/>
+          <w:lang w:val="pt-PT"/>
+        </w:rPr>
+        <w:t xml:space="preserve"> prazeroso, voltando-se e avistando o rosto da estudante.</w:t>
       </w:r>
     </w:p>
     <w:p>
@@ -7788,7 +8690,25 @@
           <w:szCs w:val="24"/>
           <w:lang w:val="pt-PT"/>
         </w:rPr>
-        <w:t>ou seu corpo carregando-o para borda das longas janelas de formato palacial, a cortina direita semiaberta, filtrava pequenos feixes de luz que penetravam pelos vidros manchados pela marcas das l</w:t>
+        <w:t xml:space="preserve">ou seu corpo carregando-o para borda das longas janelas de formato </w:t>
+      </w:r>
+      <w:proofErr w:type="spellStart"/>
+      <w:r>
+        <w:rPr>
+          <w:rStyle w:val="CharAttribute15"/>
+          <w:szCs w:val="24"/>
+          <w:lang w:val="pt-PT"/>
+        </w:rPr>
+        <w:t>palacial</w:t>
+      </w:r>
+      <w:proofErr w:type="spellEnd"/>
+      <w:r>
+        <w:rPr>
+          <w:rStyle w:val="CharAttribute15"/>
+          <w:szCs w:val="24"/>
+          <w:lang w:val="pt-PT"/>
+        </w:rPr>
+        <w:t>, a cortina direita semiaberta, filtrava pequenos feixes de luz que penetravam pelos vidros manchados pela marcas das l</w:t>
       </w:r>
       <w:r>
         <w:rPr>
@@ -8428,8 +9348,18 @@
           <w:szCs w:val="24"/>
           <w:lang w:val="pt-PT"/>
         </w:rPr>
-        <w:t>- Ahm</w:t>
-      </w:r>
+        <w:t xml:space="preserve">- </w:t>
+      </w:r>
+      <w:proofErr w:type="spellStart"/>
+      <w:r>
+        <w:rPr>
+          <w:rStyle w:val="CharAttribute15"/>
+          <w:szCs w:val="24"/>
+          <w:lang w:val="pt-PT"/>
+        </w:rPr>
+        <w:t>Ahm</w:t>
+      </w:r>
+      <w:proofErr w:type="spellEnd"/>
       <w:r>
         <w:rPr>
           <w:rStyle w:val="CharAttribute15"/>
@@ -8896,7 +9826,25 @@
           <w:szCs w:val="24"/>
           <w:lang w:val="pt-PT"/>
         </w:rPr>
-        <w:t xml:space="preserve"> Parou-se frente a porta e virou-se para onde podia ver a cidade. Bem do cimo das montanhas de Anaxioma estava a mans</w:t>
+        <w:t xml:space="preserve"> Parou-se frente a porta e virou-se para onde podia ver a cidade. Bem do cimo das montanhas de </w:t>
+      </w:r>
+      <w:proofErr w:type="spellStart"/>
+      <w:r>
+        <w:rPr>
+          <w:rStyle w:val="CharAttribute15"/>
+          <w:szCs w:val="24"/>
+          <w:lang w:val="pt-PT"/>
+        </w:rPr>
+        <w:t>Anaxioma</w:t>
+      </w:r>
+      <w:proofErr w:type="spellEnd"/>
+      <w:r>
+        <w:rPr>
+          <w:rStyle w:val="CharAttribute15"/>
+          <w:szCs w:val="24"/>
+          <w:lang w:val="pt-PT"/>
+        </w:rPr>
+        <w:t xml:space="preserve"> estava a mans</w:t>
       </w:r>
       <w:r>
         <w:rPr>
@@ -8960,7 +9908,31 @@
           <w:szCs w:val="24"/>
           <w:lang w:val="pt-PT"/>
         </w:rPr>
-        <w:t>da do assento</w:t>
+        <w:t>da do</w:t>
+      </w:r>
+      <w:r>
+        <w:rPr>
+          <w:rStyle w:val="CharAttribute15"/>
+          <w:szCs w:val="24"/>
+          <w:lang w:val="pt-PT"/>
+        </w:rPr>
+        <w:t>s</w:t>
+      </w:r>
+      <w:r>
+        <w:rPr>
+          <w:rStyle w:val="CharAttribute15"/>
+          <w:szCs w:val="24"/>
+          <w:lang w:val="pt-PT"/>
+        </w:rPr>
+        <w:t xml:space="preserve"> assento</w:t>
+      </w:r>
+      <w:r>
+        <w:rPr>
+          <w:rStyle w:val="CharAttribute15"/>
+          <w:szCs w:val="24"/>
+          <w:lang w:val="pt-PT"/>
+        </w:rPr>
+        <w:t>s</w:t>
       </w:r>
       <w:r>
         <w:rPr>
@@ -8974,18 +9946,33 @@
         <w:rPr>
           <w:rStyle w:val="CharAttribute15"/>
           <w:szCs w:val="24"/>
-          <w:highlight w:val="green"/>
-          <w:lang w:val="pt-PT"/>
-        </w:rPr>
-        <w:t>lazerem</w:t>
-      </w:r>
-      <w:r>
-        <w:rPr>
-          <w:rStyle w:val="CharAttribute15"/>
-          <w:szCs w:val="24"/>
-          <w:lang w:val="pt-PT"/>
-        </w:rPr>
-        <w:t xml:space="preserve"> no fundo da po</w:t>
+          <w:lang w:val="pt-PT"/>
+        </w:rPr>
+        <w:t>antracite sa</w:t>
+      </w:r>
+      <w:r>
+        <w:rPr>
+          <w:rStyle w:val="CharAttribute15"/>
+          <w:szCs w:val="24"/>
+          <w:lang w:val="pt-PT"/>
+        </w:rPr>
+        <w:t>í</w:t>
+      </w:r>
+      <w:r>
+        <w:rPr>
+          <w:rStyle w:val="CharAttribute15"/>
+          <w:szCs w:val="24"/>
+          <w:lang w:val="pt-PT"/>
+        </w:rPr>
+        <w:t>am d</w:t>
+      </w:r>
+      <w:r>
+        <w:rPr>
+          <w:rStyle w:val="CharAttribute15"/>
+          <w:szCs w:val="24"/>
+          <w:lang w:val="pt-PT"/>
+        </w:rPr>
+        <w:t>o fundo da po</w:t>
       </w:r>
       <w:r>
         <w:rPr>
@@ -9111,7 +10098,15 @@
           <w:szCs w:val="24"/>
           <w:lang w:val="pt-PT"/>
         </w:rPr>
-        <w:t>s-se estabula por instantes a apreciar a beleza do seu pal</w:t>
+        <w:t>s-se comedida</w:t>
+      </w:r>
+      <w:r>
+        <w:rPr>
+          <w:rStyle w:val="CharAttribute15"/>
+          <w:szCs w:val="24"/>
+          <w:lang w:val="pt-PT"/>
+        </w:rPr>
+        <w:t xml:space="preserve"> por instantes a apreciar a beleza do seu pal</w:t>
       </w:r>
       <w:r>
         <w:rPr>
@@ -9143,15 +10138,51 @@
           <w:szCs w:val="24"/>
           <w:lang w:val="pt-PT"/>
         </w:rPr>
-        <w:t xml:space="preserve">Santa Andrea? </w:t>
-      </w:r>
-      <w:r>
-        <w:rPr>
-          <w:rStyle w:val="CharAttribute15"/>
-          <w:szCs w:val="24"/>
-          <w:lang w:val="pt-PT"/>
-        </w:rPr>
-        <w:t>Santa Andrea acolheu-me como nenhum outro instituto de ensino me acolheu, talvez pelo facto de ser filha do governador ou ent</w:t>
+        <w:t xml:space="preserve">Santa </w:t>
+      </w:r>
+      <w:proofErr w:type="spellStart"/>
+      <w:r>
+        <w:rPr>
+          <w:rStyle w:val="CharAttribute15"/>
+          <w:szCs w:val="24"/>
+          <w:lang w:val="pt-PT"/>
+        </w:rPr>
+        <w:t>Andrea</w:t>
+      </w:r>
+      <w:proofErr w:type="spellEnd"/>
+      <w:r>
+        <w:rPr>
+          <w:rStyle w:val="CharAttribute15"/>
+          <w:szCs w:val="24"/>
+          <w:lang w:val="pt-PT"/>
+        </w:rPr>
+        <w:t xml:space="preserve">? </w:t>
+      </w:r>
+      <w:r>
+        <w:rPr>
+          <w:rStyle w:val="CharAttribute15"/>
+          <w:szCs w:val="24"/>
+          <w:lang w:val="pt-PT"/>
+        </w:rPr>
+        <w:t xml:space="preserve">Santa </w:t>
+      </w:r>
+      <w:proofErr w:type="spellStart"/>
+      <w:r>
+        <w:rPr>
+          <w:rStyle w:val="CharAttribute15"/>
+          <w:szCs w:val="24"/>
+          <w:lang w:val="pt-PT"/>
+        </w:rPr>
+        <w:t>Andrea</w:t>
+      </w:r>
+      <w:proofErr w:type="spellEnd"/>
+      <w:r>
+        <w:rPr>
+          <w:rStyle w:val="CharAttribute15"/>
+          <w:szCs w:val="24"/>
+          <w:lang w:val="pt-PT"/>
+        </w:rPr>
+        <w:t xml:space="preserve"> acolheu-me como nenhum outro instituto de ensino me acolheu, talvez pelo facto de ser filha do governador ou ent</w:t>
       </w:r>
       <w:r>
         <w:rPr>
@@ -9239,6 +10270,7 @@
           <w:szCs w:val="24"/>
           <w:lang w:val="pt-PT"/>
         </w:rPr>
+        <w:lastRenderedPageBreak/>
         <w:tab/>
       </w:r>
     </w:p>
@@ -9261,7 +10293,6 @@
           <w:szCs w:val="24"/>
           <w:lang w:val="pt-PT"/>
         </w:rPr>
-        <w:lastRenderedPageBreak/>
         <w:t>- Boa tarde M</w:t>
       </w:r>
       <w:r>
@@ -9774,8 +10805,18 @@
           <w:szCs w:val="24"/>
           <w:lang w:val="pt-PT"/>
         </w:rPr>
-        <w:t xml:space="preserve"> cumprimentou</w:t>
-      </w:r>
+        <w:t xml:space="preserve"> </w:t>
+      </w:r>
+      <w:proofErr w:type="gramStart"/>
+      <w:r>
+        <w:rPr>
+          <w:rStyle w:val="CharAttribute15"/>
+          <w:szCs w:val="24"/>
+          <w:lang w:val="pt-PT"/>
+        </w:rPr>
+        <w:t>cumprimentou</w:t>
+      </w:r>
+      <w:proofErr w:type="gramEnd"/>
       <w:r>
         <w:rPr>
           <w:rStyle w:val="CharAttribute15"/>
@@ -9974,7 +11015,16 @@
           <w:szCs w:val="24"/>
           <w:lang w:val="pt-PT"/>
         </w:rPr>
-        <w:t xml:space="preserve"> Onde voc</w:t>
+        <w:t xml:space="preserve"> Onde </w:t>
+      </w:r>
+      <w:proofErr w:type="gramStart"/>
+      <w:r>
+        <w:rPr>
+          <w:rStyle w:val="CharAttribute15"/>
+          <w:szCs w:val="24"/>
+          <w:lang w:val="pt-PT"/>
+        </w:rPr>
+        <w:t>voc</w:t>
       </w:r>
       <w:r>
         <w:rPr>
@@ -9984,6 +11034,7 @@
         </w:rPr>
         <w:t>ê</w:t>
       </w:r>
+      <w:proofErr w:type="gramEnd"/>
       <w:r>
         <w:rPr>
           <w:rStyle w:val="CharAttribute15"/>
@@ -10035,7 +11086,16 @@
           <w:szCs w:val="24"/>
           <w:lang w:val="pt-PT"/>
         </w:rPr>
-        <w:t xml:space="preserve">o que tinha na boca </w:t>
+        <w:t xml:space="preserve">o </w:t>
+      </w:r>
+      <w:r>
+        <w:rPr>
+          <w:rStyle w:val="CharAttribute15"/>
+          <w:szCs w:val="24"/>
+          <w:lang w:val="pt-PT"/>
+        </w:rPr>
+        <w:lastRenderedPageBreak/>
+        <w:t xml:space="preserve">que tinha na boca </w:t>
       </w:r>
       <w:r>
         <w:rPr>
@@ -10075,7 +11135,6 @@
           <w:szCs w:val="24"/>
           <w:lang w:val="pt-PT"/>
         </w:rPr>
-        <w:lastRenderedPageBreak/>
         <w:t>f</w:t>
       </w:r>
       <w:r>
@@ -10084,7 +11143,16 @@
           <w:szCs w:val="24"/>
           <w:lang w:val="pt-PT"/>
         </w:rPr>
-        <w:t>itou sua bab</w:t>
+        <w:t xml:space="preserve">itou sua </w:t>
+      </w:r>
+      <w:proofErr w:type="spellStart"/>
+      <w:r>
+        <w:rPr>
+          <w:rStyle w:val="CharAttribute15"/>
+          <w:szCs w:val="24"/>
+          <w:lang w:val="pt-PT"/>
+        </w:rPr>
+        <w:t>bab</w:t>
       </w:r>
       <w:r>
         <w:rPr>
@@ -10094,6 +11162,7 @@
         </w:rPr>
         <w:t>á</w:t>
       </w:r>
+      <w:proofErr w:type="spellEnd"/>
       <w:r>
         <w:rPr>
           <w:rStyle w:val="CharAttribute15"/>
@@ -10351,7 +11420,25 @@
           <w:szCs w:val="24"/>
           <w:lang w:val="pt-PT"/>
         </w:rPr>
-        <w:t xml:space="preserve"> a porta de seu quarto sempre ignorando a amasseca. </w:t>
+        <w:t xml:space="preserve"> a porta de seu quarto sempre ignorando a </w:t>
+      </w:r>
+      <w:proofErr w:type="spellStart"/>
+      <w:r>
+        <w:rPr>
+          <w:rStyle w:val="CharAttribute15"/>
+          <w:szCs w:val="24"/>
+          <w:lang w:val="pt-PT"/>
+        </w:rPr>
+        <w:t>amasseca</w:t>
+      </w:r>
+      <w:proofErr w:type="spellEnd"/>
+      <w:r>
+        <w:rPr>
+          <w:rStyle w:val="CharAttribute15"/>
+          <w:szCs w:val="24"/>
+          <w:lang w:val="pt-PT"/>
+        </w:rPr>
+        <w:t xml:space="preserve">. </w:t>
       </w:r>
       <w:r>
         <w:rPr>
@@ -10470,6 +11557,7 @@
         </w:rPr>
         <w:t xml:space="preserve"> </w:t>
       </w:r>
+      <w:proofErr w:type="gramStart"/>
       <w:r>
         <w:rPr>
           <w:rStyle w:val="CharAttribute15"/>
@@ -10478,6 +11566,7 @@
         </w:rPr>
         <w:t>falou</w:t>
       </w:r>
+      <w:proofErr w:type="gramEnd"/>
       <w:r>
         <w:rPr>
           <w:rStyle w:val="CharAttribute15"/>
@@ -10521,7 +11610,43 @@
           <w:szCs w:val="24"/>
           <w:lang w:val="pt-PT"/>
         </w:rPr>
-        <w:t>o consigo acreditar! Eu liguei pra casa do Senhor Breezy e a Sany me disse que n</w:t>
+        <w:t xml:space="preserve">o consigo acreditar! Eu liguei pra casa do Senhor </w:t>
+      </w:r>
+      <w:proofErr w:type="spellStart"/>
+      <w:r>
+        <w:rPr>
+          <w:rStyle w:val="CharAttribute15"/>
+          <w:szCs w:val="24"/>
+          <w:lang w:val="pt-PT"/>
+        </w:rPr>
+        <w:t>Breezy</w:t>
+      </w:r>
+      <w:proofErr w:type="spellEnd"/>
+      <w:r>
+        <w:rPr>
+          <w:rStyle w:val="CharAttribute15"/>
+          <w:szCs w:val="24"/>
+          <w:lang w:val="pt-PT"/>
+        </w:rPr>
+        <w:t xml:space="preserve"> e a </w:t>
+      </w:r>
+      <w:proofErr w:type="spellStart"/>
+      <w:r>
+        <w:rPr>
+          <w:rStyle w:val="CharAttribute15"/>
+          <w:szCs w:val="24"/>
+          <w:lang w:val="pt-PT"/>
+        </w:rPr>
+        <w:t>Sany</w:t>
+      </w:r>
+      <w:proofErr w:type="spellEnd"/>
+      <w:r>
+        <w:rPr>
+          <w:rStyle w:val="CharAttribute15"/>
+          <w:szCs w:val="24"/>
+          <w:lang w:val="pt-PT"/>
+        </w:rPr>
+        <w:t xml:space="preserve"> me disse que n</w:t>
       </w:r>
       <w:r>
         <w:rPr>
@@ -10624,13 +11749,23 @@
         </w:rPr>
         <w:t xml:space="preserve"> </w:t>
       </w:r>
-      <w:r>
-        <w:rPr>
-          <w:rStyle w:val="CharAttribute15"/>
-          <w:szCs w:val="24"/>
-          <w:lang w:val="pt-PT"/>
-        </w:rPr>
-        <w:t>perguntou imperativamente Maria.</w:t>
+      <w:proofErr w:type="gramStart"/>
+      <w:r>
+        <w:rPr>
+          <w:rStyle w:val="CharAttribute15"/>
+          <w:szCs w:val="24"/>
+          <w:lang w:val="pt-PT"/>
+        </w:rPr>
+        <w:t>perguntou</w:t>
+      </w:r>
+      <w:proofErr w:type="gramEnd"/>
+      <w:r>
+        <w:rPr>
+          <w:rStyle w:val="CharAttribute15"/>
+          <w:szCs w:val="24"/>
+          <w:lang w:val="pt-PT"/>
+        </w:rPr>
+        <w:t xml:space="preserve"> imperativamente Maria.</w:t>
       </w:r>
     </w:p>
     <w:p>
@@ -10715,7 +11850,25 @@
           <w:szCs w:val="24"/>
           <w:lang w:val="pt-PT"/>
         </w:rPr>
-        <w:t xml:space="preserve"> respondeu Lolita aborrecida</w:t>
+        <w:t xml:space="preserve"> </w:t>
+      </w:r>
+      <w:proofErr w:type="gramStart"/>
+      <w:r>
+        <w:rPr>
+          <w:rStyle w:val="CharAttribute15"/>
+          <w:szCs w:val="24"/>
+          <w:lang w:val="pt-PT"/>
+        </w:rPr>
+        <w:t>respondeu</w:t>
+      </w:r>
+      <w:proofErr w:type="gramEnd"/>
+      <w:r>
+        <w:rPr>
+          <w:rStyle w:val="CharAttribute15"/>
+          <w:szCs w:val="24"/>
+          <w:lang w:val="pt-PT"/>
+        </w:rPr>
+        <w:t xml:space="preserve"> Lolita aborrecida</w:t>
       </w:r>
     </w:p>
     <w:p>
@@ -11112,7 +12265,25 @@
           <w:szCs w:val="24"/>
           <w:lang w:val="pt-PT"/>
         </w:rPr>
-        <w:t>Onze e cinquenta e sete minutos do dia quatro de maio, Samuel olhava pelos espelhos do vag</w:t>
+        <w:t xml:space="preserve">Onze e cinquenta e sete minutos do dia quatro de </w:t>
+      </w:r>
+      <w:proofErr w:type="spellStart"/>
+      <w:r>
+        <w:rPr>
+          <w:rStyle w:val="CharAttribute15"/>
+          <w:szCs w:val="24"/>
+          <w:lang w:val="pt-PT"/>
+        </w:rPr>
+        <w:t>maio</w:t>
+      </w:r>
+      <w:proofErr w:type="spellEnd"/>
+      <w:r>
+        <w:rPr>
+          <w:rStyle w:val="CharAttribute15"/>
+          <w:szCs w:val="24"/>
+          <w:lang w:val="pt-PT"/>
+        </w:rPr>
+        <w:t>, Samuel olhava pelos espelhos do vag</w:t>
       </w:r>
       <w:r>
         <w:rPr>
@@ -11381,23 +12552,52 @@
           <w:szCs w:val="24"/>
           <w:lang w:val="pt-PT"/>
         </w:rPr>
-        <w:t xml:space="preserve"> - e</w:t>
-      </w:r>
-      <w:r>
-        <w:rPr>
-          <w:rStyle w:val="CharAttribute15"/>
-          <w:szCs w:val="24"/>
-          <w:lang w:val="pt-PT"/>
-        </w:rPr>
-        <w:t xml:space="preserve">ra </w:t>
-      </w:r>
-      <w:r>
-        <w:rPr>
-          <w:rStyle w:val="CharAttribute15"/>
-          <w:szCs w:val="24"/>
-          <w:lang w:val="pt-PT"/>
-        </w:rPr>
-        <w:t>Lucy cheia de papel para transportar corr</w:t>
+        <w:t xml:space="preserve"> - </w:t>
+      </w:r>
+      <w:proofErr w:type="gramStart"/>
+      <w:r>
+        <w:rPr>
+          <w:rFonts w:ascii="Sylfaen" w:eastAsia="Sylfaen" w:hAnsi="Sylfaen"/>
+          <w:sz w:val="24"/>
+          <w:szCs w:val="24"/>
+          <w:lang w:val="pt-PT"/>
+        </w:rPr>
+        <w:t>e</w:t>
+      </w:r>
+      <w:r>
+        <w:rPr>
+          <w:rStyle w:val="CharAttribute15"/>
+          <w:szCs w:val="24"/>
+          <w:lang w:val="pt-PT"/>
+        </w:rPr>
+        <w:t>ra</w:t>
+      </w:r>
+      <w:proofErr w:type="gramEnd"/>
+      <w:r>
+        <w:rPr>
+          <w:rStyle w:val="CharAttribute15"/>
+          <w:szCs w:val="24"/>
+          <w:lang w:val="pt-PT"/>
+        </w:rPr>
+        <w:t xml:space="preserve"> </w:t>
+      </w:r>
+      <w:proofErr w:type="spellStart"/>
+      <w:r>
+        <w:rPr>
+          <w:rStyle w:val="CharAttribute15"/>
+          <w:szCs w:val="24"/>
+          <w:lang w:val="pt-PT"/>
+        </w:rPr>
+        <w:t>Lucy</w:t>
+      </w:r>
+      <w:proofErr w:type="spellEnd"/>
+      <w:r>
+        <w:rPr>
+          <w:rStyle w:val="CharAttribute15"/>
+          <w:szCs w:val="24"/>
+          <w:lang w:val="pt-PT"/>
+        </w:rPr>
+        <w:t xml:space="preserve"> cheia de papel para transportar corr</w:t>
       </w:r>
       <w:r>
         <w:rPr>
@@ -11467,7 +12667,25 @@
           <w:szCs w:val="24"/>
           <w:lang w:val="pt-PT"/>
         </w:rPr>
-        <w:t>ria: - Lucy! Quero todos os registos das obras da cidade bem como</w:t>
+        <w:t xml:space="preserve">ria: - </w:t>
+      </w:r>
+      <w:proofErr w:type="spellStart"/>
+      <w:r>
+        <w:rPr>
+          <w:rStyle w:val="CharAttribute15"/>
+          <w:szCs w:val="24"/>
+          <w:lang w:val="pt-PT"/>
+        </w:rPr>
+        <w:t>Lucy</w:t>
+      </w:r>
+      <w:proofErr w:type="spellEnd"/>
+      <w:r>
+        <w:rPr>
+          <w:rStyle w:val="CharAttribute15"/>
+          <w:szCs w:val="24"/>
+          <w:lang w:val="pt-PT"/>
+        </w:rPr>
+        <w:t>! Quero todos os registos das obras da cidade bem como</w:t>
       </w:r>
       <w:r>
         <w:rPr>
@@ -11530,7 +12748,25 @@
           <w:szCs w:val="24"/>
           <w:lang w:val="pt-PT"/>
         </w:rPr>
-        <w:t>- Senhor Governador, o engenheiro Luther faleceu a tr</w:t>
+        <w:t xml:space="preserve">- Senhor Governador, o engenheiro </w:t>
+      </w:r>
+      <w:proofErr w:type="spellStart"/>
+      <w:r>
+        <w:rPr>
+          <w:rStyle w:val="CharAttribute15"/>
+          <w:szCs w:val="24"/>
+          <w:lang w:val="pt-PT"/>
+        </w:rPr>
+        <w:t>Luther</w:t>
+      </w:r>
+      <w:proofErr w:type="spellEnd"/>
+      <w:r>
+        <w:rPr>
+          <w:rStyle w:val="CharAttribute15"/>
+          <w:szCs w:val="24"/>
+          <w:lang w:val="pt-PT"/>
+        </w:rPr>
+        <w:t xml:space="preserve"> faleceu a tr</w:t>
       </w:r>
       <w:r>
         <w:rPr>
@@ -11884,7 +13120,25 @@
           <w:szCs w:val="24"/>
           <w:lang w:val="pt-PT"/>
         </w:rPr>
-        <w:t>ria. Sabia que Lucy n</w:t>
+        <w:t xml:space="preserve">ria. Sabia que </w:t>
+      </w:r>
+      <w:proofErr w:type="spellStart"/>
+      <w:r>
+        <w:rPr>
+          <w:rStyle w:val="CharAttribute15"/>
+          <w:szCs w:val="24"/>
+          <w:lang w:val="pt-PT"/>
+        </w:rPr>
+        <w:t>Lucy</w:t>
+      </w:r>
+      <w:proofErr w:type="spellEnd"/>
+      <w:r>
+        <w:rPr>
+          <w:rStyle w:val="CharAttribute15"/>
+          <w:szCs w:val="24"/>
+          <w:lang w:val="pt-PT"/>
+        </w:rPr>
+        <w:t xml:space="preserve"> n</w:t>
       </w:r>
       <w:r>
         <w:rPr>
@@ -12002,7 +13256,25 @@
           <w:szCs w:val="24"/>
           <w:lang w:val="pt-PT"/>
         </w:rPr>
-        <w:t xml:space="preserve"> Sam notando o esgotamento estampado no rosto de Lucy ofereceu-a seu ombro e ela fingindo n</w:t>
+        <w:t xml:space="preserve"> Sam notando o esgotamento estampado no rosto de </w:t>
+      </w:r>
+      <w:proofErr w:type="spellStart"/>
+      <w:r>
+        <w:rPr>
+          <w:rStyle w:val="CharAttribute15"/>
+          <w:szCs w:val="24"/>
+          <w:lang w:val="pt-PT"/>
+        </w:rPr>
+        <w:t>Lucy</w:t>
+      </w:r>
+      <w:proofErr w:type="spellEnd"/>
+      <w:r>
+        <w:rPr>
+          <w:rStyle w:val="CharAttribute15"/>
+          <w:szCs w:val="24"/>
+          <w:lang w:val="pt-PT"/>
+        </w:rPr>
+        <w:t xml:space="preserve"> ofereceu-a seu ombro e ela fingindo n</w:t>
       </w:r>
       <w:r>
         <w:rPr>
@@ -12034,7 +13306,25 @@
           <w:szCs w:val="24"/>
           <w:lang w:val="pt-PT"/>
         </w:rPr>
-        <w:t xml:space="preserve">sculos rolos de carne e calor. Convidados e oradores se retiravam da sala e como sempre Lucy saia no final apagando as luzes e fechando a porta. A intimidade de </w:t>
+        <w:t xml:space="preserve">sculos rolos de carne e calor. Convidados e oradores se retiravam da sala e como sempre </w:t>
+      </w:r>
+      <w:proofErr w:type="spellStart"/>
+      <w:r>
+        <w:rPr>
+          <w:rStyle w:val="CharAttribute15"/>
+          <w:szCs w:val="24"/>
+          <w:lang w:val="pt-PT"/>
+        </w:rPr>
+        <w:t>Lucy</w:t>
+      </w:r>
+      <w:proofErr w:type="spellEnd"/>
+      <w:r>
+        <w:rPr>
+          <w:rStyle w:val="CharAttribute15"/>
+          <w:szCs w:val="24"/>
+          <w:lang w:val="pt-PT"/>
+        </w:rPr>
+        <w:t xml:space="preserve"> saia no final apagando as luzes e fechando a porta. A intimidade de </w:t>
       </w:r>
       <w:r>
         <w:rPr>
@@ -12129,7 +13419,43 @@
           <w:szCs w:val="24"/>
           <w:lang w:val="pt-PT"/>
         </w:rPr>
-        <w:t>vel e sem saber o que fazer ou falar passou Lucy para frente sem que ela notasse. Dona Lisa deslumbrante e sorridente como sempre atravessou o corredor cumprimentando Sam e Lucy, Lolita esticou sua m</w:t>
+        <w:t xml:space="preserve">vel e sem saber o que fazer ou falar passou </w:t>
+      </w:r>
+      <w:proofErr w:type="spellStart"/>
+      <w:r>
+        <w:rPr>
+          <w:rStyle w:val="CharAttribute15"/>
+          <w:szCs w:val="24"/>
+          <w:lang w:val="pt-PT"/>
+        </w:rPr>
+        <w:t>Lucy</w:t>
+      </w:r>
+      <w:proofErr w:type="spellEnd"/>
+      <w:r>
+        <w:rPr>
+          <w:rStyle w:val="CharAttribute15"/>
+          <w:szCs w:val="24"/>
+          <w:lang w:val="pt-PT"/>
+        </w:rPr>
+        <w:t xml:space="preserve"> para frente sem que ela notasse. Dona Lisa deslumbrante e sorridente como sempre atravessou o corredor cumprimentando Sam e </w:t>
+      </w:r>
+      <w:proofErr w:type="spellStart"/>
+      <w:r>
+        <w:rPr>
+          <w:rStyle w:val="CharAttribute15"/>
+          <w:szCs w:val="24"/>
+          <w:lang w:val="pt-PT"/>
+        </w:rPr>
+        <w:t>Lucy</w:t>
+      </w:r>
+      <w:proofErr w:type="spellEnd"/>
+      <w:r>
+        <w:rPr>
+          <w:rStyle w:val="CharAttribute15"/>
+          <w:szCs w:val="24"/>
+          <w:lang w:val="pt-PT"/>
+        </w:rPr>
+        <w:t>, Lolita esticou sua m</w:t>
       </w:r>
       <w:r>
         <w:rPr>
@@ -12161,7 +13487,25 @@
           <w:szCs w:val="24"/>
           <w:lang w:val="pt-PT"/>
         </w:rPr>
-        <w:t xml:space="preserve"> Lucy sorrindo como quem estivesse a identificar o inimigo e deu dois beijinhos na bochecha de Sam sussurrando no seu ouvido, avan</w:t>
+        <w:t xml:space="preserve"> </w:t>
+      </w:r>
+      <w:proofErr w:type="spellStart"/>
+      <w:r>
+        <w:rPr>
+          <w:rStyle w:val="CharAttribute15"/>
+          <w:szCs w:val="24"/>
+          <w:lang w:val="pt-PT"/>
+        </w:rPr>
+        <w:t>Lucy</w:t>
+      </w:r>
+      <w:proofErr w:type="spellEnd"/>
+      <w:r>
+        <w:rPr>
+          <w:rStyle w:val="CharAttribute15"/>
+          <w:szCs w:val="24"/>
+          <w:lang w:val="pt-PT"/>
+        </w:rPr>
+        <w:t xml:space="preserve"> sorrindo como quem estivesse a identificar o inimigo e deu dois beijinhos na bochecha de Sam sussurrando no seu ouvido, avan</w:t>
       </w:r>
       <w:r>
         <w:rPr>
@@ -12427,7 +13771,25 @@
           <w:szCs w:val="24"/>
           <w:lang w:val="pt-PT"/>
         </w:rPr>
-        <w:t xml:space="preserve"> perguntou J</w:t>
+        <w:t xml:space="preserve"> </w:t>
+      </w:r>
+      <w:proofErr w:type="gramStart"/>
+      <w:r>
+        <w:rPr>
+          <w:rStyle w:val="CharAttribute15"/>
+          <w:szCs w:val="24"/>
+          <w:lang w:val="pt-PT"/>
+        </w:rPr>
+        <w:t>perguntou</w:t>
+      </w:r>
+      <w:proofErr w:type="gramEnd"/>
+      <w:r>
+        <w:rPr>
+          <w:rStyle w:val="CharAttribute15"/>
+          <w:szCs w:val="24"/>
+          <w:lang w:val="pt-PT"/>
+        </w:rPr>
+        <w:t xml:space="preserve"> J</w:t>
       </w:r>
       <w:r>
         <w:rPr>
@@ -12605,7 +13967,43 @@
           <w:szCs w:val="24"/>
           <w:lang w:val="pt-PT"/>
         </w:rPr>
-        <w:t xml:space="preserve"> respondeu olhando para Lucy. Esta que por sua vez estava se passando com a cena.</w:t>
+        <w:t xml:space="preserve"> </w:t>
+      </w:r>
+      <w:proofErr w:type="gramStart"/>
+      <w:r>
+        <w:rPr>
+          <w:rStyle w:val="CharAttribute15"/>
+          <w:szCs w:val="24"/>
+          <w:lang w:val="pt-PT"/>
+        </w:rPr>
+        <w:t>respondeu</w:t>
+      </w:r>
+      <w:proofErr w:type="gramEnd"/>
+      <w:r>
+        <w:rPr>
+          <w:rStyle w:val="CharAttribute15"/>
+          <w:szCs w:val="24"/>
+          <w:lang w:val="pt-PT"/>
+        </w:rPr>
+        <w:t xml:space="preserve"> olhando para </w:t>
+      </w:r>
+      <w:proofErr w:type="spellStart"/>
+      <w:r>
+        <w:rPr>
+          <w:rStyle w:val="CharAttribute15"/>
+          <w:szCs w:val="24"/>
+          <w:lang w:val="pt-PT"/>
+        </w:rPr>
+        <w:t>Lucy</w:t>
+      </w:r>
+      <w:proofErr w:type="spellEnd"/>
+      <w:r>
+        <w:rPr>
+          <w:rStyle w:val="CharAttribute15"/>
+          <w:szCs w:val="24"/>
+          <w:lang w:val="pt-PT"/>
+        </w:rPr>
+        <w:t>. Esta que por sua vez estava se passando com a cena.</w:t>
       </w:r>
     </w:p>
     <w:p>
@@ -12676,7 +14074,25 @@
           <w:szCs w:val="24"/>
           <w:lang w:val="pt-PT"/>
         </w:rPr>
-        <w:t xml:space="preserve"> terminou sorrindo.</w:t>
+        <w:t xml:space="preserve"> </w:t>
+      </w:r>
+      <w:proofErr w:type="gramStart"/>
+      <w:r>
+        <w:rPr>
+          <w:rStyle w:val="CharAttribute15"/>
+          <w:szCs w:val="24"/>
+          <w:lang w:val="pt-PT"/>
+        </w:rPr>
+        <w:t>terminou</w:t>
+      </w:r>
+      <w:proofErr w:type="gramEnd"/>
+      <w:r>
+        <w:rPr>
+          <w:rStyle w:val="CharAttribute15"/>
+          <w:szCs w:val="24"/>
+          <w:lang w:val="pt-PT"/>
+        </w:rPr>
+        <w:t xml:space="preserve"> sorrindo.</w:t>
       </w:r>
     </w:p>
     <w:p>
@@ -12714,7 +14130,16 @@
           <w:szCs w:val="24"/>
           <w:lang w:val="pt-PT"/>
         </w:rPr>
-        <w:t xml:space="preserve"> Acho que est</w:t>
+        <w:t xml:space="preserve"> Acho que </w:t>
+      </w:r>
+      <w:proofErr w:type="gramStart"/>
+      <w:r>
+        <w:rPr>
+          <w:rStyle w:val="CharAttribute15"/>
+          <w:szCs w:val="24"/>
+          <w:lang w:val="pt-PT"/>
+        </w:rPr>
+        <w:t>est</w:t>
       </w:r>
       <w:r>
         <w:rPr>
@@ -12730,7 +14155,16 @@
           <w:szCs w:val="24"/>
           <w:lang w:val="pt-PT"/>
         </w:rPr>
-        <w:t xml:space="preserve">o te chamando na Dona Lisa. </w:t>
+        <w:t>o te</w:t>
+      </w:r>
+      <w:proofErr w:type="gramEnd"/>
+      <w:r>
+        <w:rPr>
+          <w:rStyle w:val="CharAttribute15"/>
+          <w:szCs w:val="24"/>
+          <w:lang w:val="pt-PT"/>
+        </w:rPr>
+        <w:t xml:space="preserve"> chamando na Dona Lisa. </w:t>
       </w:r>
       <w:r>
         <w:rPr>
@@ -12746,7 +14180,25 @@
           <w:szCs w:val="24"/>
           <w:lang w:val="pt-PT"/>
         </w:rPr>
-        <w:t xml:space="preserve"> respondeu olhando para a</w:t>
+        <w:t xml:space="preserve"> </w:t>
+      </w:r>
+      <w:proofErr w:type="gramStart"/>
+      <w:r>
+        <w:rPr>
+          <w:rStyle w:val="CharAttribute15"/>
+          <w:szCs w:val="24"/>
+          <w:lang w:val="pt-PT"/>
+        </w:rPr>
+        <w:t>respondeu</w:t>
+      </w:r>
+      <w:proofErr w:type="gramEnd"/>
+      <w:r>
+        <w:rPr>
+          <w:rStyle w:val="CharAttribute15"/>
+          <w:szCs w:val="24"/>
+          <w:lang w:val="pt-PT"/>
+        </w:rPr>
+        <w:t xml:space="preserve"> olhando para a</w:t>
       </w:r>
       <w:r>
         <w:rPr>
@@ -12816,7 +14268,25 @@
           <w:szCs w:val="24"/>
           <w:lang w:val="pt-PT"/>
         </w:rPr>
-        <w:t xml:space="preserve"> tchau! </w:t>
+        <w:t xml:space="preserve"> </w:t>
+      </w:r>
+      <w:proofErr w:type="spellStart"/>
+      <w:r>
+        <w:rPr>
+          <w:rStyle w:val="CharAttribute15"/>
+          <w:szCs w:val="24"/>
+          <w:lang w:val="pt-PT"/>
+        </w:rPr>
+        <w:t>tchau</w:t>
+      </w:r>
+      <w:proofErr w:type="spellEnd"/>
+      <w:r>
+        <w:rPr>
+          <w:rStyle w:val="CharAttribute15"/>
+          <w:szCs w:val="24"/>
+          <w:lang w:val="pt-PT"/>
+        </w:rPr>
+        <w:t xml:space="preserve">! </w:t>
       </w:r>
       <w:r>
         <w:rPr>
@@ -12832,7 +14302,25 @@
           <w:szCs w:val="24"/>
           <w:lang w:val="pt-PT"/>
         </w:rPr>
-        <w:t xml:space="preserve"> respondeu J</w:t>
+        <w:t xml:space="preserve"> </w:t>
+      </w:r>
+      <w:proofErr w:type="gramStart"/>
+      <w:r>
+        <w:rPr>
+          <w:rStyle w:val="CharAttribute15"/>
+          <w:szCs w:val="24"/>
+          <w:lang w:val="pt-PT"/>
+        </w:rPr>
+        <w:t>respondeu</w:t>
+      </w:r>
+      <w:proofErr w:type="gramEnd"/>
+      <w:r>
+        <w:rPr>
+          <w:rStyle w:val="CharAttribute15"/>
+          <w:szCs w:val="24"/>
+          <w:lang w:val="pt-PT"/>
+        </w:rPr>
+        <w:t xml:space="preserve"> J</w:t>
       </w:r>
       <w:r>
         <w:rPr>
@@ -12864,13 +14352,32 @@
           <w:lang w:val="pt-PT"/>
         </w:rPr>
       </w:pPr>
-      <w:r>
-        <w:rPr>
-          <w:rStyle w:val="CharAttribute15"/>
-          <w:szCs w:val="24"/>
-          <w:lang w:val="pt-PT"/>
-        </w:rPr>
-        <w:t>Lucy olhava para a jovem caminhado ao final do corredor quando voltou seus olhos para Sam dizendo: - muita intimidade voc</w:t>
+      <w:proofErr w:type="spellStart"/>
+      <w:r>
+        <w:rPr>
+          <w:rStyle w:val="CharAttribute15"/>
+          <w:szCs w:val="24"/>
+          <w:lang w:val="pt-PT"/>
+        </w:rPr>
+        <w:t>Lucy</w:t>
+      </w:r>
+      <w:proofErr w:type="spellEnd"/>
+      <w:r>
+        <w:rPr>
+          <w:rStyle w:val="CharAttribute15"/>
+          <w:szCs w:val="24"/>
+          <w:lang w:val="pt-PT"/>
+        </w:rPr>
+        <w:t xml:space="preserve"> olhava para a jovem caminhado ao final do corredor quando voltou seus olhos para Sam dizendo: - muita intimidade </w:t>
+      </w:r>
+      <w:proofErr w:type="gramStart"/>
+      <w:r>
+        <w:rPr>
+          <w:rStyle w:val="CharAttribute15"/>
+          <w:szCs w:val="24"/>
+          <w:lang w:val="pt-PT"/>
+        </w:rPr>
+        <w:t>voc</w:t>
       </w:r>
       <w:r>
         <w:rPr>
@@ -12880,6 +14387,7 @@
         </w:rPr>
         <w:t>ê</w:t>
       </w:r>
+      <w:proofErr w:type="gramEnd"/>
       <w:r>
         <w:rPr>
           <w:rStyle w:val="CharAttribute15"/>
@@ -13026,7 +14534,25 @@
           <w:szCs w:val="24"/>
           <w:lang w:val="pt-PT"/>
         </w:rPr>
-        <w:t xml:space="preserve"> E ainda, ela chamou Paulo de jeitosinho?</w:t>
+        <w:t xml:space="preserve"> E ainda, ela chamou Paulo de </w:t>
+      </w:r>
+      <w:proofErr w:type="spellStart"/>
+      <w:r>
+        <w:rPr>
+          <w:rStyle w:val="CharAttribute15"/>
+          <w:szCs w:val="24"/>
+          <w:lang w:val="pt-PT"/>
+        </w:rPr>
+        <w:t>jeitosinho</w:t>
+      </w:r>
+      <w:proofErr w:type="spellEnd"/>
+      <w:r>
+        <w:rPr>
+          <w:rStyle w:val="CharAttribute15"/>
+          <w:szCs w:val="24"/>
+          <w:lang w:val="pt-PT"/>
+        </w:rPr>
+        <w:t>?</w:t>
       </w:r>
     </w:p>
     <w:p>
@@ -13063,7 +14589,25 @@
           <w:szCs w:val="24"/>
           <w:lang w:val="pt-PT"/>
         </w:rPr>
-        <w:t xml:space="preserve">o foi jeitosinho, foi jeitoso! </w:t>
+        <w:t xml:space="preserve">o foi </w:t>
+      </w:r>
+      <w:proofErr w:type="spellStart"/>
+      <w:r>
+        <w:rPr>
+          <w:rStyle w:val="CharAttribute15"/>
+          <w:szCs w:val="24"/>
+          <w:lang w:val="pt-PT"/>
+        </w:rPr>
+        <w:t>jeitosinho</w:t>
+      </w:r>
+      <w:proofErr w:type="spellEnd"/>
+      <w:r>
+        <w:rPr>
+          <w:rStyle w:val="CharAttribute15"/>
+          <w:szCs w:val="24"/>
+          <w:lang w:val="pt-PT"/>
+        </w:rPr>
+        <w:t xml:space="preserve">, foi jeitoso! </w:t>
       </w:r>
       <w:r>
         <w:rPr>
@@ -13079,7 +14623,25 @@
           <w:szCs w:val="24"/>
           <w:lang w:val="pt-PT"/>
         </w:rPr>
-        <w:t xml:space="preserve"> respondeu em gargalhadas. </w:t>
+        <w:t xml:space="preserve"> </w:t>
+      </w:r>
+      <w:proofErr w:type="gramStart"/>
+      <w:r>
+        <w:rPr>
+          <w:rStyle w:val="CharAttribute15"/>
+          <w:szCs w:val="24"/>
+          <w:lang w:val="pt-PT"/>
+        </w:rPr>
+        <w:t>respondeu</w:t>
+      </w:r>
+      <w:proofErr w:type="gramEnd"/>
+      <w:r>
+        <w:rPr>
+          <w:rStyle w:val="CharAttribute15"/>
+          <w:szCs w:val="24"/>
+          <w:lang w:val="pt-PT"/>
+        </w:rPr>
+        <w:t xml:space="preserve"> em gargalhadas. </w:t>
       </w:r>
       <w:r>
         <w:rPr>
@@ -13148,7 +14710,43 @@
           <w:szCs w:val="24"/>
           <w:lang w:val="pt-PT"/>
         </w:rPr>
-        <w:t xml:space="preserve"> perguntou Lucy com um semblante s</w:t>
+        <w:t xml:space="preserve"> </w:t>
+      </w:r>
+      <w:proofErr w:type="gramStart"/>
+      <w:r>
+        <w:rPr>
+          <w:rStyle w:val="CharAttribute15"/>
+          <w:szCs w:val="24"/>
+          <w:lang w:val="pt-PT"/>
+        </w:rPr>
+        <w:t>perguntou</w:t>
+      </w:r>
+      <w:proofErr w:type="gramEnd"/>
+      <w:r>
+        <w:rPr>
+          <w:rStyle w:val="CharAttribute15"/>
+          <w:szCs w:val="24"/>
+          <w:lang w:val="pt-PT"/>
+        </w:rPr>
+        <w:t xml:space="preserve"> </w:t>
+      </w:r>
+      <w:proofErr w:type="spellStart"/>
+      <w:r>
+        <w:rPr>
+          <w:rStyle w:val="CharAttribute15"/>
+          <w:szCs w:val="24"/>
+          <w:lang w:val="pt-PT"/>
+        </w:rPr>
+        <w:t>Lucy</w:t>
+      </w:r>
+      <w:proofErr w:type="spellEnd"/>
+      <w:r>
+        <w:rPr>
+          <w:rStyle w:val="CharAttribute15"/>
+          <w:szCs w:val="24"/>
+          <w:lang w:val="pt-PT"/>
+        </w:rPr>
+        <w:t xml:space="preserve"> com um semblante s</w:t>
       </w:r>
       <w:r>
         <w:rPr>
@@ -13353,7 +14951,43 @@
           <w:szCs w:val="24"/>
           <w:lang w:val="pt-PT"/>
         </w:rPr>
-        <w:t>o na cintura de Lucy, ela sem revindicar respondeu seu abra</w:t>
+        <w:t xml:space="preserve">o na cintura de </w:t>
+      </w:r>
+      <w:proofErr w:type="spellStart"/>
+      <w:r>
+        <w:rPr>
+          <w:rStyle w:val="CharAttribute15"/>
+          <w:szCs w:val="24"/>
+          <w:lang w:val="pt-PT"/>
+        </w:rPr>
+        <w:t>Lucy</w:t>
+      </w:r>
+      <w:proofErr w:type="spellEnd"/>
+      <w:r>
+        <w:rPr>
+          <w:rStyle w:val="CharAttribute15"/>
+          <w:szCs w:val="24"/>
+          <w:lang w:val="pt-PT"/>
+        </w:rPr>
+        <w:t xml:space="preserve">, ela sem </w:t>
+      </w:r>
+      <w:proofErr w:type="spellStart"/>
+      <w:r>
+        <w:rPr>
+          <w:rStyle w:val="CharAttribute15"/>
+          <w:szCs w:val="24"/>
+          <w:lang w:val="pt-PT"/>
+        </w:rPr>
+        <w:t>revindicar</w:t>
+      </w:r>
+      <w:proofErr w:type="spellEnd"/>
+      <w:r>
+        <w:rPr>
+          <w:rStyle w:val="CharAttribute15"/>
+          <w:szCs w:val="24"/>
+          <w:lang w:val="pt-PT"/>
+        </w:rPr>
+        <w:t xml:space="preserve"> respondeu seu abra</w:t>
       </w:r>
       <w:r>
         <w:rPr>
@@ -13401,7 +15035,25 @@
           <w:szCs w:val="24"/>
           <w:lang w:val="pt-PT"/>
         </w:rPr>
-        <w:t>o sobre Sam. Paulo despedia-se de Dr. Breezy, o casal se aproximou a Paulo e este numa alegria beija Sam na bochecha dizendo: - Estou cativando o homem para investirmos naquela nossa ideia.</w:t>
+        <w:t xml:space="preserve">o sobre Sam. Paulo despedia-se de Dr. </w:t>
+      </w:r>
+      <w:proofErr w:type="spellStart"/>
+      <w:r>
+        <w:rPr>
+          <w:rStyle w:val="CharAttribute15"/>
+          <w:szCs w:val="24"/>
+          <w:lang w:val="pt-PT"/>
+        </w:rPr>
+        <w:t>Breezy</w:t>
+      </w:r>
+      <w:proofErr w:type="spellEnd"/>
+      <w:r>
+        <w:rPr>
+          <w:rStyle w:val="CharAttribute15"/>
+          <w:szCs w:val="24"/>
+          <w:lang w:val="pt-PT"/>
+        </w:rPr>
+        <w:t>, o casal se aproximou a Paulo e este numa alegria beija Sam na bochecha dizendo: - Estou cativando o homem para investirmos naquela nossa ideia.</w:t>
       </w:r>
     </w:p>
     <w:p>
@@ -13423,7 +15075,43 @@
           <w:szCs w:val="24"/>
           <w:lang w:val="pt-PT"/>
         </w:rPr>
-        <w:t xml:space="preserve">- Ahm, okay! </w:t>
+        <w:t xml:space="preserve">- </w:t>
+      </w:r>
+      <w:proofErr w:type="spellStart"/>
+      <w:r>
+        <w:rPr>
+          <w:rStyle w:val="CharAttribute15"/>
+          <w:szCs w:val="24"/>
+          <w:lang w:val="pt-PT"/>
+        </w:rPr>
+        <w:t>Ahm</w:t>
+      </w:r>
+      <w:proofErr w:type="spellEnd"/>
+      <w:r>
+        <w:rPr>
+          <w:rStyle w:val="CharAttribute15"/>
+          <w:szCs w:val="24"/>
+          <w:lang w:val="pt-PT"/>
+        </w:rPr>
+        <w:t xml:space="preserve">, </w:t>
+      </w:r>
+      <w:proofErr w:type="spellStart"/>
+      <w:r>
+        <w:rPr>
+          <w:rStyle w:val="CharAttribute15"/>
+          <w:szCs w:val="24"/>
+          <w:lang w:val="pt-PT"/>
+        </w:rPr>
+        <w:t>okay</w:t>
+      </w:r>
+      <w:proofErr w:type="spellEnd"/>
+      <w:r>
+        <w:rPr>
+          <w:rStyle w:val="CharAttribute15"/>
+          <w:szCs w:val="24"/>
+          <w:lang w:val="pt-PT"/>
+        </w:rPr>
+        <w:t xml:space="preserve">! </w:t>
       </w:r>
       <w:r>
         <w:rPr>
@@ -13439,7 +15127,25 @@
           <w:szCs w:val="24"/>
           <w:lang w:val="pt-PT"/>
         </w:rPr>
-        <w:t xml:space="preserve"> respondeu Sam.</w:t>
+        <w:t xml:space="preserve"> </w:t>
+      </w:r>
+      <w:proofErr w:type="gramStart"/>
+      <w:r>
+        <w:rPr>
+          <w:rStyle w:val="CharAttribute15"/>
+          <w:szCs w:val="24"/>
+          <w:lang w:val="pt-PT"/>
+        </w:rPr>
+        <w:t>respondeu</w:t>
+      </w:r>
+      <w:proofErr w:type="gramEnd"/>
+      <w:r>
+        <w:rPr>
+          <w:rStyle w:val="CharAttribute15"/>
+          <w:szCs w:val="24"/>
+          <w:lang w:val="pt-PT"/>
+        </w:rPr>
+        <w:t xml:space="preserve"> Sam.</w:t>
       </w:r>
     </w:p>
     <w:p>
@@ -13541,7 +15247,25 @@
           <w:szCs w:val="24"/>
           <w:lang w:val="pt-PT"/>
         </w:rPr>
-        <w:t xml:space="preserve"> perguntou Paulo.</w:t>
+        <w:t xml:space="preserve"> </w:t>
+      </w:r>
+      <w:proofErr w:type="gramStart"/>
+      <w:r>
+        <w:rPr>
+          <w:rStyle w:val="CharAttribute15"/>
+          <w:szCs w:val="24"/>
+          <w:lang w:val="pt-PT"/>
+        </w:rPr>
+        <w:t>perguntou</w:t>
+      </w:r>
+      <w:proofErr w:type="gramEnd"/>
+      <w:r>
+        <w:rPr>
+          <w:rStyle w:val="CharAttribute15"/>
+          <w:szCs w:val="24"/>
+          <w:lang w:val="pt-PT"/>
+        </w:rPr>
+        <w:t xml:space="preserve"> Paulo.</w:t>
       </w:r>
     </w:p>
     <w:p>
@@ -13563,7 +15287,71 @@
           <w:szCs w:val="24"/>
           <w:lang w:val="pt-PT"/>
         </w:rPr>
-        <w:t xml:space="preserve">- Hahaha, vou levar Lucy para jantar no Paparocca. Podias chamar Berta para se juntar </w:t>
+        <w:t xml:space="preserve">- </w:t>
+      </w:r>
+      <w:proofErr w:type="spellStart"/>
+      <w:r>
+        <w:rPr>
+          <w:rStyle w:val="CharAttribute15"/>
+          <w:szCs w:val="24"/>
+          <w:lang w:val="pt-PT"/>
+        </w:rPr>
+        <w:t>Hahaha</w:t>
+      </w:r>
+      <w:proofErr w:type="spellEnd"/>
+      <w:proofErr w:type="gramStart"/>
+      <w:r>
+        <w:rPr>
+          <w:rStyle w:val="CharAttribute15"/>
+          <w:szCs w:val="24"/>
+          <w:lang w:val="pt-PT"/>
+        </w:rPr>
+        <w:t>,</w:t>
+      </w:r>
+      <w:proofErr w:type="gramEnd"/>
+      <w:r>
+        <w:rPr>
+          <w:rStyle w:val="CharAttribute15"/>
+          <w:szCs w:val="24"/>
+          <w:lang w:val="pt-PT"/>
+        </w:rPr>
+        <w:t xml:space="preserve"> vou levar </w:t>
+      </w:r>
+      <w:proofErr w:type="spellStart"/>
+      <w:r>
+        <w:rPr>
+          <w:rStyle w:val="CharAttribute15"/>
+          <w:szCs w:val="24"/>
+          <w:lang w:val="pt-PT"/>
+        </w:rPr>
+        <w:t>Lucy</w:t>
+      </w:r>
+      <w:proofErr w:type="spellEnd"/>
+      <w:r>
+        <w:rPr>
+          <w:rStyle w:val="CharAttribute15"/>
+          <w:szCs w:val="24"/>
+          <w:lang w:val="pt-PT"/>
+        </w:rPr>
+        <w:t xml:space="preserve"> para jantar no </w:t>
+      </w:r>
+      <w:proofErr w:type="spellStart"/>
+      <w:r>
+        <w:rPr>
+          <w:rStyle w:val="CharAttribute15"/>
+          <w:szCs w:val="24"/>
+          <w:lang w:val="pt-PT"/>
+        </w:rPr>
+        <w:t>Paparocca</w:t>
+      </w:r>
+      <w:proofErr w:type="spellEnd"/>
+      <w:r>
+        <w:rPr>
+          <w:rStyle w:val="CharAttribute15"/>
+          <w:szCs w:val="24"/>
+          <w:lang w:val="pt-PT"/>
+        </w:rPr>
+        <w:t xml:space="preserve">. Podias chamar Berta para se juntar </w:t>
       </w:r>
       <w:r>
         <w:rPr>
@@ -13595,7 +15383,25 @@
           <w:szCs w:val="24"/>
           <w:lang w:val="pt-PT"/>
         </w:rPr>
-        <w:t xml:space="preserve"> respondeu Sam convidando o amigo.</w:t>
+        <w:t xml:space="preserve"> </w:t>
+      </w:r>
+      <w:proofErr w:type="gramStart"/>
+      <w:r>
+        <w:rPr>
+          <w:rStyle w:val="CharAttribute15"/>
+          <w:szCs w:val="24"/>
+          <w:lang w:val="pt-PT"/>
+        </w:rPr>
+        <w:t>respondeu</w:t>
+      </w:r>
+      <w:proofErr w:type="gramEnd"/>
+      <w:r>
+        <w:rPr>
+          <w:rStyle w:val="CharAttribute15"/>
+          <w:szCs w:val="24"/>
+          <w:lang w:val="pt-PT"/>
+        </w:rPr>
+        <w:t xml:space="preserve"> Sam convidando o amigo.</w:t>
       </w:r>
     </w:p>
     <w:p>
@@ -13670,7 +15476,16 @@
           <w:szCs w:val="24"/>
           <w:lang w:val="pt-PT"/>
         </w:rPr>
-        <w:t>- N</w:t>
+        <w:t xml:space="preserve">- </w:t>
+      </w:r>
+      <w:proofErr w:type="spellStart"/>
+      <w:r>
+        <w:rPr>
+          <w:rStyle w:val="CharAttribute15"/>
+          <w:szCs w:val="24"/>
+          <w:lang w:val="pt-PT"/>
+        </w:rPr>
+        <w:t>N</w:t>
       </w:r>
       <w:r>
         <w:rPr>
@@ -13680,6 +15495,7 @@
         </w:rPr>
         <w:t>ã</w:t>
       </w:r>
+      <w:proofErr w:type="spellEnd"/>
       <w:r>
         <w:rPr>
           <w:rStyle w:val="CharAttribute15"/>
@@ -13788,7 +15604,43 @@
           <w:szCs w:val="24"/>
           <w:lang w:val="pt-PT"/>
         </w:rPr>
-        <w:t xml:space="preserve"> respondeu Lucy </w:t>
+        <w:t xml:space="preserve"> </w:t>
+      </w:r>
+      <w:proofErr w:type="gramStart"/>
+      <w:r>
+        <w:rPr>
+          <w:rStyle w:val="CharAttribute15"/>
+          <w:szCs w:val="24"/>
+          <w:lang w:val="pt-PT"/>
+        </w:rPr>
+        <w:t>respondeu</w:t>
+      </w:r>
+      <w:proofErr w:type="gramEnd"/>
+      <w:r>
+        <w:rPr>
+          <w:rStyle w:val="CharAttribute15"/>
+          <w:szCs w:val="24"/>
+          <w:lang w:val="pt-PT"/>
+        </w:rPr>
+        <w:t xml:space="preserve"> </w:t>
+      </w:r>
+      <w:proofErr w:type="spellStart"/>
+      <w:r>
+        <w:rPr>
+          <w:rStyle w:val="CharAttribute15"/>
+          <w:szCs w:val="24"/>
+          <w:lang w:val="pt-PT"/>
+        </w:rPr>
+        <w:t>Lucy</w:t>
+      </w:r>
+      <w:proofErr w:type="spellEnd"/>
+      <w:r>
+        <w:rPr>
+          <w:rStyle w:val="CharAttribute15"/>
+          <w:szCs w:val="24"/>
+          <w:lang w:val="pt-PT"/>
+        </w:rPr>
+        <w:t xml:space="preserve"> </w:t>
       </w:r>
       <w:r>
         <w:rPr>
@@ -13845,13 +15697,23 @@
         <w:lastRenderedPageBreak/>
         <w:t xml:space="preserve">- </w:t>
       </w:r>
-      <w:r>
-        <w:rPr>
-          <w:rStyle w:val="CharAttribute15"/>
-          <w:szCs w:val="24"/>
-          <w:lang w:val="pt-PT"/>
-        </w:rPr>
-        <w:t>Ahm, n</w:t>
+      <w:proofErr w:type="spellStart"/>
+      <w:r>
+        <w:rPr>
+          <w:rStyle w:val="CharAttribute15"/>
+          <w:szCs w:val="24"/>
+          <w:lang w:val="pt-PT"/>
+        </w:rPr>
+        <w:t>Ahm</w:t>
+      </w:r>
+      <w:proofErr w:type="spellEnd"/>
+      <w:r>
+        <w:rPr>
+          <w:rStyle w:val="CharAttribute15"/>
+          <w:szCs w:val="24"/>
+          <w:lang w:val="pt-PT"/>
+        </w:rPr>
+        <w:t>, n</w:t>
       </w:r>
       <w:r>
         <w:rPr>
@@ -13915,7 +15777,25 @@
           <w:szCs w:val="24"/>
           <w:lang w:val="pt-PT"/>
         </w:rPr>
-        <w:t xml:space="preserve"> - precisamos duma boleia mais logo Paulo, poderias me ajudar? - Mal Sam terminou </w:t>
+        <w:t xml:space="preserve"> - precisamos duma boleia mais logo Paulo, </w:t>
+      </w:r>
+      <w:proofErr w:type="gramStart"/>
+      <w:r>
+        <w:rPr>
+          <w:rStyle w:val="CharAttribute15"/>
+          <w:szCs w:val="24"/>
+          <w:lang w:val="pt-PT"/>
+        </w:rPr>
+        <w:t>poderias me</w:t>
+      </w:r>
+      <w:proofErr w:type="gramEnd"/>
+      <w:r>
+        <w:rPr>
+          <w:rStyle w:val="CharAttribute15"/>
+          <w:szCs w:val="24"/>
+          <w:lang w:val="pt-PT"/>
+        </w:rPr>
+        <w:t xml:space="preserve"> ajudar? - Mal Sam terminou </w:t>
       </w:r>
       <w:r>
         <w:rPr>
@@ -13947,7 +15827,25 @@
           <w:szCs w:val="24"/>
           <w:lang w:val="pt-PT"/>
         </w:rPr>
-        <w:t xml:space="preserve"> Lucy cruzava com uma resposta directa impedindo que Paulo respondesse - N</w:t>
+        <w:t xml:space="preserve"> </w:t>
+      </w:r>
+      <w:proofErr w:type="spellStart"/>
+      <w:r>
+        <w:rPr>
+          <w:rStyle w:val="CharAttribute15"/>
+          <w:szCs w:val="24"/>
+          <w:lang w:val="pt-PT"/>
+        </w:rPr>
+        <w:t>Lucy</w:t>
+      </w:r>
+      <w:proofErr w:type="spellEnd"/>
+      <w:r>
+        <w:rPr>
+          <w:rStyle w:val="CharAttribute15"/>
+          <w:szCs w:val="24"/>
+          <w:lang w:val="pt-PT"/>
+        </w:rPr>
+        <w:t xml:space="preserve"> cruzava com uma resposta directa impedindo que Paulo respondesse - N</w:t>
       </w:r>
       <w:r>
         <w:rPr>
@@ -13995,7 +15893,16 @@
           <w:szCs w:val="24"/>
           <w:lang w:val="pt-PT"/>
         </w:rPr>
-        <w:t>rio Paulo, vamos de carro do meu Pai n</w:t>
+        <w:t xml:space="preserve">rio Paulo, vamos de carro do meu Pai </w:t>
+      </w:r>
+      <w:proofErr w:type="spellStart"/>
+      <w:r>
+        <w:rPr>
+          <w:rStyle w:val="CharAttribute15"/>
+          <w:szCs w:val="24"/>
+          <w:lang w:val="pt-PT"/>
+        </w:rPr>
+        <w:t>n</w:t>
       </w:r>
       <w:r>
         <w:rPr>
@@ -14005,6 +15912,7 @@
         </w:rPr>
         <w:t>é</w:t>
       </w:r>
+      <w:proofErr w:type="spellEnd"/>
       <w:r>
         <w:rPr>
           <w:rStyle w:val="CharAttribute15"/>
@@ -14041,7 +15949,25 @@
           <w:szCs w:val="24"/>
           <w:lang w:val="pt-PT"/>
         </w:rPr>
-        <w:t>Sam desviou o olhar para frente da rua, podia-se notar um misero senso de vergonha. - Por mim n</w:t>
+        <w:t xml:space="preserve">Sam desviou o olhar para frente da rua, podia-se notar um </w:t>
+      </w:r>
+      <w:proofErr w:type="spellStart"/>
+      <w:r>
+        <w:rPr>
+          <w:rStyle w:val="CharAttribute15"/>
+          <w:szCs w:val="24"/>
+          <w:lang w:val="pt-PT"/>
+        </w:rPr>
+        <w:t>misero</w:t>
+      </w:r>
+      <w:proofErr w:type="spellEnd"/>
+      <w:r>
+        <w:rPr>
+          <w:rStyle w:val="CharAttribute15"/>
+          <w:szCs w:val="24"/>
+          <w:lang w:val="pt-PT"/>
+        </w:rPr>
+        <w:t xml:space="preserve"> senso de vergonha. - Por mim n</w:t>
       </w:r>
       <w:r>
         <w:rPr>
@@ -14111,7 +16037,43 @@
           <w:szCs w:val="24"/>
           <w:lang w:val="pt-PT"/>
         </w:rPr>
-        <w:t xml:space="preserve"> bem, vens connosco Lucy? - perguntou Paulo abrindo a porta do carro.</w:t>
+        <w:t xml:space="preserve"> bem, vens connosco </w:t>
+      </w:r>
+      <w:proofErr w:type="spellStart"/>
+      <w:r>
+        <w:rPr>
+          <w:rStyle w:val="CharAttribute15"/>
+          <w:szCs w:val="24"/>
+          <w:lang w:val="pt-PT"/>
+        </w:rPr>
+        <w:t>Lucy</w:t>
+      </w:r>
+      <w:proofErr w:type="spellEnd"/>
+      <w:r>
+        <w:rPr>
+          <w:rStyle w:val="CharAttribute15"/>
+          <w:szCs w:val="24"/>
+          <w:lang w:val="pt-PT"/>
+        </w:rPr>
+        <w:t xml:space="preserve">? - </w:t>
+      </w:r>
+      <w:proofErr w:type="gramStart"/>
+      <w:r>
+        <w:rPr>
+          <w:rStyle w:val="CharAttribute15"/>
+          <w:szCs w:val="24"/>
+          <w:lang w:val="pt-PT"/>
+        </w:rPr>
+        <w:t>perguntou</w:t>
+      </w:r>
+      <w:proofErr w:type="gramEnd"/>
+      <w:r>
+        <w:rPr>
+          <w:rStyle w:val="CharAttribute15"/>
+          <w:szCs w:val="24"/>
+          <w:lang w:val="pt-PT"/>
+        </w:rPr>
+        <w:t xml:space="preserve"> Paulo abrindo a porta do carro.</w:t>
       </w:r>
     </w:p>
     <w:p>
@@ -14199,6 +16161,7 @@
         </w:rPr>
         <w:t xml:space="preserve"> </w:t>
       </w:r>
+      <w:proofErr w:type="gramStart"/>
       <w:r>
         <w:rPr>
           <w:rStyle w:val="CharAttribute15"/>
@@ -14213,7 +16176,16 @@
           <w:szCs w:val="24"/>
           <w:lang w:val="pt-PT"/>
         </w:rPr>
-        <w:t>enho j</w:t>
+        <w:t>enho</w:t>
+      </w:r>
+      <w:proofErr w:type="gramEnd"/>
+      <w:r>
+        <w:rPr>
+          <w:rStyle w:val="CharAttribute15"/>
+          <w:szCs w:val="24"/>
+          <w:lang w:val="pt-PT"/>
+        </w:rPr>
+        <w:t xml:space="preserve"> j</w:t>
       </w:r>
       <w:r>
         <w:rPr>
@@ -14229,7 +16201,25 @@
           <w:szCs w:val="24"/>
           <w:lang w:val="pt-PT"/>
         </w:rPr>
-        <w:t xml:space="preserve">... - Lucy saiu do trio as pressas deixando os rapazes aguardando. </w:t>
+        <w:t xml:space="preserve">... - </w:t>
+      </w:r>
+      <w:proofErr w:type="spellStart"/>
+      <w:r>
+        <w:rPr>
+          <w:rStyle w:val="CharAttribute15"/>
+          <w:szCs w:val="24"/>
+          <w:lang w:val="pt-PT"/>
+        </w:rPr>
+        <w:t>Lucy</w:t>
+      </w:r>
+      <w:proofErr w:type="spellEnd"/>
+      <w:r>
+        <w:rPr>
+          <w:rStyle w:val="CharAttribute15"/>
+          <w:szCs w:val="24"/>
+          <w:lang w:val="pt-PT"/>
+        </w:rPr>
+        <w:t xml:space="preserve"> saiu do trio as pressas deixando os rapazes aguardando. </w:t>
       </w:r>
     </w:p>
     <w:p>
@@ -14347,7 +16337,25 @@
           <w:szCs w:val="24"/>
           <w:lang w:val="pt-PT"/>
         </w:rPr>
-        <w:t xml:space="preserve"> - disse Paulo se agarrando no bra</w:t>
+        <w:t xml:space="preserve"> - </w:t>
+      </w:r>
+      <w:proofErr w:type="gramStart"/>
+      <w:r>
+        <w:rPr>
+          <w:rStyle w:val="CharAttribute15"/>
+          <w:szCs w:val="24"/>
+          <w:lang w:val="pt-PT"/>
+        </w:rPr>
+        <w:t>disse</w:t>
+      </w:r>
+      <w:proofErr w:type="gramEnd"/>
+      <w:r>
+        <w:rPr>
+          <w:rStyle w:val="CharAttribute15"/>
+          <w:szCs w:val="24"/>
+          <w:lang w:val="pt-PT"/>
+        </w:rPr>
+        <w:t xml:space="preserve"> Paulo se agarrando no bra</w:t>
       </w:r>
       <w:r>
         <w:rPr>
@@ -14493,7 +16501,43 @@
           <w:szCs w:val="24"/>
           <w:lang w:val="pt-PT"/>
         </w:rPr>
-        <w:t xml:space="preserve"> possessiva meu! </w:t>
+        <w:t xml:space="preserve"> </w:t>
+      </w:r>
+      <w:proofErr w:type="gramStart"/>
+      <w:r>
+        <w:rPr>
+          <w:rStyle w:val="CharAttribute15"/>
+          <w:szCs w:val="24"/>
+          <w:lang w:val="pt-PT"/>
+        </w:rPr>
+        <w:t>possessiva</w:t>
+      </w:r>
+      <w:proofErr w:type="gramEnd"/>
+      <w:r>
+        <w:rPr>
+          <w:rStyle w:val="CharAttribute15"/>
+          <w:szCs w:val="24"/>
+          <w:lang w:val="pt-PT"/>
+        </w:rPr>
+        <w:t xml:space="preserve"> </w:t>
+      </w:r>
+      <w:proofErr w:type="gramStart"/>
+      <w:r>
+        <w:rPr>
+          <w:rStyle w:val="CharAttribute15"/>
+          <w:szCs w:val="24"/>
+          <w:lang w:val="pt-PT"/>
+        </w:rPr>
+        <w:t>meu</w:t>
+      </w:r>
+      <w:proofErr w:type="gramEnd"/>
+      <w:r>
+        <w:rPr>
+          <w:rStyle w:val="CharAttribute15"/>
+          <w:szCs w:val="24"/>
+          <w:lang w:val="pt-PT"/>
+        </w:rPr>
+        <w:t xml:space="preserve">! </w:t>
       </w:r>
       <w:r>
         <w:rPr>
@@ -14509,7 +16553,25 @@
           <w:szCs w:val="24"/>
           <w:lang w:val="pt-PT"/>
         </w:rPr>
-        <w:t xml:space="preserve"> respondeu Paulo.</w:t>
+        <w:t xml:space="preserve"> </w:t>
+      </w:r>
+      <w:proofErr w:type="gramStart"/>
+      <w:r>
+        <w:rPr>
+          <w:rStyle w:val="CharAttribute15"/>
+          <w:szCs w:val="24"/>
+          <w:lang w:val="pt-PT"/>
+        </w:rPr>
+        <w:t>respondeu</w:t>
+      </w:r>
+      <w:proofErr w:type="gramEnd"/>
+      <w:r>
+        <w:rPr>
+          <w:rStyle w:val="CharAttribute15"/>
+          <w:szCs w:val="24"/>
+          <w:lang w:val="pt-PT"/>
+        </w:rPr>
+        <w:t xml:space="preserve"> Paulo.</w:t>
       </w:r>
     </w:p>
     <w:p>
@@ -14547,7 +16609,25 @@
           <w:szCs w:val="24"/>
           <w:lang w:val="pt-PT"/>
         </w:rPr>
-        <w:t xml:space="preserve"> perguntou Sam.</w:t>
+        <w:t xml:space="preserve"> </w:t>
+      </w:r>
+      <w:proofErr w:type="gramStart"/>
+      <w:r>
+        <w:rPr>
+          <w:rStyle w:val="CharAttribute15"/>
+          <w:szCs w:val="24"/>
+          <w:lang w:val="pt-PT"/>
+        </w:rPr>
+        <w:t>perguntou</w:t>
+      </w:r>
+      <w:proofErr w:type="gramEnd"/>
+      <w:r>
+        <w:rPr>
+          <w:rStyle w:val="CharAttribute15"/>
+          <w:szCs w:val="24"/>
+          <w:lang w:val="pt-PT"/>
+        </w:rPr>
+        <w:t xml:space="preserve"> Sam.</w:t>
       </w:r>
     </w:p>
     <w:p>
@@ -14584,7 +16664,25 @@
           <w:szCs w:val="24"/>
           <w:lang w:val="pt-PT"/>
         </w:rPr>
-        <w:t>Vi sim, porque? Voc</w:t>
+        <w:t xml:space="preserve">Vi sim, </w:t>
+      </w:r>
+      <w:proofErr w:type="gramStart"/>
+      <w:r>
+        <w:rPr>
+          <w:rStyle w:val="CharAttribute15"/>
+          <w:szCs w:val="24"/>
+          <w:lang w:val="pt-PT"/>
+        </w:rPr>
+        <w:t>porque</w:t>
+      </w:r>
+      <w:proofErr w:type="gramEnd"/>
+      <w:r>
+        <w:rPr>
+          <w:rStyle w:val="CharAttribute15"/>
+          <w:szCs w:val="24"/>
+          <w:lang w:val="pt-PT"/>
+        </w:rPr>
+        <w:t>? Voc</w:t>
       </w:r>
       <w:r>
         <w:rPr>
@@ -14616,7 +16714,25 @@
           <w:szCs w:val="24"/>
           <w:lang w:val="pt-PT"/>
         </w:rPr>
-        <w:t xml:space="preserve"> perguntou Paulo gozando com o amigo.</w:t>
+        <w:t xml:space="preserve"> </w:t>
+      </w:r>
+      <w:proofErr w:type="gramStart"/>
+      <w:r>
+        <w:rPr>
+          <w:rStyle w:val="CharAttribute15"/>
+          <w:szCs w:val="24"/>
+          <w:lang w:val="pt-PT"/>
+        </w:rPr>
+        <w:t>perguntou</w:t>
+      </w:r>
+      <w:proofErr w:type="gramEnd"/>
+      <w:r>
+        <w:rPr>
+          <w:rStyle w:val="CharAttribute15"/>
+          <w:szCs w:val="24"/>
+          <w:lang w:val="pt-PT"/>
+        </w:rPr>
+        <w:t xml:space="preserve"> Paulo gozando com o amigo.</w:t>
       </w:r>
     </w:p>
     <w:p>
@@ -14797,7 +16913,25 @@
           <w:szCs w:val="24"/>
           <w:lang w:val="pt-PT"/>
         </w:rPr>
-        <w:t xml:space="preserve"> terminou Sam perguntando ao companheiro.</w:t>
+        <w:t xml:space="preserve"> </w:t>
+      </w:r>
+      <w:proofErr w:type="gramStart"/>
+      <w:r>
+        <w:rPr>
+          <w:rStyle w:val="CharAttribute15"/>
+          <w:szCs w:val="24"/>
+          <w:lang w:val="pt-PT"/>
+        </w:rPr>
+        <w:t>terminou</w:t>
+      </w:r>
+      <w:proofErr w:type="gramEnd"/>
+      <w:r>
+        <w:rPr>
+          <w:rStyle w:val="CharAttribute15"/>
+          <w:szCs w:val="24"/>
+          <w:lang w:val="pt-PT"/>
+        </w:rPr>
+        <w:t xml:space="preserve"> Sam perguntando ao companheiro.</w:t>
       </w:r>
     </w:p>
     <w:p>
@@ -14835,7 +16969,25 @@
           <w:szCs w:val="24"/>
           <w:lang w:val="pt-PT"/>
         </w:rPr>
-        <w:t xml:space="preserve"> enfatizou Paulo sorrindo com o amigo.</w:t>
+        <w:t xml:space="preserve"> </w:t>
+      </w:r>
+      <w:proofErr w:type="gramStart"/>
+      <w:r>
+        <w:rPr>
+          <w:rStyle w:val="CharAttribute15"/>
+          <w:szCs w:val="24"/>
+          <w:lang w:val="pt-PT"/>
+        </w:rPr>
+        <w:t>enfatizou</w:t>
+      </w:r>
+      <w:proofErr w:type="gramEnd"/>
+      <w:r>
+        <w:rPr>
+          <w:rStyle w:val="CharAttribute15"/>
+          <w:szCs w:val="24"/>
+          <w:lang w:val="pt-PT"/>
+        </w:rPr>
+        <w:t xml:space="preserve"> Paulo sorrindo com o amigo.</w:t>
       </w:r>
     </w:p>
     <w:p>
@@ -14856,7 +17008,25 @@
           <w:szCs w:val="24"/>
           <w:lang w:val="pt-PT"/>
         </w:rPr>
-        <w:t xml:space="preserve">O motor rosnava pela rua Pelicar, casa e lojas nas bermas da </w:t>
+        <w:t xml:space="preserve">O motor rosnava pela rua </w:t>
+      </w:r>
+      <w:proofErr w:type="spellStart"/>
+      <w:r>
+        <w:rPr>
+          <w:rStyle w:val="CharAttribute15"/>
+          <w:szCs w:val="24"/>
+          <w:lang w:val="pt-PT"/>
+        </w:rPr>
+        <w:t>Pelicar</w:t>
+      </w:r>
+      <w:proofErr w:type="spellEnd"/>
+      <w:r>
+        <w:rPr>
+          <w:rStyle w:val="CharAttribute15"/>
+          <w:szCs w:val="24"/>
+          <w:lang w:val="pt-PT"/>
+        </w:rPr>
+        <w:t xml:space="preserve">, casa e lojas nas bermas da </w:t>
       </w:r>
       <w:r>
         <w:rPr>
@@ -14936,7 +17106,25 @@
           <w:szCs w:val="24"/>
           <w:lang w:val="pt-PT"/>
         </w:rPr>
-        <w:t xml:space="preserve">s com Lucy. </w:t>
+        <w:t xml:space="preserve">s com </w:t>
+      </w:r>
+      <w:proofErr w:type="spellStart"/>
+      <w:r>
+        <w:rPr>
+          <w:rStyle w:val="CharAttribute15"/>
+          <w:szCs w:val="24"/>
+          <w:lang w:val="pt-PT"/>
+        </w:rPr>
+        <w:t>Lucy</w:t>
+      </w:r>
+      <w:proofErr w:type="spellEnd"/>
+      <w:r>
+        <w:rPr>
+          <w:rStyle w:val="CharAttribute15"/>
+          <w:szCs w:val="24"/>
+          <w:lang w:val="pt-PT"/>
+        </w:rPr>
+        <w:t xml:space="preserve">. </w:t>
       </w:r>
     </w:p>
     <w:p>
@@ -14957,7 +17145,25 @@
           <w:szCs w:val="24"/>
           <w:lang w:val="pt-PT"/>
         </w:rPr>
-        <w:t>- Paparocca n</w:t>
+        <w:t xml:space="preserve">- </w:t>
+      </w:r>
+      <w:proofErr w:type="spellStart"/>
+      <w:r>
+        <w:rPr>
+          <w:rStyle w:val="CharAttribute15"/>
+          <w:szCs w:val="24"/>
+          <w:lang w:val="pt-PT"/>
+        </w:rPr>
+        <w:t>Paparocca</w:t>
+      </w:r>
+      <w:proofErr w:type="spellEnd"/>
+      <w:r>
+        <w:rPr>
+          <w:rStyle w:val="CharAttribute15"/>
+          <w:szCs w:val="24"/>
+          <w:lang w:val="pt-PT"/>
+        </w:rPr>
+        <w:t xml:space="preserve"> n</w:t>
       </w:r>
       <w:r>
         <w:rPr>
@@ -15061,7 +17267,43 @@
           <w:szCs w:val="24"/>
           <w:lang w:val="pt-PT"/>
         </w:rPr>
-        <w:t xml:space="preserve"> perguntou Lucy baixi</w:t>
+        <w:t xml:space="preserve"> </w:t>
+      </w:r>
+      <w:proofErr w:type="gramStart"/>
+      <w:r>
+        <w:rPr>
+          <w:rStyle w:val="CharAttribute15"/>
+          <w:szCs w:val="24"/>
+          <w:lang w:val="pt-PT"/>
+        </w:rPr>
+        <w:t>perguntou</w:t>
+      </w:r>
+      <w:proofErr w:type="gramEnd"/>
+      <w:r>
+        <w:rPr>
+          <w:rStyle w:val="CharAttribute15"/>
+          <w:szCs w:val="24"/>
+          <w:lang w:val="pt-PT"/>
+        </w:rPr>
+        <w:t xml:space="preserve"> </w:t>
+      </w:r>
+      <w:proofErr w:type="spellStart"/>
+      <w:r>
+        <w:rPr>
+          <w:rStyle w:val="CharAttribute15"/>
+          <w:szCs w:val="24"/>
+          <w:lang w:val="pt-PT"/>
+        </w:rPr>
+        <w:t>Lucy</w:t>
+      </w:r>
+      <w:proofErr w:type="spellEnd"/>
+      <w:r>
+        <w:rPr>
+          <w:rStyle w:val="CharAttribute15"/>
+          <w:szCs w:val="24"/>
+          <w:lang w:val="pt-PT"/>
+        </w:rPr>
+        <w:t xml:space="preserve"> baixi</w:t>
       </w:r>
       <w:r>
         <w:rPr>
@@ -15202,7 +17444,61 @@
           <w:szCs w:val="24"/>
           <w:lang w:val="pt-PT"/>
         </w:rPr>
-        <w:t xml:space="preserve"> bem minha querida, podemos ir ao Rozelle ou ao Seven, Grill ou ent</w:t>
+        <w:t xml:space="preserve"> bem minha querida, podemos ir ao </w:t>
+      </w:r>
+      <w:proofErr w:type="spellStart"/>
+      <w:r>
+        <w:rPr>
+          <w:rStyle w:val="CharAttribute15"/>
+          <w:szCs w:val="24"/>
+          <w:lang w:val="pt-PT"/>
+        </w:rPr>
+        <w:t>Rozelle</w:t>
+      </w:r>
+      <w:proofErr w:type="spellEnd"/>
+      <w:r>
+        <w:rPr>
+          <w:rStyle w:val="CharAttribute15"/>
+          <w:szCs w:val="24"/>
+          <w:lang w:val="pt-PT"/>
+        </w:rPr>
+        <w:t xml:space="preserve"> ou ao </w:t>
+      </w:r>
+      <w:proofErr w:type="spellStart"/>
+      <w:r>
+        <w:rPr>
+          <w:rStyle w:val="CharAttribute15"/>
+          <w:szCs w:val="24"/>
+          <w:lang w:val="pt-PT"/>
+        </w:rPr>
+        <w:t>Seven</w:t>
+      </w:r>
+      <w:proofErr w:type="spellEnd"/>
+      <w:r>
+        <w:rPr>
+          <w:rStyle w:val="CharAttribute15"/>
+          <w:szCs w:val="24"/>
+          <w:lang w:val="pt-PT"/>
+        </w:rPr>
+        <w:t xml:space="preserve">, </w:t>
+      </w:r>
+      <w:proofErr w:type="spellStart"/>
+      <w:r>
+        <w:rPr>
+          <w:rStyle w:val="CharAttribute15"/>
+          <w:szCs w:val="24"/>
+          <w:lang w:val="pt-PT"/>
+        </w:rPr>
+        <w:t>Grill</w:t>
+      </w:r>
+      <w:proofErr w:type="spellEnd"/>
+      <w:r>
+        <w:rPr>
+          <w:rStyle w:val="CharAttribute15"/>
+          <w:szCs w:val="24"/>
+          <w:lang w:val="pt-PT"/>
+        </w:rPr>
+        <w:t xml:space="preserve"> ou ent</w:t>
       </w:r>
       <w:r>
         <w:rPr>
@@ -15220,6 +17516,7 @@
         </w:rPr>
         <w:t xml:space="preserve">o o </w:t>
       </w:r>
+      <w:proofErr w:type="spellStart"/>
       <w:r>
         <w:rPr>
           <w:rStyle w:val="CharAttribute15"/>
@@ -15228,6 +17525,7 @@
         </w:rPr>
         <w:t>Brasserie</w:t>
       </w:r>
+      <w:proofErr w:type="spellEnd"/>
       <w:r>
         <w:rPr>
           <w:rStyle w:val="CharAttribute15"/>
@@ -15266,8 +17564,18 @@
           <w:szCs w:val="24"/>
           <w:lang w:val="pt-PT"/>
         </w:rPr>
-        <w:t>as bandas do Anaxioma</w:t>
-      </w:r>
+        <w:t xml:space="preserve">as bandas do </w:t>
+      </w:r>
+      <w:proofErr w:type="spellStart"/>
+      <w:r>
+        <w:rPr>
+          <w:rStyle w:val="CharAttribute15"/>
+          <w:szCs w:val="24"/>
+          <w:lang w:val="pt-PT"/>
+        </w:rPr>
+        <w:t>Anaxioma</w:t>
+      </w:r>
+      <w:proofErr w:type="spellEnd"/>
       <w:r>
         <w:rPr>
           <w:rStyle w:val="CharAttribute15"/>
@@ -15489,7 +17797,25 @@
           <w:szCs w:val="24"/>
           <w:lang w:val="pt-PT"/>
         </w:rPr>
-        <w:t xml:space="preserve"> passar no Hospital Marilena pra pegar Berta, pode ser?</w:t>
+        <w:t xml:space="preserve"> passar no Hospital </w:t>
+      </w:r>
+      <w:proofErr w:type="spellStart"/>
+      <w:r>
+        <w:rPr>
+          <w:rStyle w:val="CharAttribute15"/>
+          <w:szCs w:val="24"/>
+          <w:lang w:val="pt-PT"/>
+        </w:rPr>
+        <w:t>Marilena</w:t>
+      </w:r>
+      <w:proofErr w:type="spellEnd"/>
+      <w:r>
+        <w:rPr>
+          <w:rStyle w:val="CharAttribute15"/>
+          <w:szCs w:val="24"/>
+          <w:lang w:val="pt-PT"/>
+        </w:rPr>
+        <w:t xml:space="preserve"> pra pegar Berta, pode ser?</w:t>
       </w:r>
     </w:p>
     <w:p>
@@ -15605,7 +17931,43 @@
           <w:szCs w:val="24"/>
           <w:lang w:val="pt-PT"/>
         </w:rPr>
-        <w:t>o do Hospital Marilena. Antes de subir no carro parou junto da porta tentando identificar quem era a mulher sentada junto do Sam. - Boa tarde! - cumprimentou e j</w:t>
+        <w:t xml:space="preserve">o do Hospital </w:t>
+      </w:r>
+      <w:proofErr w:type="spellStart"/>
+      <w:r>
+        <w:rPr>
+          <w:rStyle w:val="CharAttribute15"/>
+          <w:szCs w:val="24"/>
+          <w:lang w:val="pt-PT"/>
+        </w:rPr>
+        <w:t>Marilena</w:t>
+      </w:r>
+      <w:proofErr w:type="spellEnd"/>
+      <w:r>
+        <w:rPr>
+          <w:rStyle w:val="CharAttribute15"/>
+          <w:szCs w:val="24"/>
+          <w:lang w:val="pt-PT"/>
+        </w:rPr>
+        <w:t xml:space="preserve">. Antes de subir no carro parou junto da porta tentando identificar quem era a mulher sentada junto do Sam. - Boa tarde! - </w:t>
+      </w:r>
+      <w:proofErr w:type="gramStart"/>
+      <w:r>
+        <w:rPr>
+          <w:rStyle w:val="CharAttribute15"/>
+          <w:szCs w:val="24"/>
+          <w:lang w:val="pt-PT"/>
+        </w:rPr>
+        <w:t>cumprimentou</w:t>
+      </w:r>
+      <w:proofErr w:type="gramEnd"/>
+      <w:r>
+        <w:rPr>
+          <w:rStyle w:val="CharAttribute15"/>
+          <w:szCs w:val="24"/>
+          <w:lang w:val="pt-PT"/>
+        </w:rPr>
+        <w:t xml:space="preserve"> e j</w:t>
       </w:r>
       <w:r>
         <w:rPr>
@@ -15621,7 +17983,25 @@
           <w:szCs w:val="24"/>
           <w:lang w:val="pt-PT"/>
         </w:rPr>
-        <w:t xml:space="preserve"> foi se apresentando numa alegria. Lucy numa </w:t>
+        <w:t xml:space="preserve"> foi se apresentando numa alegria. </w:t>
+      </w:r>
+      <w:proofErr w:type="spellStart"/>
+      <w:r>
+        <w:rPr>
+          <w:rStyle w:val="CharAttribute15"/>
+          <w:szCs w:val="24"/>
+          <w:lang w:val="pt-PT"/>
+        </w:rPr>
+        <w:t>Lucy</w:t>
+      </w:r>
+      <w:proofErr w:type="spellEnd"/>
+      <w:r>
+        <w:rPr>
+          <w:rStyle w:val="CharAttribute15"/>
+          <w:szCs w:val="24"/>
+          <w:lang w:val="pt-PT"/>
+        </w:rPr>
+        <w:t xml:space="preserve"> numa </w:t>
       </w:r>
       <w:r>
         <w:rPr>
@@ -15653,7 +18033,43 @@
           <w:szCs w:val="24"/>
           <w:lang w:val="pt-PT"/>
         </w:rPr>
-        <w:t>i sou a Lucy a namorada de Sam. Paulo virou-se para o amigo e sem que este respondesse deu partida.</w:t>
+        <w:t xml:space="preserve">i </w:t>
+      </w:r>
+      <w:proofErr w:type="gramStart"/>
+      <w:r>
+        <w:rPr>
+          <w:rStyle w:val="CharAttribute15"/>
+          <w:szCs w:val="24"/>
+          <w:lang w:val="pt-PT"/>
+        </w:rPr>
+        <w:t>sou</w:t>
+      </w:r>
+      <w:proofErr w:type="gramEnd"/>
+      <w:r>
+        <w:rPr>
+          <w:rStyle w:val="CharAttribute15"/>
+          <w:szCs w:val="24"/>
+          <w:lang w:val="pt-PT"/>
+        </w:rPr>
+        <w:t xml:space="preserve"> a </w:t>
+      </w:r>
+      <w:proofErr w:type="spellStart"/>
+      <w:r>
+        <w:rPr>
+          <w:rStyle w:val="CharAttribute15"/>
+          <w:szCs w:val="24"/>
+          <w:lang w:val="pt-PT"/>
+        </w:rPr>
+        <w:t>Lucy</w:t>
+      </w:r>
+      <w:proofErr w:type="spellEnd"/>
+      <w:r>
+        <w:rPr>
+          <w:rStyle w:val="CharAttribute15"/>
+          <w:szCs w:val="24"/>
+          <w:lang w:val="pt-PT"/>
+        </w:rPr>
+        <w:t xml:space="preserve"> a namorada de Sam. Paulo virou-se para o amigo e sem que este respondesse deu partida.</w:t>
       </w:r>
       <w:r>
         <w:rPr>
@@ -15735,7 +18151,25 @@
           <w:szCs w:val="24"/>
           <w:lang w:val="pt-PT"/>
         </w:rPr>
-        <w:t xml:space="preserve"> e dezasseis minutos do dia quatro de maio, o c</w:t>
+        <w:t xml:space="preserve"> e dezasseis minutos do dia quatro de </w:t>
+      </w:r>
+      <w:proofErr w:type="spellStart"/>
+      <w:r>
+        <w:rPr>
+          <w:rStyle w:val="CharAttribute15"/>
+          <w:szCs w:val="24"/>
+          <w:lang w:val="pt-PT"/>
+        </w:rPr>
+        <w:t>maio</w:t>
+      </w:r>
+      <w:proofErr w:type="spellEnd"/>
+      <w:r>
+        <w:rPr>
+          <w:rStyle w:val="CharAttribute15"/>
+          <w:szCs w:val="24"/>
+          <w:lang w:val="pt-PT"/>
+        </w:rPr>
+        <w:t>, o c</w:t>
       </w:r>
       <w:r>
         <w:rPr>
@@ -15887,7 +18321,43 @@
           <w:szCs w:val="24"/>
           <w:lang w:val="pt-PT"/>
         </w:rPr>
-        <w:t xml:space="preserve"> pelo norte da cidade. O carro que trazia Lucy aos tapetes do Restaurante Rozelle </w:t>
+        <w:t xml:space="preserve"> pelo norte da cidade. O carro que trazia </w:t>
+      </w:r>
+      <w:proofErr w:type="spellStart"/>
+      <w:r>
+        <w:rPr>
+          <w:rStyle w:val="CharAttribute15"/>
+          <w:szCs w:val="24"/>
+          <w:lang w:val="pt-PT"/>
+        </w:rPr>
+        <w:t>Lucy</w:t>
+      </w:r>
+      <w:proofErr w:type="spellEnd"/>
+      <w:r>
+        <w:rPr>
+          <w:rStyle w:val="CharAttribute15"/>
+          <w:szCs w:val="24"/>
+          <w:lang w:val="pt-PT"/>
+        </w:rPr>
+        <w:t xml:space="preserve"> aos tapetes do Restaurante </w:t>
+      </w:r>
+      <w:proofErr w:type="spellStart"/>
+      <w:r>
+        <w:rPr>
+          <w:rStyle w:val="CharAttribute15"/>
+          <w:szCs w:val="24"/>
+          <w:lang w:val="pt-PT"/>
+        </w:rPr>
+        <w:t>Rozelle</w:t>
+      </w:r>
+      <w:proofErr w:type="spellEnd"/>
+      <w:r>
+        <w:rPr>
+          <w:rStyle w:val="CharAttribute15"/>
+          <w:szCs w:val="24"/>
+          <w:lang w:val="pt-PT"/>
+        </w:rPr>
+        <w:t xml:space="preserve"> </w:t>
       </w:r>
       <w:r>
         <w:rPr>
@@ -15935,7 +18405,43 @@
           <w:szCs w:val="24"/>
           <w:lang w:val="pt-PT"/>
         </w:rPr>
-        <w:t xml:space="preserve"> quando deste desceu uma mulher de pele clara que vestia Tuffum num negro com listras brancas brilhantes, trazia nos p</w:t>
+        <w:t xml:space="preserve"> quando deste desceu uma mulher de pele clara que vestia </w:t>
+      </w:r>
+      <w:proofErr w:type="spellStart"/>
+      <w:r>
+        <w:rPr>
+          <w:rStyle w:val="CharAttribute15"/>
+          <w:szCs w:val="24"/>
+          <w:lang w:val="pt-PT"/>
+        </w:rPr>
+        <w:t>Tuffum</w:t>
+      </w:r>
+      <w:proofErr w:type="spellEnd"/>
+      <w:r>
+        <w:rPr>
+          <w:rStyle w:val="CharAttribute15"/>
+          <w:szCs w:val="24"/>
+          <w:lang w:val="pt-PT"/>
+        </w:rPr>
+        <w:t xml:space="preserve"> num negro com listras brancas brilhantes</w:t>
+      </w:r>
+      <w:proofErr w:type="gramStart"/>
+      <w:r>
+        <w:rPr>
+          <w:rStyle w:val="CharAttribute15"/>
+          <w:szCs w:val="24"/>
+          <w:lang w:val="pt-PT"/>
+        </w:rPr>
+        <w:t>,</w:t>
+      </w:r>
+      <w:proofErr w:type="gramEnd"/>
+      <w:r>
+        <w:rPr>
+          <w:rStyle w:val="CharAttribute15"/>
+          <w:szCs w:val="24"/>
+          <w:lang w:val="pt-PT"/>
+        </w:rPr>
+        <w:t xml:space="preserve"> trazia nos p</w:t>
       </w:r>
       <w:r>
         <w:rPr>
@@ -15959,16 +18465,44 @@
           <w:szCs w:val="24"/>
           <w:lang w:val="pt-PT"/>
         </w:rPr>
-        <w:t>, super-</w:t>
-      </w:r>
-      <w:r>
-        <w:rPr>
-          <w:rStyle w:val="CharAttribute15"/>
-          <w:szCs w:val="24"/>
-          <w:lang w:val="pt-PT"/>
-        </w:rPr>
-        <w:t>refinado bolsa Kelvin Clain</w:t>
-      </w:r>
+        <w:t xml:space="preserve">, </w:t>
+      </w:r>
+      <w:proofErr w:type="spellStart"/>
+      <w:r>
+        <w:rPr>
+          <w:rStyle w:val="CharAttribute15"/>
+          <w:szCs w:val="24"/>
+          <w:lang w:val="pt-PT"/>
+        </w:rPr>
+        <w:t>super-</w:t>
+      </w:r>
+      <w:r>
+        <w:rPr>
+          <w:rStyle w:val="CharAttribute15"/>
+          <w:szCs w:val="24"/>
+          <w:lang w:val="pt-PT"/>
+        </w:rPr>
+        <w:t>refinado</w:t>
+      </w:r>
+      <w:proofErr w:type="spellEnd"/>
+      <w:r>
+        <w:rPr>
+          <w:rStyle w:val="CharAttribute15"/>
+          <w:szCs w:val="24"/>
+          <w:lang w:val="pt-PT"/>
+        </w:rPr>
+        <w:t xml:space="preserve"> bolsa Kelvin </w:t>
+      </w:r>
+      <w:proofErr w:type="spellStart"/>
+      <w:r>
+        <w:rPr>
+          <w:rStyle w:val="CharAttribute15"/>
+          <w:szCs w:val="24"/>
+          <w:lang w:val="pt-PT"/>
+        </w:rPr>
+        <w:t>Clain</w:t>
+      </w:r>
+      <w:proofErr w:type="spellEnd"/>
       <w:r>
         <w:rPr>
           <w:rStyle w:val="CharAttribute15"/>
@@ -16026,7 +18560,23 @@
           <w:rStyle w:val="CharAttribute15"/>
           <w:lang w:val="pt-PT"/>
         </w:rPr>
-        <w:t>Quando as portas do restaurante se abriram e Lucy entrou, Sam deixou seu queixo ca</w:t>
+        <w:t xml:space="preserve">Quando as portas do restaurante se abriram e </w:t>
+      </w:r>
+      <w:proofErr w:type="spellStart"/>
+      <w:r>
+        <w:rPr>
+          <w:rStyle w:val="CharAttribute15"/>
+          <w:lang w:val="pt-PT"/>
+        </w:rPr>
+        <w:t>Lucy</w:t>
+      </w:r>
+      <w:proofErr w:type="spellEnd"/>
+      <w:r>
+        <w:rPr>
+          <w:rStyle w:val="CharAttribute15"/>
+          <w:lang w:val="pt-PT"/>
+        </w:rPr>
+        <w:t xml:space="preserve"> entrou, Sam deixou seu queixo ca</w:t>
       </w:r>
       <w:r>
         <w:rPr>
@@ -16054,7 +18604,23 @@
           <w:rStyle w:val="CharAttribute15"/>
           <w:lang w:val="pt-PT"/>
         </w:rPr>
-        <w:t xml:space="preserve"> linda! Lucy parecia ter entrado numa cena de um conto de fadas, ou algo parecido.</w:t>
+        <w:t xml:space="preserve"> linda! </w:t>
+      </w:r>
+      <w:proofErr w:type="spellStart"/>
+      <w:r>
+        <w:rPr>
+          <w:rStyle w:val="CharAttribute15"/>
+          <w:lang w:val="pt-PT"/>
+        </w:rPr>
+        <w:t>Lucy</w:t>
+      </w:r>
+      <w:proofErr w:type="spellEnd"/>
+      <w:r>
+        <w:rPr>
+          <w:rStyle w:val="CharAttribute15"/>
+          <w:lang w:val="pt-PT"/>
+        </w:rPr>
+        <w:t xml:space="preserve"> parecia ter entrado numa cena de um conto de fadas, ou algo parecido.</w:t>
       </w:r>
     </w:p>
     <w:p>
@@ -16101,7 +18667,23 @@
           <w:rStyle w:val="CharAttribute15"/>
           <w:lang w:val="pt-PT"/>
         </w:rPr>
-        <w:t xml:space="preserve">o onde Lucy estava naquele instante consultando sua reserva. </w:t>
+        <w:t xml:space="preserve">o onde </w:t>
+      </w:r>
+      <w:proofErr w:type="spellStart"/>
+      <w:r>
+        <w:rPr>
+          <w:rStyle w:val="CharAttribute15"/>
+          <w:lang w:val="pt-PT"/>
+        </w:rPr>
+        <w:t>Lucy</w:t>
+      </w:r>
+      <w:proofErr w:type="spellEnd"/>
+      <w:r>
+        <w:rPr>
+          <w:rStyle w:val="CharAttribute15"/>
+          <w:lang w:val="pt-PT"/>
+        </w:rPr>
+        <w:t xml:space="preserve"> estava naquele instante consultando sua reserva. </w:t>
       </w:r>
       <w:r>
         <w:rPr>
@@ -16143,7 +18725,23 @@
           <w:rStyle w:val="CharAttribute15"/>
           <w:lang w:val="pt-PT"/>
         </w:rPr>
-        <w:t xml:space="preserve"> Lucy e inalou o cheiro </w:t>
+        <w:t xml:space="preserve"> </w:t>
+      </w:r>
+      <w:proofErr w:type="spellStart"/>
+      <w:r>
+        <w:rPr>
+          <w:rStyle w:val="CharAttribute15"/>
+          <w:lang w:val="pt-PT"/>
+        </w:rPr>
+        <w:t>Lucy</w:t>
+      </w:r>
+      <w:proofErr w:type="spellEnd"/>
+      <w:r>
+        <w:rPr>
+          <w:rStyle w:val="CharAttribute15"/>
+          <w:lang w:val="pt-PT"/>
+        </w:rPr>
+        <w:t xml:space="preserve"> e inalou o cheiro </w:t>
       </w:r>
       <w:r>
         <w:rPr>
@@ -16303,7 +18901,23 @@
           <w:lang w:val="pt-PT"/>
         </w:rPr>
         <w:lastRenderedPageBreak/>
-        <w:t>deixando a dama sentar-se. Lucy levantou o Menu at</w:t>
+        <w:t xml:space="preserve">deixando a dama sentar-se. </w:t>
+      </w:r>
+      <w:proofErr w:type="spellStart"/>
+      <w:r>
+        <w:rPr>
+          <w:rStyle w:val="CharAttribute15"/>
+          <w:lang w:val="pt-PT"/>
+        </w:rPr>
+        <w:t>Lucy</w:t>
+      </w:r>
+      <w:proofErr w:type="spellEnd"/>
+      <w:r>
+        <w:rPr>
+          <w:rStyle w:val="CharAttribute15"/>
+          <w:lang w:val="pt-PT"/>
+        </w:rPr>
+        <w:t xml:space="preserve"> levantou o Menu at</w:t>
       </w:r>
       <w:r>
         <w:rPr>
@@ -16392,7 +19006,15 @@
           <w:rStyle w:val="CharAttribute15"/>
           <w:lang w:val="pt-PT"/>
         </w:rPr>
-        <w:t>os olhares dizia: - Voc</w:t>
+        <w:t xml:space="preserve">os olhares dizia: - </w:t>
+      </w:r>
+      <w:proofErr w:type="gramStart"/>
+      <w:r>
+        <w:rPr>
+          <w:rStyle w:val="CharAttribute15"/>
+          <w:lang w:val="pt-PT"/>
+        </w:rPr>
+        <w:t>Voc</w:t>
       </w:r>
       <w:r>
         <w:rPr>
@@ -16420,7 +19042,15 @@
           <w:rStyle w:val="CharAttribute15"/>
           <w:lang w:val="pt-PT"/>
         </w:rPr>
-        <w:t xml:space="preserve"> maravilhosa!</w:t>
+        <w:t xml:space="preserve"> maravilhosa</w:t>
+      </w:r>
+      <w:proofErr w:type="gramEnd"/>
+      <w:r>
+        <w:rPr>
+          <w:rStyle w:val="CharAttribute15"/>
+          <w:lang w:val="pt-PT"/>
+        </w:rPr>
+        <w:t>!</w:t>
       </w:r>
       <w:r>
         <w:rPr>
@@ -16488,7 +19118,23 @@
           <w:rStyle w:val="CharAttribute15"/>
           <w:lang w:val="pt-PT"/>
         </w:rPr>
-        <w:t xml:space="preserve"> no pequeno hall entre o elevador e a maci</w:t>
+        <w:t xml:space="preserve"> no pequeno </w:t>
+      </w:r>
+      <w:proofErr w:type="gramStart"/>
+      <w:r>
+        <w:rPr>
+          <w:rStyle w:val="CharAttribute15"/>
+          <w:lang w:val="pt-PT"/>
+        </w:rPr>
+        <w:t>hall</w:t>
+      </w:r>
+      <w:proofErr w:type="gramEnd"/>
+      <w:r>
+        <w:rPr>
+          <w:rStyle w:val="CharAttribute15"/>
+          <w:lang w:val="pt-PT"/>
+        </w:rPr>
+        <w:t xml:space="preserve"> entre o elevador e a maci</w:t>
       </w:r>
       <w:r>
         <w:rPr>
@@ -16523,8 +19169,17 @@
           <w:rStyle w:val="CharAttribute15"/>
           <w:lang w:val="pt-PT"/>
         </w:rPr>
-        <w:t xml:space="preserve"> de Lucy</w:t>
-      </w:r>
+        <w:t xml:space="preserve"> de </w:t>
+      </w:r>
+      <w:proofErr w:type="spellStart"/>
+      <w:r>
+        <w:rPr>
+          <w:rStyle w:val="CharAttribute15"/>
+          <w:lang w:val="pt-PT"/>
+        </w:rPr>
+        <w:t>Lucy</w:t>
+      </w:r>
+      <w:proofErr w:type="spellEnd"/>
       <w:r>
         <w:rPr>
           <w:rStyle w:val="CharAttribute15"/>
@@ -16549,7 +19204,23 @@
           <w:rStyle w:val="CharAttribute15"/>
           <w:lang w:val="pt-PT"/>
         </w:rPr>
-        <w:t>Sam entrou no hall seguinte. O ch</w:t>
+        <w:t xml:space="preserve">Sam entrou no </w:t>
+      </w:r>
+      <w:proofErr w:type="gramStart"/>
+      <w:r>
+        <w:rPr>
+          <w:rStyle w:val="CharAttribute15"/>
+          <w:lang w:val="pt-PT"/>
+        </w:rPr>
+        <w:t>hall</w:t>
+      </w:r>
+      <w:proofErr w:type="gramEnd"/>
+      <w:r>
+        <w:rPr>
+          <w:rStyle w:val="CharAttribute15"/>
+          <w:lang w:val="pt-PT"/>
+        </w:rPr>
+        <w:t xml:space="preserve"> seguinte. O ch</w:t>
       </w:r>
       <w:r>
         <w:rPr>
@@ -16675,7 +19346,23 @@
           <w:rStyle w:val="CharAttribute15"/>
           <w:lang w:val="pt-PT"/>
         </w:rPr>
-        <w:t xml:space="preserve"> deixava o hall com ar confortador. Desceu os tr</w:t>
+        <w:t xml:space="preserve"> deixava o </w:t>
+      </w:r>
+      <w:proofErr w:type="gramStart"/>
+      <w:r>
+        <w:rPr>
+          <w:rStyle w:val="CharAttribute15"/>
+          <w:lang w:val="pt-PT"/>
+        </w:rPr>
+        <w:t>hall</w:t>
+      </w:r>
+      <w:proofErr w:type="gramEnd"/>
+      <w:r>
+        <w:rPr>
+          <w:rStyle w:val="CharAttribute15"/>
+          <w:lang w:val="pt-PT"/>
+        </w:rPr>
+        <w:t xml:space="preserve"> com ar confortador. Desceu os tr</w:t>
       </w:r>
       <w:r>
         <w:rPr>
@@ -16717,14 +19404,46 @@
           <w:rStyle w:val="CharAttribute15"/>
           <w:lang w:val="pt-PT"/>
         </w:rPr>
-        <w:t>veludo vermelho, do lado esquerdo havia um enorme buffet com algumas baixelas de prata de</w:t>
-      </w:r>
-      <w:r>
-        <w:rPr>
-          <w:rStyle w:val="CharAttribute15"/>
-          <w:lang w:val="pt-PT"/>
-        </w:rPr>
-        <w:t xml:space="preserve"> que Lucy recebera de </w:t>
+        <w:t xml:space="preserve">veludo vermelho, do lado esquerdo havia um enorme </w:t>
+      </w:r>
+      <w:proofErr w:type="gramStart"/>
+      <w:r>
+        <w:rPr>
+          <w:rStyle w:val="CharAttribute15"/>
+          <w:lang w:val="pt-PT"/>
+        </w:rPr>
+        <w:t>buffet</w:t>
+      </w:r>
+      <w:proofErr w:type="gramEnd"/>
+      <w:r>
+        <w:rPr>
+          <w:rStyle w:val="CharAttribute15"/>
+          <w:lang w:val="pt-PT"/>
+        </w:rPr>
+        <w:t xml:space="preserve"> com algumas baixelas de prata de</w:t>
+      </w:r>
+      <w:r>
+        <w:rPr>
+          <w:rStyle w:val="CharAttribute15"/>
+          <w:lang w:val="pt-PT"/>
+        </w:rPr>
+        <w:t xml:space="preserve"> que </w:t>
+      </w:r>
+      <w:proofErr w:type="spellStart"/>
+      <w:r>
+        <w:rPr>
+          <w:rStyle w:val="CharAttribute15"/>
+          <w:lang w:val="pt-PT"/>
+        </w:rPr>
+        <w:t>Lucy</w:t>
+      </w:r>
+      <w:proofErr w:type="spellEnd"/>
+      <w:r>
+        <w:rPr>
+          <w:rStyle w:val="CharAttribute15"/>
+          <w:lang w:val="pt-PT"/>
+        </w:rPr>
+        <w:t xml:space="preserve"> recebera de </w:t>
       </w:r>
       <w:r>
         <w:rPr>
@@ -16892,7 +19611,23 @@
           <w:lang w:val="pt-PT"/>
         </w:rPr>
         <w:lastRenderedPageBreak/>
-        <w:t>conta de Lucy desaparecer. Im</w:t>
+        <w:t xml:space="preserve">conta de </w:t>
+      </w:r>
+      <w:proofErr w:type="spellStart"/>
+      <w:r>
+        <w:rPr>
+          <w:rStyle w:val="CharAttribute15"/>
+          <w:lang w:val="pt-PT"/>
+        </w:rPr>
+        <w:t>Lucy</w:t>
+      </w:r>
+      <w:proofErr w:type="spellEnd"/>
+      <w:r>
+        <w:rPr>
+          <w:rStyle w:val="CharAttribute15"/>
+          <w:lang w:val="pt-PT"/>
+        </w:rPr>
+        <w:t xml:space="preserve"> desaparecer. Im</w:t>
       </w:r>
       <w:r>
         <w:rPr>
@@ -16906,7 +19641,23 @@
           <w:rStyle w:val="CharAttribute15"/>
           <w:lang w:val="pt-PT"/>
         </w:rPr>
-        <w:t xml:space="preserve">vel, sem saber onde caminhar, dirigia-se a primeira porta que vera quando Lucy surgiu do </w:t>
+        <w:t xml:space="preserve">vel, sem saber onde caminhar, dirigia-se a primeira porta que vera quando </w:t>
+      </w:r>
+      <w:proofErr w:type="spellStart"/>
+      <w:r>
+        <w:rPr>
+          <w:rStyle w:val="CharAttribute15"/>
+          <w:lang w:val="pt-PT"/>
+        </w:rPr>
+        <w:t>Lucy</w:t>
+      </w:r>
+      <w:proofErr w:type="spellEnd"/>
+      <w:r>
+        <w:rPr>
+          <w:rStyle w:val="CharAttribute15"/>
+          <w:lang w:val="pt-PT"/>
+        </w:rPr>
+        <w:t xml:space="preserve"> surgiu do </w:t>
       </w:r>
       <w:r>
         <w:rPr>
@@ -16972,7 +19723,23 @@
           <w:rStyle w:val="CharAttribute15"/>
           <w:lang w:val="pt-PT"/>
         </w:rPr>
-        <w:t>- Ahm! Sim est</w:t>
+        <w:t xml:space="preserve">- </w:t>
+      </w:r>
+      <w:proofErr w:type="spellStart"/>
+      <w:r>
+        <w:rPr>
+          <w:rStyle w:val="CharAttribute15"/>
+          <w:lang w:val="pt-PT"/>
+        </w:rPr>
+        <w:t>Ahm</w:t>
+      </w:r>
+      <w:proofErr w:type="spellEnd"/>
+      <w:r>
+        <w:rPr>
+          <w:rStyle w:val="CharAttribute15"/>
+          <w:lang w:val="pt-PT"/>
+        </w:rPr>
+        <w:t>! Sim est</w:t>
       </w:r>
       <w:r>
         <w:rPr>
@@ -17135,8 +19902,18 @@
           <w:highlight w:val="yellow"/>
           <w:lang w:val="pt-PT"/>
         </w:rPr>
-        <w:t>Sam despiu-se do casaco de</w:t>
-      </w:r>
+        <w:t xml:space="preserve">Sam despiu-se do casaco </w:t>
+      </w:r>
+      <w:proofErr w:type="gramStart"/>
+      <w:r>
+        <w:rPr>
+          <w:rStyle w:val="CharAttribute15"/>
+          <w:highlight w:val="yellow"/>
+          <w:lang w:val="pt-PT"/>
+        </w:rPr>
+        <w:t>de</w:t>
+      </w:r>
+      <w:proofErr w:type="gramEnd"/>
       <w:r>
         <w:rPr>
           <w:rStyle w:val="CharAttribute15"/>
@@ -17168,7 +19945,23 @@
           <w:rStyle w:val="CharAttribute15"/>
           <w:lang w:val="pt-PT"/>
         </w:rPr>
-        <w:t>Lentamente, Sam com muita ternura, desceu sua boca sobre a boca de Lucy, deixando a respira</w:t>
+        <w:t xml:space="preserve">Lentamente, Sam com muita ternura, desceu sua boca sobre a boca de </w:t>
+      </w:r>
+      <w:proofErr w:type="spellStart"/>
+      <w:r>
+        <w:rPr>
+          <w:rStyle w:val="CharAttribute15"/>
+          <w:lang w:val="pt-PT"/>
+        </w:rPr>
+        <w:t>Lucy</w:t>
+      </w:r>
+      <w:proofErr w:type="spellEnd"/>
+      <w:r>
+        <w:rPr>
+          <w:rStyle w:val="CharAttribute15"/>
+          <w:lang w:val="pt-PT"/>
+        </w:rPr>
+        <w:t>, deixando a respira</w:t>
       </w:r>
       <w:r>
         <w:rPr>
@@ -17284,7 +20077,25 @@
           <w:szCs w:val="24"/>
           <w:lang w:val="pt-PT"/>
         </w:rPr>
-        <w:t xml:space="preserve"> piercing no umbigo ressaltando a barriga recta, era puro deleite er</w:t>
+        <w:t xml:space="preserve"> </w:t>
+      </w:r>
+      <w:proofErr w:type="gramStart"/>
+      <w:r>
+        <w:rPr>
+          <w:rStyle w:val="CharAttribute15"/>
+          <w:szCs w:val="24"/>
+          <w:lang w:val="pt-PT"/>
+        </w:rPr>
+        <w:t>piercing</w:t>
+      </w:r>
+      <w:proofErr w:type="gramEnd"/>
+      <w:r>
+        <w:rPr>
+          <w:rStyle w:val="CharAttribute15"/>
+          <w:szCs w:val="24"/>
+          <w:lang w:val="pt-PT"/>
+        </w:rPr>
+        <w:t xml:space="preserve"> no umbigo ressaltando a barriga recta, era puro deleite er</w:t>
       </w:r>
       <w:r>
         <w:rPr>
@@ -17300,7 +20111,25 @@
           <w:szCs w:val="24"/>
           <w:lang w:val="pt-PT"/>
         </w:rPr>
-        <w:t>tico. Seus pelos pubianos eram macios, um pouco mais escuros que seus cabelos loiros e tinham a forma de um tri</w:t>
+        <w:t xml:space="preserve">tico. Seus pelos </w:t>
+      </w:r>
+      <w:proofErr w:type="spellStart"/>
+      <w:r>
+        <w:rPr>
+          <w:rStyle w:val="CharAttribute15"/>
+          <w:szCs w:val="24"/>
+          <w:lang w:val="pt-PT"/>
+        </w:rPr>
+        <w:t>pubianos</w:t>
+      </w:r>
+      <w:proofErr w:type="spellEnd"/>
+      <w:r>
+        <w:rPr>
+          <w:rStyle w:val="CharAttribute15"/>
+          <w:szCs w:val="24"/>
+          <w:lang w:val="pt-PT"/>
+        </w:rPr>
+        <w:t xml:space="preserve"> eram macios, um pouco mais escuros que seus cabelos loiros e tinham a forma de um tri</w:t>
       </w:r>
       <w:r>
         <w:rPr>
@@ -17422,6 +20251,7 @@
         </w:rPr>
         <w:t xml:space="preserve">de </w:t>
       </w:r>
+      <w:proofErr w:type="spellStart"/>
       <w:r>
         <w:rPr>
           <w:rStyle w:val="CharAttribute15"/>
@@ -17430,6 +20260,7 @@
         </w:rPr>
         <w:t>Lucy</w:t>
       </w:r>
+      <w:proofErr w:type="spellEnd"/>
       <w:r>
         <w:rPr>
           <w:rStyle w:val="CharAttribute15"/>
@@ -17642,7 +20473,25 @@
           <w:szCs w:val="24"/>
           <w:lang w:val="pt-PT"/>
         </w:rPr>
-        <w:t xml:space="preserve"> disse Lucy uma manh</w:t>
+        <w:t xml:space="preserve"> disse </w:t>
+      </w:r>
+      <w:proofErr w:type="spellStart"/>
+      <w:r>
+        <w:rPr>
+          <w:rStyle w:val="CharAttribute15"/>
+          <w:szCs w:val="24"/>
+          <w:lang w:val="pt-PT"/>
+        </w:rPr>
+        <w:t>Lucy</w:t>
+      </w:r>
+      <w:proofErr w:type="spellEnd"/>
+      <w:r>
+        <w:rPr>
+          <w:rStyle w:val="CharAttribute15"/>
+          <w:szCs w:val="24"/>
+          <w:lang w:val="pt-PT"/>
+        </w:rPr>
+        <w:t xml:space="preserve"> uma manh</w:t>
       </w:r>
       <w:r>
         <w:rPr>
@@ -17728,7 +20577,43 @@
           <w:szCs w:val="24"/>
           <w:lang w:val="pt-PT"/>
         </w:rPr>
-        <w:t xml:space="preserve"> respondeu ele e era verdade porque, embora tivesse de facto engordado, ainda estava muito distante de ser gorda. Lucy precisava ser tranquilizada, para n</w:t>
+        <w:t xml:space="preserve"> </w:t>
+      </w:r>
+      <w:proofErr w:type="gramStart"/>
+      <w:r>
+        <w:rPr>
+          <w:rStyle w:val="CharAttribute15"/>
+          <w:szCs w:val="24"/>
+          <w:lang w:val="pt-PT"/>
+        </w:rPr>
+        <w:t>respondeu</w:t>
+      </w:r>
+      <w:proofErr w:type="gramEnd"/>
+      <w:r>
+        <w:rPr>
+          <w:rStyle w:val="CharAttribute15"/>
+          <w:szCs w:val="24"/>
+          <w:lang w:val="pt-PT"/>
+        </w:rPr>
+        <w:t xml:space="preserve"> ele e era verdade porque, embora tivesse de facto engordado, ainda estava muito distante de ser gorda. </w:t>
+      </w:r>
+      <w:proofErr w:type="spellStart"/>
+      <w:r>
+        <w:rPr>
+          <w:rStyle w:val="CharAttribute15"/>
+          <w:szCs w:val="24"/>
+          <w:lang w:val="pt-PT"/>
+        </w:rPr>
+        <w:t>Lucy</w:t>
+      </w:r>
+      <w:proofErr w:type="spellEnd"/>
+      <w:r>
+        <w:rPr>
+          <w:rStyle w:val="CharAttribute15"/>
+          <w:szCs w:val="24"/>
+          <w:lang w:val="pt-PT"/>
+        </w:rPr>
+        <w:t xml:space="preserve"> precisava ser tranquilizada, para n</w:t>
       </w:r>
       <w:r>
         <w:rPr>
@@ -17866,7 +20751,25 @@
           <w:szCs w:val="24"/>
           <w:lang w:val="pt-PT"/>
         </w:rPr>
-        <w:t xml:space="preserve">O Dr. Breezy quer que abra uma oficina com ele </w:t>
+        <w:t xml:space="preserve">O Dr. </w:t>
+      </w:r>
+      <w:proofErr w:type="spellStart"/>
+      <w:r>
+        <w:rPr>
+          <w:rStyle w:val="CharAttribute15"/>
+          <w:szCs w:val="24"/>
+          <w:lang w:val="pt-PT"/>
+        </w:rPr>
+        <w:t>Breezy</w:t>
+      </w:r>
+      <w:proofErr w:type="spellEnd"/>
+      <w:r>
+        <w:rPr>
+          <w:rStyle w:val="CharAttribute15"/>
+          <w:szCs w:val="24"/>
+          <w:lang w:val="pt-PT"/>
+        </w:rPr>
+        <w:t xml:space="preserve"> quer que abra uma oficina com ele </w:t>
       </w:r>
       <w:r>
         <w:rPr>
@@ -17952,7 +20855,43 @@
           <w:szCs w:val="24"/>
           <w:lang w:val="pt-PT"/>
         </w:rPr>
-        <w:t xml:space="preserve">Sam manteve-se calado, olhou para Paulo e esquivou sua face pra baixo fitando a garrafa de black scout. </w:t>
+        <w:t xml:space="preserve">Sam manteve-se calado, olhou para Paulo e esquivou sua face pra baixo fitando a garrafa de </w:t>
+      </w:r>
+      <w:proofErr w:type="spellStart"/>
+      <w:r>
+        <w:rPr>
+          <w:rStyle w:val="CharAttribute15"/>
+          <w:szCs w:val="24"/>
+          <w:lang w:val="pt-PT"/>
+        </w:rPr>
+        <w:t>black</w:t>
+      </w:r>
+      <w:proofErr w:type="spellEnd"/>
+      <w:r>
+        <w:rPr>
+          <w:rStyle w:val="CharAttribute15"/>
+          <w:szCs w:val="24"/>
+          <w:lang w:val="pt-PT"/>
+        </w:rPr>
+        <w:t xml:space="preserve"> </w:t>
+      </w:r>
+      <w:proofErr w:type="spellStart"/>
+      <w:r>
+        <w:rPr>
+          <w:rStyle w:val="CharAttribute15"/>
+          <w:szCs w:val="24"/>
+          <w:lang w:val="pt-PT"/>
+        </w:rPr>
+        <w:t>scout</w:t>
+      </w:r>
+      <w:proofErr w:type="spellEnd"/>
+      <w:r>
+        <w:rPr>
+          <w:rStyle w:val="CharAttribute15"/>
+          <w:szCs w:val="24"/>
+          <w:lang w:val="pt-PT"/>
+        </w:rPr>
+        <w:t xml:space="preserve">. </w:t>
       </w:r>
     </w:p>
     <w:p>
@@ -18242,7 +21181,25 @@
           <w:szCs w:val="24"/>
           <w:lang w:val="pt-PT"/>
         </w:rPr>
-        <w:t xml:space="preserve"> Como vai seu namoro com Lucy?</w:t>
+        <w:t xml:space="preserve"> Como vai seu namoro com </w:t>
+      </w:r>
+      <w:proofErr w:type="spellStart"/>
+      <w:r>
+        <w:rPr>
+          <w:rStyle w:val="CharAttribute15"/>
+          <w:szCs w:val="24"/>
+          <w:lang w:val="pt-PT"/>
+        </w:rPr>
+        <w:t>Lucy</w:t>
+      </w:r>
+      <w:proofErr w:type="spellEnd"/>
+      <w:r>
+        <w:rPr>
+          <w:rStyle w:val="CharAttribute15"/>
+          <w:szCs w:val="24"/>
+          <w:lang w:val="pt-PT"/>
+        </w:rPr>
+        <w:t>?</w:t>
       </w:r>
     </w:p>
     <w:p>
@@ -18360,7 +21317,25 @@
           <w:szCs w:val="24"/>
           <w:lang w:val="pt-PT"/>
         </w:rPr>
-        <w:t xml:space="preserve"> O que me atraiu na Lucy </w:t>
+        <w:t xml:space="preserve"> O que me atraiu na </w:t>
+      </w:r>
+      <w:proofErr w:type="spellStart"/>
+      <w:r>
+        <w:rPr>
+          <w:rStyle w:val="CharAttribute15"/>
+          <w:szCs w:val="24"/>
+          <w:lang w:val="pt-PT"/>
+        </w:rPr>
+        <w:t>Lucy</w:t>
+      </w:r>
+      <w:proofErr w:type="spellEnd"/>
+      <w:r>
+        <w:rPr>
+          <w:rStyle w:val="CharAttribute15"/>
+          <w:szCs w:val="24"/>
+          <w:lang w:val="pt-PT"/>
+        </w:rPr>
+        <w:t xml:space="preserve"> </w:t>
       </w:r>
       <w:r>
         <w:rPr>
@@ -18757,7 +21732,25 @@
           <w:szCs w:val="24"/>
           <w:lang w:val="pt-PT"/>
         </w:rPr>
-        <w:t xml:space="preserve"> - Respondeu Sam matando o folego com </w:t>
+        <w:t xml:space="preserve"> - Respondeu Sam matando o </w:t>
+      </w:r>
+      <w:proofErr w:type="spellStart"/>
+      <w:r>
+        <w:rPr>
+          <w:rStyle w:val="CharAttribute15"/>
+          <w:szCs w:val="24"/>
+          <w:lang w:val="pt-PT"/>
+        </w:rPr>
+        <w:t>folego</w:t>
+      </w:r>
+      <w:proofErr w:type="spellEnd"/>
+      <w:r>
+        <w:rPr>
+          <w:rStyle w:val="CharAttribute15"/>
+          <w:szCs w:val="24"/>
+          <w:lang w:val="pt-PT"/>
+        </w:rPr>
+        <w:t xml:space="preserve"> com </w:t>
       </w:r>
       <w:r>
         <w:rPr>
@@ -18795,7 +21788,25 @@
           <w:szCs w:val="24"/>
           <w:lang w:val="pt-PT"/>
         </w:rPr>
-        <w:t>- Ahm sim</w:t>
+        <w:t xml:space="preserve">- </w:t>
+      </w:r>
+      <w:proofErr w:type="spellStart"/>
+      <w:r>
+        <w:rPr>
+          <w:rStyle w:val="CharAttribute15"/>
+          <w:szCs w:val="24"/>
+          <w:lang w:val="pt-PT"/>
+        </w:rPr>
+        <w:t>Ahm</w:t>
+      </w:r>
+      <w:proofErr w:type="spellEnd"/>
+      <w:r>
+        <w:rPr>
+          <w:rStyle w:val="CharAttribute15"/>
+          <w:szCs w:val="24"/>
+          <w:lang w:val="pt-PT"/>
+        </w:rPr>
+        <w:t xml:space="preserve"> sim</w:t>
       </w:r>
       <w:r>
         <w:rPr>
@@ -18811,7 +21822,25 @@
           <w:szCs w:val="24"/>
           <w:lang w:val="pt-PT"/>
         </w:rPr>
-        <w:t xml:space="preserve"> me lembro. </w:t>
+        <w:t xml:space="preserve"> me </w:t>
+      </w:r>
+      <w:proofErr w:type="gramStart"/>
+      <w:r>
+        <w:rPr>
+          <w:rStyle w:val="CharAttribute15"/>
+          <w:szCs w:val="24"/>
+          <w:lang w:val="pt-PT"/>
+        </w:rPr>
+        <w:t>lembro</w:t>
+      </w:r>
+      <w:proofErr w:type="gramEnd"/>
+      <w:r>
+        <w:rPr>
+          <w:rStyle w:val="CharAttribute15"/>
+          <w:szCs w:val="24"/>
+          <w:lang w:val="pt-PT"/>
+        </w:rPr>
+        <w:t xml:space="preserve">. </w:t>
       </w:r>
       <w:r>
         <w:rPr>
@@ -18875,7 +21904,25 @@
           <w:szCs w:val="24"/>
           <w:lang w:val="pt-PT"/>
         </w:rPr>
-        <w:t xml:space="preserve">zo da conversa, levantando-se e sacando da carteira uma nota de cinco mil kwanzas. </w:t>
+        <w:t xml:space="preserve">zo da conversa, levantando-se e sacando da carteira uma nota de cinco mil </w:t>
+      </w:r>
+      <w:proofErr w:type="gramStart"/>
+      <w:r>
+        <w:rPr>
+          <w:rStyle w:val="CharAttribute15"/>
+          <w:szCs w:val="24"/>
+          <w:lang w:val="pt-PT"/>
+        </w:rPr>
+        <w:t>kwanzas</w:t>
+      </w:r>
+      <w:proofErr w:type="gramEnd"/>
+      <w:r>
+        <w:rPr>
+          <w:rStyle w:val="CharAttribute15"/>
+          <w:szCs w:val="24"/>
+          <w:lang w:val="pt-PT"/>
+        </w:rPr>
+        <w:t xml:space="preserve">. </w:t>
       </w:r>
     </w:p>
     <w:p>
@@ -18978,7 +22025,25 @@
           <w:szCs w:val="24"/>
           <w:lang w:val="pt-PT"/>
         </w:rPr>
-        <w:t>Queiroz Pelicar, disfar</w:t>
+        <w:t xml:space="preserve">Queiroz </w:t>
+      </w:r>
+      <w:proofErr w:type="spellStart"/>
+      <w:r>
+        <w:rPr>
+          <w:rStyle w:val="CharAttribute15"/>
+          <w:szCs w:val="24"/>
+          <w:lang w:val="pt-PT"/>
+        </w:rPr>
+        <w:t>Pelicar</w:t>
+      </w:r>
+      <w:proofErr w:type="spellEnd"/>
+      <w:r>
+        <w:rPr>
+          <w:rStyle w:val="CharAttribute15"/>
+          <w:szCs w:val="24"/>
+          <w:lang w:val="pt-PT"/>
+        </w:rPr>
+        <w:t>, disfar</w:t>
       </w:r>
       <w:r>
         <w:rPr>
@@ -19010,7 +22075,61 @@
           <w:szCs w:val="24"/>
           <w:lang w:val="pt-PT"/>
         </w:rPr>
-        <w:t>o ao bolso direito da sua jeans by Levi &amp; Straus e retirou uma nota de dois mil kwanzas voltou a m</w:t>
+        <w:t xml:space="preserve">o ao bolso direito da sua </w:t>
+      </w:r>
+      <w:proofErr w:type="gramStart"/>
+      <w:r>
+        <w:rPr>
+          <w:rStyle w:val="CharAttribute15"/>
+          <w:szCs w:val="24"/>
+          <w:lang w:val="pt-PT"/>
+        </w:rPr>
+        <w:t>jeans</w:t>
+      </w:r>
+      <w:proofErr w:type="gramEnd"/>
+      <w:r>
+        <w:rPr>
+          <w:rStyle w:val="CharAttribute15"/>
+          <w:szCs w:val="24"/>
+          <w:lang w:val="pt-PT"/>
+        </w:rPr>
+        <w:t xml:space="preserve"> </w:t>
+      </w:r>
+      <w:proofErr w:type="spellStart"/>
+      <w:r>
+        <w:rPr>
+          <w:rStyle w:val="CharAttribute15"/>
+          <w:szCs w:val="24"/>
+          <w:lang w:val="pt-PT"/>
+        </w:rPr>
+        <w:t>by</w:t>
+      </w:r>
+      <w:proofErr w:type="spellEnd"/>
+      <w:r>
+        <w:rPr>
+          <w:rStyle w:val="CharAttribute15"/>
+          <w:szCs w:val="24"/>
+          <w:lang w:val="pt-PT"/>
+        </w:rPr>
+        <w:t xml:space="preserve"> Levi &amp; </w:t>
+      </w:r>
+      <w:proofErr w:type="spellStart"/>
+      <w:r>
+        <w:rPr>
+          <w:rStyle w:val="CharAttribute15"/>
+          <w:szCs w:val="24"/>
+          <w:lang w:val="pt-PT"/>
+        </w:rPr>
+        <w:t>Straus</w:t>
+      </w:r>
+      <w:proofErr w:type="spellEnd"/>
+      <w:r>
+        <w:rPr>
+          <w:rStyle w:val="CharAttribute15"/>
+          <w:szCs w:val="24"/>
+          <w:lang w:val="pt-PT"/>
+        </w:rPr>
+        <w:t xml:space="preserve"> e retirou uma nota de dois mil kwanzas voltou a m</w:t>
       </w:r>
       <w:r>
         <w:rPr>
@@ -19160,7 +22279,43 @@
           <w:szCs w:val="24"/>
           <w:lang w:val="pt-PT"/>
         </w:rPr>
-        <w:t xml:space="preserve">o da rua onde se agarrou por segundos. Haviam tomado dose garrafas de black scout preta cada, o </w:t>
+        <w:t xml:space="preserve">o da rua onde se agarrou por segundos. Haviam tomado dose garrafas de </w:t>
+      </w:r>
+      <w:proofErr w:type="spellStart"/>
+      <w:r>
+        <w:rPr>
+          <w:rStyle w:val="CharAttribute15"/>
+          <w:szCs w:val="24"/>
+          <w:lang w:val="pt-PT"/>
+        </w:rPr>
+        <w:t>black</w:t>
+      </w:r>
+      <w:proofErr w:type="spellEnd"/>
+      <w:r>
+        <w:rPr>
+          <w:rStyle w:val="CharAttribute15"/>
+          <w:szCs w:val="24"/>
+          <w:lang w:val="pt-PT"/>
+        </w:rPr>
+        <w:t xml:space="preserve"> </w:t>
+      </w:r>
+      <w:proofErr w:type="spellStart"/>
+      <w:r>
+        <w:rPr>
+          <w:rStyle w:val="CharAttribute15"/>
+          <w:szCs w:val="24"/>
+          <w:lang w:val="pt-PT"/>
+        </w:rPr>
+        <w:t>scout</w:t>
+      </w:r>
+      <w:proofErr w:type="spellEnd"/>
+      <w:r>
+        <w:rPr>
+          <w:rStyle w:val="CharAttribute15"/>
+          <w:szCs w:val="24"/>
+          <w:lang w:val="pt-PT"/>
+        </w:rPr>
+        <w:t xml:space="preserve"> preta cada, o </w:t>
       </w:r>
       <w:r>
         <w:rPr>
@@ -19176,7 +22331,25 @@
           <w:szCs w:val="24"/>
           <w:lang w:val="pt-PT"/>
         </w:rPr>
-        <w:t xml:space="preserve"> de Paulo estava estacionado no acostamento da rua adjacente a Pelicar aguardando empoeirado e </w:t>
+        <w:t xml:space="preserve"> de Paulo estava estacionado no acostamento da rua adjacente a </w:t>
+      </w:r>
+      <w:proofErr w:type="spellStart"/>
+      <w:r>
+        <w:rPr>
+          <w:rStyle w:val="CharAttribute15"/>
+          <w:szCs w:val="24"/>
+          <w:lang w:val="pt-PT"/>
+        </w:rPr>
+        <w:t>Pelicar</w:t>
+      </w:r>
+      <w:proofErr w:type="spellEnd"/>
+      <w:r>
+        <w:rPr>
+          <w:rStyle w:val="CharAttribute15"/>
+          <w:szCs w:val="24"/>
+          <w:lang w:val="pt-PT"/>
+        </w:rPr>
+        <w:t xml:space="preserve"> aguardando empoeirado e </w:t>
       </w:r>
       <w:r>
         <w:rPr>
@@ -19338,7 +22511,23 @@
           <w:rStyle w:val="CharAttribute19"/>
           <w:lang w:val="pt-PT"/>
         </w:rPr>
-        <w:t>Lindos momentos, vamos relembrar;</w:t>
+        <w:t>Lindos momentos</w:t>
+      </w:r>
+      <w:proofErr w:type="gramStart"/>
+      <w:r>
+        <w:rPr>
+          <w:rStyle w:val="CharAttribute19"/>
+          <w:lang w:val="pt-PT"/>
+        </w:rPr>
+        <w:t>,</w:t>
+      </w:r>
+      <w:proofErr w:type="gramEnd"/>
+      <w:r>
+        <w:rPr>
+          <w:rStyle w:val="CharAttribute19"/>
+          <w:lang w:val="pt-PT"/>
+        </w:rPr>
+        <w:t xml:space="preserve"> vamos relembrar;</w:t>
       </w:r>
     </w:p>
     <w:p>
@@ -19449,7 +22638,25 @@
           <w:szCs w:val="24"/>
           <w:lang w:val="pt-PT"/>
         </w:rPr>
-        <w:t xml:space="preserve"> tu e eu, amor s</w:t>
+        <w:t xml:space="preserve"> </w:t>
+      </w:r>
+      <w:proofErr w:type="gramStart"/>
+      <w:r>
+        <w:rPr>
+          <w:rStyle w:val="CharAttribute15"/>
+          <w:szCs w:val="24"/>
+          <w:lang w:val="pt-PT"/>
+        </w:rPr>
+        <w:t>tu</w:t>
+      </w:r>
+      <w:proofErr w:type="gramEnd"/>
+      <w:r>
+        <w:rPr>
+          <w:rStyle w:val="CharAttribute15"/>
+          <w:szCs w:val="24"/>
+          <w:lang w:val="pt-PT"/>
+        </w:rPr>
+        <w:t xml:space="preserve"> e eu, amor s</w:t>
       </w:r>
       <w:r>
         <w:rPr>
@@ -19605,7 +22812,27 @@
           <w:szCs w:val="24"/>
           <w:lang w:val="pt-PT"/>
         </w:rPr>
-        <w:t>- sim é.</w:t>
+        <w:t xml:space="preserve">- </w:t>
+      </w:r>
+      <w:proofErr w:type="gramStart"/>
+      <w:r>
+        <w:rPr>
+          <w:rFonts w:ascii="Sylfaen" w:eastAsia="Sylfaen" w:hAnsi="Sylfaen"/>
+          <w:sz w:val="24"/>
+          <w:szCs w:val="24"/>
+          <w:lang w:val="pt-PT"/>
+        </w:rPr>
+        <w:t>sim</w:t>
+      </w:r>
+      <w:proofErr w:type="gramEnd"/>
+      <w:r>
+        <w:rPr>
+          <w:rFonts w:ascii="Sylfaen" w:eastAsia="Sylfaen" w:hAnsi="Sylfaen"/>
+          <w:sz w:val="24"/>
+          <w:szCs w:val="24"/>
+          <w:lang w:val="pt-PT"/>
+        </w:rPr>
+        <w:t xml:space="preserve"> é.</w:t>
       </w:r>
     </w:p>
     <w:p>
@@ -19629,7 +22856,27 @@
           <w:lang w:val="pt-PT"/>
         </w:rPr>
         <w:lastRenderedPageBreak/>
-        <w:t>- Se é a filha da Dona Lisa então é a bonequinha do governador! – Paulo exclamou olhando firmemente para o amigo – sabes qual é a borrada que você cometeu? – perguntou preocupado.</w:t>
+        <w:t xml:space="preserve">- Se é a filha da Dona Lisa então é a bonequinha do governador! – Paulo exclamou olhando firmemente para o amigo – sabes qual é a borrada que você cometeu? – </w:t>
+      </w:r>
+      <w:proofErr w:type="gramStart"/>
+      <w:r>
+        <w:rPr>
+          <w:rFonts w:ascii="Sylfaen" w:eastAsia="Sylfaen" w:hAnsi="Sylfaen"/>
+          <w:sz w:val="24"/>
+          <w:szCs w:val="24"/>
+          <w:lang w:val="pt-PT"/>
+        </w:rPr>
+        <w:t>perguntou</w:t>
+      </w:r>
+      <w:proofErr w:type="gramEnd"/>
+      <w:r>
+        <w:rPr>
+          <w:rFonts w:ascii="Sylfaen" w:eastAsia="Sylfaen" w:hAnsi="Sylfaen"/>
+          <w:sz w:val="24"/>
+          <w:szCs w:val="24"/>
+          <w:lang w:val="pt-PT"/>
+        </w:rPr>
+        <w:t xml:space="preserve"> preocupado.</w:t>
       </w:r>
     </w:p>
     <w:p>
@@ -19675,7 +22922,27 @@
           <w:szCs w:val="24"/>
           <w:lang w:val="pt-PT"/>
         </w:rPr>
-        <w:t>- Quantas vezes você dormiu com ela?</w:t>
+        <w:t xml:space="preserve">- Quantas vezes </w:t>
+      </w:r>
+      <w:proofErr w:type="gramStart"/>
+      <w:r>
+        <w:rPr>
+          <w:rFonts w:ascii="Sylfaen" w:eastAsia="Sylfaen" w:hAnsi="Sylfaen"/>
+          <w:sz w:val="24"/>
+          <w:szCs w:val="24"/>
+          <w:lang w:val="pt-PT"/>
+        </w:rPr>
+        <w:t>você</w:t>
+      </w:r>
+      <w:proofErr w:type="gramEnd"/>
+      <w:r>
+        <w:rPr>
+          <w:rFonts w:ascii="Sylfaen" w:eastAsia="Sylfaen" w:hAnsi="Sylfaen"/>
+          <w:sz w:val="24"/>
+          <w:szCs w:val="24"/>
+          <w:lang w:val="pt-PT"/>
+        </w:rPr>
+        <w:t xml:space="preserve"> dormiu com ela?</w:t>
       </w:r>
     </w:p>
     <w:p>
@@ -19698,7 +22965,27 @@
           <w:szCs w:val="24"/>
           <w:lang w:val="pt-PT"/>
         </w:rPr>
-        <w:t>- Algumas vezes! – respondeu Sam envergonhado.</w:t>
+        <w:t xml:space="preserve">- Algumas vezes! – </w:t>
+      </w:r>
+      <w:proofErr w:type="gramStart"/>
+      <w:r>
+        <w:rPr>
+          <w:rFonts w:ascii="Sylfaen" w:eastAsia="Sylfaen" w:hAnsi="Sylfaen"/>
+          <w:sz w:val="24"/>
+          <w:szCs w:val="24"/>
+          <w:lang w:val="pt-PT"/>
+        </w:rPr>
+        <w:t>respondeu</w:t>
+      </w:r>
+      <w:proofErr w:type="gramEnd"/>
+      <w:r>
+        <w:rPr>
+          <w:rFonts w:ascii="Sylfaen" w:eastAsia="Sylfaen" w:hAnsi="Sylfaen"/>
+          <w:sz w:val="24"/>
+          <w:szCs w:val="24"/>
+          <w:lang w:val="pt-PT"/>
+        </w:rPr>
+        <w:t xml:space="preserve"> Sam envergonhado.</w:t>
       </w:r>
     </w:p>
     <w:p>
@@ -19721,7 +23008,27 @@
           <w:szCs w:val="24"/>
           <w:lang w:val="pt-PT"/>
         </w:rPr>
-        <w:t>- Algumas mas quantas? Porra!</w:t>
+        <w:t xml:space="preserve">- Algumas mas quantas? </w:t>
+      </w:r>
+      <w:proofErr w:type="gramStart"/>
+      <w:r>
+        <w:rPr>
+          <w:rFonts w:ascii="Sylfaen" w:eastAsia="Sylfaen" w:hAnsi="Sylfaen"/>
+          <w:sz w:val="24"/>
+          <w:szCs w:val="24"/>
+          <w:lang w:val="pt-PT"/>
+        </w:rPr>
+        <w:t>Porra</w:t>
+      </w:r>
+      <w:proofErr w:type="gramEnd"/>
+      <w:r>
+        <w:rPr>
+          <w:rFonts w:ascii="Sylfaen" w:eastAsia="Sylfaen" w:hAnsi="Sylfaen"/>
+          <w:sz w:val="24"/>
+          <w:szCs w:val="24"/>
+          <w:lang w:val="pt-PT"/>
+        </w:rPr>
+        <w:t>!</w:t>
       </w:r>
     </w:p>
     <w:p>
@@ -19784,7 +23091,27 @@
           <w:szCs w:val="24"/>
           <w:lang w:val="pt-PT"/>
         </w:rPr>
-        <w:t xml:space="preserve"> foi silenciosa. Os companheiros olhavam-se e evitavam tocar no assunto que corroía Paulo que quebrou o silêncio numa travagem repentina dizendo: - falamos desse assunto noutro momento, agora estou atrasado. Boa noite mano.</w:t>
+        <w:t xml:space="preserve"> foi silenciosa. Os companheiros olhavam-se e evitavam tocar no assunto que corroía Paulo que quebrou o silêncio numa travagem repentina dizendo: - falamos desse assunto noutro momento, agora estou atrasado. Boa noite </w:t>
+      </w:r>
+      <w:proofErr w:type="gramStart"/>
+      <w:r>
+        <w:rPr>
+          <w:rFonts w:ascii="Sylfaen" w:eastAsia="Sylfaen" w:hAnsi="Sylfaen"/>
+          <w:sz w:val="24"/>
+          <w:szCs w:val="24"/>
+          <w:lang w:val="pt-PT"/>
+        </w:rPr>
+        <w:t>mano</w:t>
+      </w:r>
+      <w:proofErr w:type="gramEnd"/>
+      <w:r>
+        <w:rPr>
+          <w:rFonts w:ascii="Sylfaen" w:eastAsia="Sylfaen" w:hAnsi="Sylfaen"/>
+          <w:sz w:val="24"/>
+          <w:szCs w:val="24"/>
+          <w:lang w:val="pt-PT"/>
+        </w:rPr>
+        <w:t>.</w:t>
       </w:r>
     </w:p>
     <w:p>
@@ -19822,7 +23149,25 @@
           <w:szCs w:val="24"/>
           <w:lang w:val="pt-PT"/>
         </w:rPr>
-        <w:t xml:space="preserve">, adeus Sam. - respondeu </w:t>
+        <w:t xml:space="preserve">, adeus Sam. - </w:t>
+      </w:r>
+      <w:proofErr w:type="gramStart"/>
+      <w:r>
+        <w:rPr>
+          <w:rStyle w:val="CharAttribute15"/>
+          <w:szCs w:val="24"/>
+          <w:lang w:val="pt-PT"/>
+        </w:rPr>
+        <w:t>respondeu</w:t>
+      </w:r>
+      <w:proofErr w:type="gramEnd"/>
+      <w:r>
+        <w:rPr>
+          <w:rStyle w:val="CharAttribute15"/>
+          <w:szCs w:val="24"/>
+          <w:lang w:val="pt-PT"/>
+        </w:rPr>
+        <w:t xml:space="preserve"> </w:t>
       </w:r>
       <w:r>
         <w:rPr>
@@ -19861,7 +23206,25 @@
           <w:lang w:val="pt-PT"/>
         </w:rPr>
         <w:lastRenderedPageBreak/>
-        <w:t>Entretanto, Sam estava de regresso ao apartamento, abriu uma garrafa de gin t</w:t>
+        <w:t xml:space="preserve">Entretanto, Sam estava de regresso ao apartamento, abriu uma garrafa de </w:t>
+      </w:r>
+      <w:proofErr w:type="gramStart"/>
+      <w:r>
+        <w:rPr>
+          <w:rStyle w:val="CharAttribute15"/>
+          <w:szCs w:val="24"/>
+          <w:lang w:val="pt-PT"/>
+        </w:rPr>
+        <w:t>gin</w:t>
+      </w:r>
+      <w:proofErr w:type="gramEnd"/>
+      <w:r>
+        <w:rPr>
+          <w:rStyle w:val="CharAttribute15"/>
+          <w:szCs w:val="24"/>
+          <w:lang w:val="pt-PT"/>
+        </w:rPr>
+        <w:t xml:space="preserve"> t</w:t>
       </w:r>
       <w:r>
         <w:rPr>
@@ -19963,7 +23326,43 @@
           <w:szCs w:val="24"/>
           <w:lang w:val="pt-PT"/>
         </w:rPr>
-        <w:t>Carregando a garrafa de gin e dois cubos de gelo semiderretidos no copo, dirigiu-se a sala e botou Natural Woman de Aretha Franklin no leitor de cassetes.</w:t>
+        <w:t xml:space="preserve">Carregando a garrafa de </w:t>
+      </w:r>
+      <w:proofErr w:type="gramStart"/>
+      <w:r>
+        <w:rPr>
+          <w:rStyle w:val="CharAttribute15"/>
+          <w:szCs w:val="24"/>
+          <w:lang w:val="pt-PT"/>
+        </w:rPr>
+        <w:t>gin</w:t>
+      </w:r>
+      <w:proofErr w:type="gramEnd"/>
+      <w:r>
+        <w:rPr>
+          <w:rStyle w:val="CharAttribute15"/>
+          <w:szCs w:val="24"/>
+          <w:lang w:val="pt-PT"/>
+        </w:rPr>
+        <w:t xml:space="preserve"> e dois cubos de gelo semiderretidos no copo, dirigiu-se a sala e botou Natural </w:t>
+      </w:r>
+      <w:proofErr w:type="spellStart"/>
+      <w:r>
+        <w:rPr>
+          <w:rStyle w:val="CharAttribute15"/>
+          <w:szCs w:val="24"/>
+          <w:lang w:val="pt-PT"/>
+        </w:rPr>
+        <w:t>Woman</w:t>
+      </w:r>
+      <w:proofErr w:type="spellEnd"/>
+      <w:r>
+        <w:rPr>
+          <w:rStyle w:val="CharAttribute15"/>
+          <w:szCs w:val="24"/>
+          <w:lang w:val="pt-PT"/>
+        </w:rPr>
+        <w:t xml:space="preserve"> de Aretha Franklin no leitor de cassetes.</w:t>
       </w:r>
     </w:p>
     <w:p>
@@ -20150,7 +23549,25 @@
           <w:szCs w:val="24"/>
           <w:lang w:val="pt-PT"/>
         </w:rPr>
-        <w:t>is. Ecoando rogava pela luz do dia. - Nunca amanhece? - Em morosos pestanejos chegara o almejado descanso em sono pesado sonhando com a jovem.</w:t>
+        <w:t xml:space="preserve">is. Ecoando rogava pela luz do dia. - Nunca amanhece? - Em morosos </w:t>
+      </w:r>
+      <w:proofErr w:type="spellStart"/>
+      <w:r>
+        <w:rPr>
+          <w:rStyle w:val="CharAttribute15"/>
+          <w:szCs w:val="24"/>
+          <w:lang w:val="pt-PT"/>
+        </w:rPr>
+        <w:t>pestanejos</w:t>
+      </w:r>
+      <w:proofErr w:type="spellEnd"/>
+      <w:r>
+        <w:rPr>
+          <w:rStyle w:val="CharAttribute15"/>
+          <w:szCs w:val="24"/>
+          <w:lang w:val="pt-PT"/>
+        </w:rPr>
+        <w:t xml:space="preserve"> chegara o almejado descanso em sono pesado sonhando com a jovem.</w:t>
       </w:r>
     </w:p>
     <w:p>
@@ -20199,8 +23616,9 @@
           <w:lang w:val="pt-PT"/>
         </w:rPr>
         <w:lastRenderedPageBreak/>
-        <w:t>Filho! não ousa condenar meus feitos de guerrilha, condena minha fé...</w:t>
-      </w:r>
+        <w:t xml:space="preserve">Filho! </w:t>
+      </w:r>
+      <w:proofErr w:type="gramStart"/>
       <w:r>
         <w:rPr>
           <w:rFonts w:ascii="Helvetica" w:hAnsi="Helvetica" w:cs="Helvetica"/>
@@ -20210,11 +23628,10 @@
           <w:shd w:val="clear" w:color="auto" w:fill="FFFFFF"/>
           <w:lang w:val="pt-PT"/>
         </w:rPr>
-        <w:t xml:space="preserve"> Governador Lima</w:t>
-      </w:r>
-    </w:p>
-    <w:p>
-      <w:pPr>
+        <w:t>não</w:t>
+      </w:r>
+      <w:proofErr w:type="gramEnd"/>
+      <w:r>
         <w:rPr>
           <w:rFonts w:ascii="Helvetica" w:hAnsi="Helvetica" w:cs="Helvetica"/>
           <w:color w:val="1D2129"/>
@@ -20223,7 +23640,8 @@
           <w:shd w:val="clear" w:color="auto" w:fill="FFFFFF"/>
           <w:lang w:val="pt-PT"/>
         </w:rPr>
-      </w:pPr>
+        <w:t xml:space="preserve"> ousa condenar meus feitos de guerrilha, condena minha fé...</w:t>
+      </w:r>
       <w:r>
         <w:rPr>
           <w:rFonts w:ascii="Helvetica" w:hAnsi="Helvetica" w:cs="Helvetica"/>
@@ -20233,7 +23651,54 @@
           <w:shd w:val="clear" w:color="auto" w:fill="FFFFFF"/>
           <w:lang w:val="pt-PT"/>
         </w:rPr>
-        <w:t>Deixa que o tempo irá desvendar o que realmente sentimos...</w:t>
+        <w:t xml:space="preserve"> Governador Lima</w:t>
+      </w:r>
+    </w:p>
+    <w:p>
+      <w:pPr>
+        <w:rPr>
+          <w:rFonts w:ascii="Helvetica" w:hAnsi="Helvetica" w:cs="Helvetica"/>
+          <w:color w:val="1D2129"/>
+          <w:sz w:val="21"/>
+          <w:szCs w:val="21"/>
+          <w:shd w:val="clear" w:color="auto" w:fill="FFFFFF"/>
+          <w:lang w:val="pt-PT"/>
+        </w:rPr>
+      </w:pPr>
+      <w:r>
+        <w:rPr>
+          <w:rFonts w:ascii="Helvetica" w:hAnsi="Helvetica" w:cs="Helvetica"/>
+          <w:color w:val="1D2129"/>
+          <w:sz w:val="21"/>
+          <w:szCs w:val="21"/>
+          <w:shd w:val="clear" w:color="auto" w:fill="FFFFFF"/>
+          <w:lang w:val="pt-PT"/>
+        </w:rPr>
+        <w:t xml:space="preserve">Deixa que o tempo irá desvendar o que realmente </w:t>
+      </w:r>
+      <w:proofErr w:type="gramStart"/>
+      <w:r>
+        <w:rPr>
+          <w:rFonts w:ascii="Helvetica" w:hAnsi="Helvetica" w:cs="Helvetica"/>
+          <w:color w:val="1D2129"/>
+          <w:sz w:val="21"/>
+          <w:szCs w:val="21"/>
+          <w:shd w:val="clear" w:color="auto" w:fill="FFFFFF"/>
+          <w:lang w:val="pt-PT"/>
+        </w:rPr>
+        <w:t>sentimos</w:t>
+      </w:r>
+      <w:proofErr w:type="gramEnd"/>
+      <w:r>
+        <w:rPr>
+          <w:rFonts w:ascii="Helvetica" w:hAnsi="Helvetica" w:cs="Helvetica"/>
+          <w:color w:val="1D2129"/>
+          <w:sz w:val="21"/>
+          <w:szCs w:val="21"/>
+          <w:shd w:val="clear" w:color="auto" w:fill="FFFFFF"/>
+          <w:lang w:val="pt-PT"/>
+        </w:rPr>
+        <w:t>...</w:t>
       </w:r>
       <w:r>
         <w:rPr>
@@ -20351,7 +23816,7 @@
         <w:noProof/>
         <w:szCs w:val="24"/>
       </w:rPr>
-      <w:t>4</w:t>
+      <w:t>12</w:t>
     </w:r>
     <w:r>
       <w:rPr>
@@ -22721,7 +26186,7 @@
 </file>
 
 <file path=customXml/itemProps1.xml><?xml version="1.0" encoding="utf-8"?>
-<ds:datastoreItem xmlns:ds="http://schemas.openxmlformats.org/officeDocument/2006/customXml" ds:itemID="{FBF40DC4-DB9E-44CE-A88D-666B80254DC0}">
+<ds:datastoreItem xmlns:ds="http://schemas.openxmlformats.org/officeDocument/2006/customXml" ds:itemID="{2DBC5380-4953-413C-8A3B-59A52E9C2919}">
   <ds:schemaRefs>
     <ds:schemaRef ds:uri="http://schemas.openxmlformats.org/officeDocument/2006/bibliography"/>
   </ds:schemaRefs>

--- a/LOLITA.docx
+++ b/LOLITA.docx
@@ -4853,17 +4853,7 @@
           <w:szCs w:val="24"/>
           <w:lang w:val="pt-PT"/>
         </w:rPr>
-        <w:t>pestan</w:t>
-      </w:r>
-      <w:bookmarkStart w:id="0" w:name="_GoBack"/>
-      <w:bookmarkEnd w:id="0"/>
-      <w:r>
-        <w:rPr>
-          <w:rStyle w:val="CharAttribute15"/>
-          <w:szCs w:val="24"/>
-          <w:lang w:val="pt-PT"/>
-        </w:rPr>
-        <w:t>ejos</w:t>
+        <w:t>pestanejos</w:t>
       </w:r>
       <w:proofErr w:type="spellEnd"/>
       <w:r>
@@ -5545,16 +5535,30 @@
         </w:rPr>
         <w:t xml:space="preserve">o sei, e que suas chamas </w:t>
       </w:r>
-      <w:proofErr w:type="spellStart"/>
       <w:r>
         <w:rPr>
           <w:rStyle w:val="CharAttribute19"/>
           <w:szCs w:val="24"/>
           <w:lang w:val="pt-PT"/>
         </w:rPr>
-        <w:t>veem-se</w:t>
-      </w:r>
-      <w:proofErr w:type="spellEnd"/>
+        <w:t>v</w:t>
+      </w:r>
+      <w:r>
+        <w:rPr>
+          <w:rStyle w:val="CharAttribute19"/>
+          <w:szCs w:val="24"/>
+          <w:lang w:val="pt-PT"/>
+        </w:rPr>
+        <w:t>ê</w:t>
+      </w:r>
+      <w:r>
+        <w:rPr>
+          <w:rStyle w:val="CharAttribute19"/>
+          <w:szCs w:val="24"/>
+          <w:lang w:val="pt-PT"/>
+        </w:rPr>
+        <w:t>em-se</w:t>
+      </w:r>
       <w:r>
         <w:rPr>
           <w:rStyle w:val="CharAttribute19"/>
@@ -11015,16 +11019,7 @@
           <w:szCs w:val="24"/>
           <w:lang w:val="pt-PT"/>
         </w:rPr>
-        <w:t xml:space="preserve"> Onde </w:t>
-      </w:r>
-      <w:proofErr w:type="gramStart"/>
-      <w:r>
-        <w:rPr>
-          <w:rStyle w:val="CharAttribute15"/>
-          <w:szCs w:val="24"/>
-          <w:lang w:val="pt-PT"/>
-        </w:rPr>
-        <w:t>voc</w:t>
+        <w:t xml:space="preserve"> Onde voc</w:t>
       </w:r>
       <w:r>
         <w:rPr>
@@ -11034,7 +11029,6 @@
         </w:rPr>
         <w:t>ê</w:t>
       </w:r>
-      <w:proofErr w:type="gramEnd"/>
       <w:r>
         <w:rPr>
           <w:rStyle w:val="CharAttribute15"/>
@@ -12135,6 +12129,7 @@
       <w:pPr>
         <w:pStyle w:val="Cabealho1"/>
         <w:spacing w:before="100" w:beforeAutospacing="1" w:after="240"/>
+        <w:jc w:val="center"/>
         <w:rPr>
           <w:rFonts w:ascii="Sylfaen" w:hAnsi="Sylfaen"/>
           <w:color w:val="C00000"/>
@@ -15951,16 +15946,30 @@
         </w:rPr>
         <w:t xml:space="preserve">Sam desviou o olhar para frente da rua, podia-se notar um </w:t>
       </w:r>
-      <w:proofErr w:type="spellStart"/>
-      <w:r>
-        <w:rPr>
-          <w:rStyle w:val="CharAttribute15"/>
-          <w:szCs w:val="24"/>
-          <w:lang w:val="pt-PT"/>
-        </w:rPr>
-        <w:t>misero</w:t>
-      </w:r>
-      <w:proofErr w:type="spellEnd"/>
+      <w:r>
+        <w:rPr>
+          <w:rStyle w:val="CharAttribute15"/>
+          <w:szCs w:val="24"/>
+          <w:lang w:val="pt-PT"/>
+        </w:rPr>
+        <w:t>m</w:t>
+      </w:r>
+      <w:r>
+        <w:rPr>
+          <w:rStyle w:val="CharAttribute15"/>
+          <w:szCs w:val="24"/>
+          <w:lang w:val="pt-PT"/>
+        </w:rPr>
+        <w:t>í</w:t>
+      </w:r>
+      <w:r>
+        <w:rPr>
+          <w:rStyle w:val="CharAttribute15"/>
+          <w:szCs w:val="24"/>
+          <w:lang w:val="pt-PT"/>
+        </w:rPr>
+        <w:t>sero</w:t>
+      </w:r>
       <w:r>
         <w:rPr>
           <w:rStyle w:val="CharAttribute15"/>
@@ -17797,7 +17806,7 @@
           <w:szCs w:val="24"/>
           <w:lang w:val="pt-PT"/>
         </w:rPr>
-        <w:t xml:space="preserve"> passar no Hospital </w:t>
+        <w:t xml:space="preserve"> passar no </w:t>
       </w:r>
       <w:proofErr w:type="spellStart"/>
       <w:r>
@@ -18153,6 +18162,230 @@
         </w:rPr>
         <w:t xml:space="preserve"> e dezasseis minutos do dia quatro de </w:t>
       </w:r>
+      <w:r>
+        <w:rPr>
+          <w:rStyle w:val="CharAttribute15"/>
+          <w:szCs w:val="24"/>
+          <w:lang w:val="pt-PT"/>
+        </w:rPr>
+        <w:t>Maio</w:t>
+      </w:r>
+      <w:r>
+        <w:rPr>
+          <w:rStyle w:val="CharAttribute15"/>
+          <w:szCs w:val="24"/>
+          <w:lang w:val="pt-PT"/>
+        </w:rPr>
+        <w:t>, o c</w:t>
+      </w:r>
+      <w:r>
+        <w:rPr>
+          <w:rStyle w:val="CharAttribute15"/>
+          <w:szCs w:val="24"/>
+          <w:lang w:val="pt-PT"/>
+        </w:rPr>
+        <w:t>é</w:t>
+      </w:r>
+      <w:r>
+        <w:rPr>
+          <w:rStyle w:val="CharAttribute15"/>
+          <w:szCs w:val="24"/>
+          <w:lang w:val="pt-PT"/>
+        </w:rPr>
+        <w:t>u</w:t>
+      </w:r>
+      <w:r>
+        <w:rPr>
+          <w:rStyle w:val="CharAttribute15"/>
+          <w:szCs w:val="24"/>
+          <w:lang w:val="pt-PT"/>
+        </w:rPr>
+        <w:t xml:space="preserve"> estava parcialmente</w:t>
+      </w:r>
+      <w:r>
+        <w:rPr>
+          <w:rStyle w:val="CharAttribute15"/>
+          <w:szCs w:val="24"/>
+          <w:lang w:val="pt-PT"/>
+        </w:rPr>
+        <w:t xml:space="preserve"> limpo, deixava</w:t>
+      </w:r>
+      <w:r>
+        <w:rPr>
+          <w:rStyle w:val="CharAttribute15"/>
+          <w:szCs w:val="24"/>
+          <w:lang w:val="pt-PT"/>
+        </w:rPr>
+        <w:t>-se</w:t>
+      </w:r>
+      <w:r>
+        <w:rPr>
+          <w:rStyle w:val="CharAttribute15"/>
+          <w:szCs w:val="24"/>
+          <w:lang w:val="pt-PT"/>
+        </w:rPr>
+        <w:t xml:space="preserve"> ver o refle</w:t>
+      </w:r>
+      <w:r>
+        <w:rPr>
+          <w:rStyle w:val="CharAttribute15"/>
+          <w:szCs w:val="24"/>
+          <w:lang w:val="pt-PT"/>
+        </w:rPr>
+        <w:t>xo</w:t>
+      </w:r>
+      <w:r>
+        <w:rPr>
+          <w:rStyle w:val="CharAttribute15"/>
+          <w:szCs w:val="24"/>
+          <w:lang w:val="pt-PT"/>
+        </w:rPr>
+        <w:t xml:space="preserve"> </w:t>
+      </w:r>
+      <w:r>
+        <w:rPr>
+          <w:rStyle w:val="CharAttribute15"/>
+          <w:szCs w:val="24"/>
+          <w:lang w:val="pt-PT"/>
+        </w:rPr>
+        <w:t>da</w:t>
+      </w:r>
+      <w:r>
+        <w:rPr>
+          <w:rStyle w:val="CharAttribute15"/>
+          <w:szCs w:val="24"/>
+          <w:lang w:val="pt-PT"/>
+        </w:rPr>
+        <w:t xml:space="preserve"> </w:t>
+      </w:r>
+      <w:r>
+        <w:rPr>
+          <w:rStyle w:val="CharAttribute15"/>
+          <w:szCs w:val="24"/>
+          <w:lang w:val="pt-PT"/>
+        </w:rPr>
+        <w:t>lua</w:t>
+      </w:r>
+      <w:r>
+        <w:rPr>
+          <w:rStyle w:val="CharAttribute15"/>
+          <w:szCs w:val="24"/>
+          <w:lang w:val="pt-PT"/>
+        </w:rPr>
+        <w:t xml:space="preserve"> </w:t>
+      </w:r>
+      <w:r>
+        <w:rPr>
+          <w:rStyle w:val="CharAttribute15"/>
+          <w:szCs w:val="24"/>
+          <w:lang w:val="pt-PT"/>
+        </w:rPr>
+        <w:t xml:space="preserve">num infinito brilho </w:t>
+      </w:r>
+      <w:r>
+        <w:rPr>
+          <w:rStyle w:val="CharAttribute15"/>
+          <w:szCs w:val="24"/>
+          <w:lang w:val="pt-PT"/>
+        </w:rPr>
+        <w:t xml:space="preserve">das estrelas </w:t>
+      </w:r>
+      <w:r>
+        <w:rPr>
+          <w:rStyle w:val="CharAttribute15"/>
+          <w:szCs w:val="24"/>
+          <w:lang w:val="pt-PT"/>
+        </w:rPr>
+        <w:t>e sobre elas</w:t>
+      </w:r>
+      <w:r>
+        <w:rPr>
+          <w:rStyle w:val="CharAttribute15"/>
+          <w:szCs w:val="24"/>
+          <w:lang w:val="pt-PT"/>
+        </w:rPr>
+        <w:t>,</w:t>
+      </w:r>
+      <w:r>
+        <w:rPr>
+          <w:rStyle w:val="CharAttribute15"/>
+          <w:szCs w:val="24"/>
+          <w:lang w:val="pt-PT"/>
+        </w:rPr>
+        <w:t xml:space="preserve"> </w:t>
+      </w:r>
+      <w:r>
+        <w:rPr>
+          <w:rStyle w:val="CharAttribute15"/>
+          <w:szCs w:val="24"/>
+          <w:lang w:val="pt-PT"/>
+        </w:rPr>
+        <w:t>fragmentos de nuvens</w:t>
+      </w:r>
+      <w:r>
+        <w:rPr>
+          <w:rStyle w:val="CharAttribute15"/>
+          <w:szCs w:val="24"/>
+          <w:lang w:val="pt-PT"/>
+        </w:rPr>
+        <w:t xml:space="preserve"> completamente </w:t>
+      </w:r>
+      <w:r>
+        <w:rPr>
+          <w:rStyle w:val="CharAttribute15"/>
+          <w:szCs w:val="24"/>
+          <w:lang w:val="pt-PT"/>
+        </w:rPr>
+        <w:t>dissipada</w:t>
+      </w:r>
+      <w:r>
+        <w:rPr>
+          <w:rStyle w:val="CharAttribute15"/>
+          <w:szCs w:val="24"/>
+          <w:lang w:val="pt-PT"/>
+        </w:rPr>
+        <w:t>s</w:t>
+      </w:r>
+      <w:r>
+        <w:rPr>
+          <w:rStyle w:val="CharAttribute15"/>
+          <w:szCs w:val="24"/>
+          <w:lang w:val="pt-PT"/>
+        </w:rPr>
+        <w:t xml:space="preserve"> tentava</w:t>
+      </w:r>
+      <w:r>
+        <w:rPr>
+          <w:rStyle w:val="CharAttribute15"/>
+          <w:szCs w:val="24"/>
+          <w:lang w:val="pt-PT"/>
+        </w:rPr>
+        <w:t>m</w:t>
+      </w:r>
+      <w:r>
+        <w:rPr>
+          <w:rStyle w:val="CharAttribute15"/>
+          <w:szCs w:val="24"/>
+          <w:lang w:val="pt-PT"/>
+        </w:rPr>
+        <w:t xml:space="preserve"> cobrir </w:t>
+      </w:r>
+      <w:r>
+        <w:rPr>
+          <w:rStyle w:val="CharAttribute15"/>
+          <w:szCs w:val="24"/>
+          <w:lang w:val="pt-PT"/>
+        </w:rPr>
+        <w:t>a lua</w:t>
+      </w:r>
+      <w:r>
+        <w:rPr>
+          <w:rStyle w:val="CharAttribute15"/>
+          <w:szCs w:val="24"/>
+          <w:lang w:val="pt-PT"/>
+        </w:rPr>
+        <w:t xml:space="preserve"> pelo norte da cidade. O carro que trazia </w:t>
+      </w:r>
       <w:proofErr w:type="spellStart"/>
       <w:r>
         <w:rPr>
@@ -18160,7 +18393,7 @@
           <w:szCs w:val="24"/>
           <w:lang w:val="pt-PT"/>
         </w:rPr>
-        <w:t>maio</w:t>
+        <w:t>Lucy</w:t>
       </w:r>
       <w:proofErr w:type="spellEnd"/>
       <w:r>
@@ -18169,7 +18402,107 @@
           <w:szCs w:val="24"/>
           <w:lang w:val="pt-PT"/>
         </w:rPr>
-        <w:t>, o c</w:t>
+        <w:t xml:space="preserve"> aos tapetes do Restaurante </w:t>
+      </w:r>
+      <w:proofErr w:type="spellStart"/>
+      <w:r>
+        <w:rPr>
+          <w:rStyle w:val="CharAttribute15"/>
+          <w:szCs w:val="24"/>
+          <w:lang w:val="pt-PT"/>
+        </w:rPr>
+        <w:t>Rozelle</w:t>
+      </w:r>
+      <w:proofErr w:type="spellEnd"/>
+      <w:r>
+        <w:rPr>
+          <w:rStyle w:val="CharAttribute15"/>
+          <w:szCs w:val="24"/>
+          <w:lang w:val="pt-PT"/>
+        </w:rPr>
+        <w:t xml:space="preserve"> </w:t>
+      </w:r>
+      <w:r>
+        <w:rPr>
+          <w:rStyle w:val="CharAttribute15"/>
+          <w:szCs w:val="24"/>
+          <w:lang w:val="pt-PT"/>
+        </w:rPr>
+        <w:t>encostava</w:t>
+      </w:r>
+      <w:r>
+        <w:rPr>
+          <w:rStyle w:val="CharAttribute15"/>
+          <w:szCs w:val="24"/>
+          <w:lang w:val="pt-PT"/>
+        </w:rPr>
+        <w:t xml:space="preserve"> </w:t>
+      </w:r>
+      <w:r>
+        <w:rPr>
+          <w:rStyle w:val="CharAttribute15"/>
+          <w:szCs w:val="24"/>
+          <w:lang w:val="pt-PT"/>
+        </w:rPr>
+        <w:t>na</w:t>
+      </w:r>
+      <w:r>
+        <w:rPr>
+          <w:rStyle w:val="CharAttribute15"/>
+          <w:szCs w:val="24"/>
+          <w:lang w:val="pt-PT"/>
+        </w:rPr>
+        <w:t xml:space="preserve"> port</w:t>
+      </w:r>
+      <w:r>
+        <w:rPr>
+          <w:rStyle w:val="CharAttribute15"/>
+          <w:szCs w:val="24"/>
+          <w:lang w:val="pt-PT"/>
+        </w:rPr>
+        <w:t>a</w:t>
+      </w:r>
+      <w:r>
+        <w:rPr>
+          <w:rStyle w:val="CharAttribute15"/>
+          <w:szCs w:val="24"/>
+          <w:lang w:val="pt-PT"/>
+        </w:rPr>
+        <w:t xml:space="preserve"> quando deste desceu uma mulher de pele clara que vestia </w:t>
+      </w:r>
+      <w:proofErr w:type="spellStart"/>
+      <w:r>
+        <w:rPr>
+          <w:rStyle w:val="CharAttribute15"/>
+          <w:szCs w:val="24"/>
+          <w:lang w:val="pt-PT"/>
+        </w:rPr>
+        <w:t>Tuffum</w:t>
+      </w:r>
+      <w:proofErr w:type="spellEnd"/>
+      <w:r>
+        <w:rPr>
+          <w:rStyle w:val="CharAttribute15"/>
+          <w:szCs w:val="24"/>
+          <w:lang w:val="pt-PT"/>
+        </w:rPr>
+        <w:t xml:space="preserve"> num negro com listras brancas </w:t>
+      </w:r>
+      <w:r>
+        <w:rPr>
+          <w:rStyle w:val="CharAttribute15"/>
+          <w:szCs w:val="24"/>
+          <w:lang w:val="pt-PT"/>
+        </w:rPr>
+        <w:t xml:space="preserve">e </w:t>
+      </w:r>
+      <w:r>
+        <w:rPr>
+          <w:rStyle w:val="CharAttribute15"/>
+          <w:szCs w:val="24"/>
+          <w:lang w:val="pt-PT"/>
+        </w:rPr>
+        <w:t>brilhantes, trazia nos p</w:t>
       </w:r>
       <w:r>
         <w:rPr>
@@ -18185,64 +18518,36 @@
           <w:szCs w:val="24"/>
           <w:lang w:val="pt-PT"/>
         </w:rPr>
-        <w:t>u</w:t>
-      </w:r>
-      <w:r>
-        <w:rPr>
-          <w:rStyle w:val="CharAttribute15"/>
-          <w:szCs w:val="24"/>
-          <w:lang w:val="pt-PT"/>
-        </w:rPr>
-        <w:t xml:space="preserve"> estava parcialmente</w:t>
-      </w:r>
-      <w:r>
-        <w:rPr>
-          <w:rStyle w:val="CharAttribute15"/>
-          <w:szCs w:val="24"/>
-          <w:lang w:val="pt-PT"/>
-        </w:rPr>
-        <w:t xml:space="preserve"> limpo, deixava</w:t>
-      </w:r>
-      <w:r>
-        <w:rPr>
-          <w:rStyle w:val="CharAttribute15"/>
-          <w:szCs w:val="24"/>
-          <w:lang w:val="pt-PT"/>
-        </w:rPr>
-        <w:t>-se</w:t>
-      </w:r>
-      <w:r>
-        <w:rPr>
-          <w:rStyle w:val="CharAttribute15"/>
-          <w:szCs w:val="24"/>
-          <w:lang w:val="pt-PT"/>
-        </w:rPr>
-        <w:t xml:space="preserve"> ver o refle</w:t>
-      </w:r>
-      <w:r>
-        <w:rPr>
-          <w:rStyle w:val="CharAttribute15"/>
-          <w:szCs w:val="24"/>
-          <w:lang w:val="pt-PT"/>
-        </w:rPr>
-        <w:t>xo</w:t>
-      </w:r>
-      <w:r>
-        <w:rPr>
-          <w:rStyle w:val="CharAttribute15"/>
-          <w:szCs w:val="24"/>
-          <w:lang w:val="pt-PT"/>
-        </w:rPr>
-        <w:t xml:space="preserve"> das estrelas num infinito brilho da lua e sobre elas</w:t>
-      </w:r>
-      <w:r>
-        <w:rPr>
-          <w:rStyle w:val="CharAttribute15"/>
-          <w:szCs w:val="24"/>
-          <w:lang w:val="pt-PT"/>
-        </w:rPr>
-        <w:t>,</w:t>
-      </w:r>
+        <w:t>s um salto zero noventa</w:t>
+      </w:r>
+      <w:r>
+        <w:rPr>
+          <w:rStyle w:val="CharAttribute15"/>
+          <w:szCs w:val="24"/>
+          <w:lang w:val="pt-PT"/>
+        </w:rPr>
+        <w:t xml:space="preserve">, </w:t>
+      </w:r>
+      <w:proofErr w:type="spellStart"/>
+      <w:proofErr w:type="gramStart"/>
+      <w:r>
+        <w:rPr>
+          <w:rStyle w:val="CharAttribute15"/>
+          <w:szCs w:val="24"/>
+          <w:lang w:val="pt-PT"/>
+        </w:rPr>
+        <w:t>super-</w:t>
+      </w:r>
+      <w:r>
+        <w:rPr>
+          <w:rStyle w:val="CharAttribute15"/>
+          <w:szCs w:val="24"/>
+          <w:lang w:val="pt-PT"/>
+        </w:rPr>
+        <w:t>refinado</w:t>
+      </w:r>
+      <w:proofErr w:type="spellEnd"/>
+      <w:proofErr w:type="gramEnd"/>
       <w:r>
         <w:rPr>
           <w:rStyle w:val="CharAttribute15"/>
@@ -18251,180 +18556,6 @@
         </w:rPr>
         <w:t xml:space="preserve"> </w:t>
       </w:r>
-      <w:r>
-        <w:rPr>
-          <w:rStyle w:val="CharAttribute15"/>
-          <w:szCs w:val="24"/>
-          <w:lang w:val="pt-PT"/>
-        </w:rPr>
-        <w:t>fragmentos de nuvens</w:t>
-      </w:r>
-      <w:r>
-        <w:rPr>
-          <w:rStyle w:val="CharAttribute15"/>
-          <w:szCs w:val="24"/>
-          <w:lang w:val="pt-PT"/>
-        </w:rPr>
-        <w:t xml:space="preserve"> completamente </w:t>
-      </w:r>
-      <w:r>
-        <w:rPr>
-          <w:rStyle w:val="CharAttribute15"/>
-          <w:szCs w:val="24"/>
-          <w:lang w:val="pt-PT"/>
-        </w:rPr>
-        <w:t>dissipada</w:t>
-      </w:r>
-      <w:r>
-        <w:rPr>
-          <w:rStyle w:val="CharAttribute15"/>
-          <w:szCs w:val="24"/>
-          <w:lang w:val="pt-PT"/>
-        </w:rPr>
-        <w:t>s</w:t>
-      </w:r>
-      <w:r>
-        <w:rPr>
-          <w:rStyle w:val="CharAttribute15"/>
-          <w:szCs w:val="24"/>
-          <w:lang w:val="pt-PT"/>
-        </w:rPr>
-        <w:t xml:space="preserve"> tentava</w:t>
-      </w:r>
-      <w:r>
-        <w:rPr>
-          <w:rStyle w:val="CharAttribute15"/>
-          <w:szCs w:val="24"/>
-          <w:lang w:val="pt-PT"/>
-        </w:rPr>
-        <w:t>m</w:t>
-      </w:r>
-      <w:r>
-        <w:rPr>
-          <w:rStyle w:val="CharAttribute15"/>
-          <w:szCs w:val="24"/>
-          <w:lang w:val="pt-PT"/>
-        </w:rPr>
-        <w:t xml:space="preserve"> cobrir </w:t>
-      </w:r>
-      <w:r>
-        <w:rPr>
-          <w:rStyle w:val="CharAttribute15"/>
-          <w:szCs w:val="24"/>
-          <w:lang w:val="pt-PT"/>
-        </w:rPr>
-        <w:t>a lua</w:t>
-      </w:r>
-      <w:r>
-        <w:rPr>
-          <w:rStyle w:val="CharAttribute15"/>
-          <w:szCs w:val="24"/>
-          <w:lang w:val="pt-PT"/>
-        </w:rPr>
-        <w:t xml:space="preserve"> pelo norte da cidade. O carro que trazia </w:t>
-      </w:r>
-      <w:proofErr w:type="spellStart"/>
-      <w:r>
-        <w:rPr>
-          <w:rStyle w:val="CharAttribute15"/>
-          <w:szCs w:val="24"/>
-          <w:lang w:val="pt-PT"/>
-        </w:rPr>
-        <w:t>Lucy</w:t>
-      </w:r>
-      <w:proofErr w:type="spellEnd"/>
-      <w:r>
-        <w:rPr>
-          <w:rStyle w:val="CharAttribute15"/>
-          <w:szCs w:val="24"/>
-          <w:lang w:val="pt-PT"/>
-        </w:rPr>
-        <w:t xml:space="preserve"> aos tapetes do Restaurante </w:t>
-      </w:r>
-      <w:proofErr w:type="spellStart"/>
-      <w:r>
-        <w:rPr>
-          <w:rStyle w:val="CharAttribute15"/>
-          <w:szCs w:val="24"/>
-          <w:lang w:val="pt-PT"/>
-        </w:rPr>
-        <w:t>Rozelle</w:t>
-      </w:r>
-      <w:proofErr w:type="spellEnd"/>
-      <w:r>
-        <w:rPr>
-          <w:rStyle w:val="CharAttribute15"/>
-          <w:szCs w:val="24"/>
-          <w:lang w:val="pt-PT"/>
-        </w:rPr>
-        <w:t xml:space="preserve"> </w:t>
-      </w:r>
-      <w:r>
-        <w:rPr>
-          <w:rStyle w:val="CharAttribute15"/>
-          <w:szCs w:val="24"/>
-          <w:lang w:val="pt-PT"/>
-        </w:rPr>
-        <w:t>encostava</w:t>
-      </w:r>
-      <w:r>
-        <w:rPr>
-          <w:rStyle w:val="CharAttribute15"/>
-          <w:szCs w:val="24"/>
-          <w:lang w:val="pt-PT"/>
-        </w:rPr>
-        <w:t xml:space="preserve"> </w:t>
-      </w:r>
-      <w:r>
-        <w:rPr>
-          <w:rStyle w:val="CharAttribute15"/>
-          <w:szCs w:val="24"/>
-          <w:lang w:val="pt-PT"/>
-        </w:rPr>
-        <w:t>na</w:t>
-      </w:r>
-      <w:r>
-        <w:rPr>
-          <w:rStyle w:val="CharAttribute15"/>
-          <w:szCs w:val="24"/>
-          <w:lang w:val="pt-PT"/>
-        </w:rPr>
-        <w:t xml:space="preserve"> port</w:t>
-      </w:r>
-      <w:r>
-        <w:rPr>
-          <w:rStyle w:val="CharAttribute15"/>
-          <w:szCs w:val="24"/>
-          <w:lang w:val="pt-PT"/>
-        </w:rPr>
-        <w:t>a</w:t>
-      </w:r>
-      <w:r>
-        <w:rPr>
-          <w:rStyle w:val="CharAttribute15"/>
-          <w:szCs w:val="24"/>
-          <w:lang w:val="pt-PT"/>
-        </w:rPr>
-        <w:t xml:space="preserve"> quando deste desceu uma mulher de pele clara que vestia </w:t>
-      </w:r>
-      <w:proofErr w:type="spellStart"/>
-      <w:r>
-        <w:rPr>
-          <w:rStyle w:val="CharAttribute15"/>
-          <w:szCs w:val="24"/>
-          <w:lang w:val="pt-PT"/>
-        </w:rPr>
-        <w:t>Tuffum</w:t>
-      </w:r>
-      <w:proofErr w:type="spellEnd"/>
-      <w:r>
-        <w:rPr>
-          <w:rStyle w:val="CharAttribute15"/>
-          <w:szCs w:val="24"/>
-          <w:lang w:val="pt-PT"/>
-        </w:rPr>
-        <w:t xml:space="preserve"> num negro com listras brancas brilhantes</w:t>
-      </w:r>
       <w:proofErr w:type="gramStart"/>
       <w:r>
         <w:rPr>
@@ -18432,7 +18563,7 @@
           <w:szCs w:val="24"/>
           <w:lang w:val="pt-PT"/>
         </w:rPr>
-        <w:t>,</w:t>
+        <w:t>bolsa</w:t>
       </w:r>
       <w:proofErr w:type="gramEnd"/>
       <w:r>
@@ -18441,68 +18572,8 @@
           <w:szCs w:val="24"/>
           <w:lang w:val="pt-PT"/>
         </w:rPr>
-        <w:t xml:space="preserve"> trazia nos p</w:t>
-      </w:r>
-      <w:r>
-        <w:rPr>
-          <w:rStyle w:val="CharAttribute15"/>
-          <w:szCs w:val="24"/>
-          <w:lang w:val="pt-PT"/>
-        </w:rPr>
-        <w:t>é</w:t>
-      </w:r>
-      <w:r>
-        <w:rPr>
-          <w:rStyle w:val="CharAttribute15"/>
-          <w:szCs w:val="24"/>
-          <w:lang w:val="pt-PT"/>
-        </w:rPr>
-        <w:t>s um salto zero noventa</w:t>
-      </w:r>
-      <w:r>
-        <w:rPr>
-          <w:rStyle w:val="CharAttribute15"/>
-          <w:szCs w:val="24"/>
-          <w:lang w:val="pt-PT"/>
-        </w:rPr>
-        <w:t xml:space="preserve">, </w:t>
-      </w:r>
-      <w:proofErr w:type="spellStart"/>
-      <w:r>
-        <w:rPr>
-          <w:rStyle w:val="CharAttribute15"/>
-          <w:szCs w:val="24"/>
-          <w:lang w:val="pt-PT"/>
-        </w:rPr>
-        <w:t>super-</w:t>
-      </w:r>
-      <w:r>
-        <w:rPr>
-          <w:rStyle w:val="CharAttribute15"/>
-          <w:szCs w:val="24"/>
-          <w:lang w:val="pt-PT"/>
-        </w:rPr>
-        <w:t>refinado</w:t>
-      </w:r>
-      <w:proofErr w:type="spellEnd"/>
-      <w:r>
-        <w:rPr>
-          <w:rStyle w:val="CharAttribute15"/>
-          <w:szCs w:val="24"/>
-          <w:lang w:val="pt-PT"/>
-        </w:rPr>
-        <w:t xml:space="preserve"> bolsa Kelvin </w:t>
-      </w:r>
-      <w:proofErr w:type="spellStart"/>
-      <w:r>
-        <w:rPr>
-          <w:rStyle w:val="CharAttribute15"/>
-          <w:szCs w:val="24"/>
-          <w:lang w:val="pt-PT"/>
-        </w:rPr>
-        <w:t>Clain</w:t>
-      </w:r>
-      <w:proofErr w:type="spellEnd"/>
+        <w:t xml:space="preserve"> Kelvin Clain</w:t>
+      </w:r>
       <w:r>
         <w:rPr>
           <w:rStyle w:val="CharAttribute15"/>
@@ -22814,7 +22885,6 @@
         </w:rPr>
         <w:t xml:space="preserve">- </w:t>
       </w:r>
-      <w:proofErr w:type="gramStart"/>
       <w:r>
         <w:rPr>
           <w:rFonts w:ascii="Sylfaen" w:eastAsia="Sylfaen" w:hAnsi="Sylfaen"/>
@@ -22822,9 +22892,8 @@
           <w:szCs w:val="24"/>
           <w:lang w:val="pt-PT"/>
         </w:rPr>
-        <w:t>sim</w:t>
-      </w:r>
-      <w:proofErr w:type="gramEnd"/>
+        <w:t>Sim</w:t>
+      </w:r>
       <w:r>
         <w:rPr>
           <w:rFonts w:ascii="Sylfaen" w:eastAsia="Sylfaen" w:hAnsi="Sylfaen"/>
@@ -23594,25 +23663,21 @@
     </w:p>
     <w:p>
       <w:pPr>
-        <w:pStyle w:val="Cabealho1"/>
-        <w:spacing w:before="100" w:beforeAutospacing="1" w:after="240"/>
-        <w:jc w:val="center"/>
-        <w:rPr>
-          <w:rFonts w:ascii="Helvetica" w:hAnsi="Helvetica" w:cs="Helvetica"/>
-          <w:color w:val="1D2129"/>
-          <w:sz w:val="21"/>
-          <w:szCs w:val="21"/>
-          <w:shd w:val="clear" w:color="auto" w:fill="FFFFFF"/>
+        <w:pStyle w:val="SemEspaamento"/>
+        <w:wordWrap/>
+        <w:spacing w:after="240"/>
+        <w:ind w:firstLine="720"/>
+        <w:rPr>
+          <w:rStyle w:val="CharAttribute15"/>
+          <w:szCs w:val="24"/>
           <w:lang w:val="pt-PT"/>
         </w:rPr>
       </w:pPr>
-      <w:r>
-        <w:rPr>
-          <w:rFonts w:ascii="Helvetica" w:hAnsi="Helvetica" w:cs="Helvetica"/>
-          <w:color w:val="1D2129"/>
-          <w:sz w:val="21"/>
-          <w:szCs w:val="21"/>
-          <w:shd w:val="clear" w:color="auto" w:fill="FFFFFF"/>
+      <w:bookmarkStart w:id="0" w:name="_GoBack"/>
+      <w:r>
+        <w:rPr>
+          <w:rStyle w:val="CharAttribute15"/>
+          <w:szCs w:val="24"/>
           <w:lang w:val="pt-PT"/>
         </w:rPr>
         <w:lastRenderedPageBreak/>
@@ -23621,69 +23686,95 @@
       <w:proofErr w:type="gramStart"/>
       <w:r>
         <w:rPr>
-          <w:rFonts w:ascii="Helvetica" w:hAnsi="Helvetica" w:cs="Helvetica"/>
-          <w:color w:val="1D2129"/>
-          <w:sz w:val="21"/>
-          <w:szCs w:val="21"/>
-          <w:shd w:val="clear" w:color="auto" w:fill="FFFFFF"/>
-          <w:lang w:val="pt-PT"/>
-        </w:rPr>
-        <w:t>não</w:t>
+          <w:rStyle w:val="CharAttribute15"/>
+          <w:szCs w:val="24"/>
+          <w:lang w:val="pt-PT"/>
+        </w:rPr>
+        <w:t>n</w:t>
+      </w:r>
+      <w:r>
+        <w:rPr>
+          <w:rStyle w:val="CharAttribute15"/>
+          <w:szCs w:val="24"/>
+          <w:lang w:val="pt-PT"/>
+        </w:rPr>
+        <w:t>ã</w:t>
+      </w:r>
+      <w:r>
+        <w:rPr>
+          <w:rStyle w:val="CharAttribute15"/>
+          <w:szCs w:val="24"/>
+          <w:lang w:val="pt-PT"/>
+        </w:rPr>
+        <w:t>o</w:t>
       </w:r>
       <w:proofErr w:type="gramEnd"/>
       <w:r>
         <w:rPr>
-          <w:rFonts w:ascii="Helvetica" w:hAnsi="Helvetica" w:cs="Helvetica"/>
-          <w:color w:val="1D2129"/>
-          <w:sz w:val="21"/>
-          <w:szCs w:val="21"/>
-          <w:shd w:val="clear" w:color="auto" w:fill="FFFFFF"/>
-          <w:lang w:val="pt-PT"/>
-        </w:rPr>
-        <w:t xml:space="preserve"> ousa condenar meus feitos de guerrilha, condena minha fé...</w:t>
-      </w:r>
-      <w:r>
-        <w:rPr>
-          <w:rFonts w:ascii="Helvetica" w:hAnsi="Helvetica" w:cs="Helvetica"/>
-          <w:color w:val="1D2129"/>
-          <w:sz w:val="21"/>
-          <w:szCs w:val="21"/>
-          <w:shd w:val="clear" w:color="auto" w:fill="FFFFFF"/>
-          <w:lang w:val="pt-PT"/>
-        </w:rPr>
-        <w:t xml:space="preserve"> Governador Lima</w:t>
+          <w:rStyle w:val="CharAttribute15"/>
+          <w:szCs w:val="24"/>
+          <w:lang w:val="pt-PT"/>
+        </w:rPr>
+        <w:t xml:space="preserve"> ousa condenar meus feitos de guerrilha, condena minha f</w:t>
+      </w:r>
+      <w:r>
+        <w:rPr>
+          <w:rStyle w:val="CharAttribute15"/>
+          <w:szCs w:val="24"/>
+          <w:lang w:val="pt-PT"/>
+        </w:rPr>
+        <w:t>é</w:t>
+      </w:r>
+      <w:r>
+        <w:rPr>
+          <w:rStyle w:val="CharAttribute15"/>
+          <w:szCs w:val="24"/>
+          <w:lang w:val="pt-PT"/>
+        </w:rPr>
+        <w:t>... Governador Lima</w:t>
       </w:r>
     </w:p>
     <w:p>
       <w:pPr>
-        <w:rPr>
-          <w:rFonts w:ascii="Helvetica" w:hAnsi="Helvetica" w:cs="Helvetica"/>
-          <w:color w:val="1D2129"/>
-          <w:sz w:val="21"/>
-          <w:szCs w:val="21"/>
-          <w:shd w:val="clear" w:color="auto" w:fill="FFFFFF"/>
+        <w:pStyle w:val="SemEspaamento"/>
+        <w:wordWrap/>
+        <w:spacing w:after="240"/>
+        <w:ind w:firstLine="720"/>
+        <w:rPr>
+          <w:rStyle w:val="CharAttribute15"/>
+          <w:szCs w:val="24"/>
           <w:lang w:val="pt-PT"/>
         </w:rPr>
       </w:pPr>
       <w:r>
         <w:rPr>
-          <w:rFonts w:ascii="Helvetica" w:hAnsi="Helvetica" w:cs="Helvetica"/>
-          <w:color w:val="1D2129"/>
-          <w:sz w:val="21"/>
-          <w:szCs w:val="21"/>
-          <w:shd w:val="clear" w:color="auto" w:fill="FFFFFF"/>
-          <w:lang w:val="pt-PT"/>
-        </w:rPr>
-        <w:t xml:space="preserve">Deixa que o tempo irá desvendar o que realmente </w:t>
+          <w:rStyle w:val="CharAttribute15"/>
+          <w:szCs w:val="24"/>
+          <w:lang w:val="pt-PT"/>
+        </w:rPr>
+        <w:t>Deixa que o tempo ir</w:t>
+      </w:r>
+      <w:r>
+        <w:rPr>
+          <w:rStyle w:val="CharAttribute15"/>
+          <w:szCs w:val="24"/>
+          <w:lang w:val="pt-PT"/>
+        </w:rPr>
+        <w:t>á</w:t>
+      </w:r>
+      <w:r>
+        <w:rPr>
+          <w:rStyle w:val="CharAttribute15"/>
+          <w:szCs w:val="24"/>
+          <w:lang w:val="pt-PT"/>
+        </w:rPr>
+        <w:t xml:space="preserve"> desvendar o que realmente </w:t>
       </w:r>
       <w:proofErr w:type="gramStart"/>
       <w:r>
         <w:rPr>
-          <w:rFonts w:ascii="Helvetica" w:hAnsi="Helvetica" w:cs="Helvetica"/>
-          <w:color w:val="1D2129"/>
-          <w:sz w:val="21"/>
-          <w:szCs w:val="21"/>
-          <w:shd w:val="clear" w:color="auto" w:fill="FFFFFF"/>
+          <w:rStyle w:val="CharAttribute15"/>
+          <w:szCs w:val="24"/>
           <w:lang w:val="pt-PT"/>
         </w:rPr>
         <w:t>sentimos</w:t>
@@ -23691,62 +23782,91 @@
       <w:proofErr w:type="gramEnd"/>
       <w:r>
         <w:rPr>
-          <w:rFonts w:ascii="Helvetica" w:hAnsi="Helvetica" w:cs="Helvetica"/>
-          <w:color w:val="1D2129"/>
-          <w:sz w:val="21"/>
-          <w:szCs w:val="21"/>
-          <w:shd w:val="clear" w:color="auto" w:fill="FFFFFF"/>
-          <w:lang w:val="pt-PT"/>
-        </w:rPr>
-        <w:t>...</w:t>
-      </w:r>
-      <w:r>
-        <w:rPr>
-          <w:rFonts w:ascii="Helvetica" w:hAnsi="Helvetica" w:cs="Helvetica"/>
-          <w:color w:val="1D2129"/>
-          <w:sz w:val="21"/>
-          <w:szCs w:val="21"/>
-          <w:shd w:val="clear" w:color="auto" w:fill="FFFFFF"/>
-          <w:lang w:val="pt-PT"/>
-        </w:rPr>
-        <w:t xml:space="preserve"> Lorena “Lolita” Lima.</w:t>
+          <w:rStyle w:val="CharAttribute15"/>
+          <w:szCs w:val="24"/>
+          <w:lang w:val="pt-PT"/>
+        </w:rPr>
+        <w:t xml:space="preserve">... Lorena </w:t>
+      </w:r>
+      <w:r>
+        <w:rPr>
+          <w:rStyle w:val="CharAttribute15"/>
+          <w:szCs w:val="24"/>
+          <w:lang w:val="pt-PT"/>
+        </w:rPr>
+        <w:t>“</w:t>
+      </w:r>
+      <w:r>
+        <w:rPr>
+          <w:rStyle w:val="CharAttribute15"/>
+          <w:szCs w:val="24"/>
+          <w:lang w:val="pt-PT"/>
+        </w:rPr>
+        <w:t>Lolita</w:t>
+      </w:r>
+      <w:r>
+        <w:rPr>
+          <w:rStyle w:val="CharAttribute15"/>
+          <w:szCs w:val="24"/>
+          <w:lang w:val="pt-PT"/>
+        </w:rPr>
+        <w:t>”</w:t>
+      </w:r>
+      <w:r>
+        <w:rPr>
+          <w:rStyle w:val="CharAttribute15"/>
+          <w:szCs w:val="24"/>
+          <w:lang w:val="pt-PT"/>
+        </w:rPr>
+        <w:t xml:space="preserve"> Lima.</w:t>
       </w:r>
     </w:p>
     <w:p>
       <w:pPr>
-        <w:rPr>
-          <w:rFonts w:ascii="Helvetica" w:hAnsi="Helvetica" w:cs="Helvetica"/>
-          <w:color w:val="1D2129"/>
-          <w:sz w:val="21"/>
-          <w:szCs w:val="21"/>
-          <w:shd w:val="clear" w:color="auto" w:fill="FFFFFF"/>
+        <w:pStyle w:val="SemEspaamento"/>
+        <w:wordWrap/>
+        <w:spacing w:after="240"/>
+        <w:ind w:firstLine="720"/>
+        <w:rPr>
+          <w:rStyle w:val="CharAttribute15"/>
+          <w:szCs w:val="24"/>
           <w:lang w:val="pt-PT"/>
         </w:rPr>
       </w:pPr>
     </w:p>
     <w:p>
       <w:pPr>
-        <w:rPr>
-          <w:lang w:val="pt-PT"/>
+        <w:pStyle w:val="SemEspaamento"/>
+        <w:wordWrap/>
+        <w:spacing w:after="240"/>
+        <w:ind w:firstLine="720"/>
+        <w:rPr>
+          <w:rStyle w:val="CharAttribute15"/>
+          <w:szCs w:val="24"/>
         </w:rPr>
       </w:pPr>
       <w:r>
         <w:rPr>
-          <w:lang w:val="pt-PT"/>
-        </w:rPr>
-        <w:t>Nunca termine a viagem com</w:t>
-      </w:r>
-      <w:r>
-        <w:rPr>
-          <w:lang w:val="pt-PT"/>
-        </w:rPr>
-        <w:t xml:space="preserve"> quem prejudicou o teu trajecto. </w:t>
-      </w:r>
-      <w:r>
-        <w:rPr>
-          <w:lang w:val="pt-PT"/>
-        </w:rPr>
-        <w:t>Paulo</w:t>
+          <w:rStyle w:val="CharAttribute15"/>
+          <w:szCs w:val="24"/>
+          <w:lang w:val="pt-PT"/>
+        </w:rPr>
+        <w:t>Nunca termine a viagem com quem prejudicou o teu</w:t>
+      </w:r>
+      <w:r>
+        <w:rPr>
+          <w:rStyle w:val="CharAttribute15"/>
+          <w:szCs w:val="24"/>
+        </w:rPr>
+        <w:t xml:space="preserve"> </w:t>
+      </w:r>
+      <w:bookmarkEnd w:id="0"/>
+      <w:r>
+        <w:rPr>
+          <w:rStyle w:val="CharAttribute15"/>
+          <w:szCs w:val="24"/>
+        </w:rPr>
+        <w:t>trajecto. Paulo</w:t>
       </w:r>
     </w:p>
     <w:sectPr>
@@ -23813,10 +23933,9 @@
     <w:r>
       <w:rPr>
         <w:rStyle w:val="CharAttribute13"/>
-        <w:noProof/>
         <w:szCs w:val="24"/>
       </w:rPr>
-      <w:t>12</w:t>
+      <w:t>34</w:t>
     </w:r>
     <w:r>
       <w:rPr>
@@ -26186,7 +26305,7 @@
 </file>
 
 <file path=customXml/itemProps1.xml><?xml version="1.0" encoding="utf-8"?>
-<ds:datastoreItem xmlns:ds="http://schemas.openxmlformats.org/officeDocument/2006/customXml" ds:itemID="{2DBC5380-4953-413C-8A3B-59A52E9C2919}">
+<ds:datastoreItem xmlns:ds="http://schemas.openxmlformats.org/officeDocument/2006/customXml" ds:itemID="{08342332-7CE8-4551-BD9D-056272790E83}">
   <ds:schemaRefs>
     <ds:schemaRef ds:uri="http://schemas.openxmlformats.org/officeDocument/2006/bibliography"/>
   </ds:schemaRefs>
